--- a/Report_DevOps.docx
+++ b/Report_DevOps.docx
@@ -1,6 +1,6 @@
 
 <file path=word/document.xml><?xml version="1.0" encoding="utf-8"?>
-<w:document xmlns:wpc="http://schemas.microsoft.com/office/word/2010/wordprocessingCanvas" xmlns:cx="http://schemas.microsoft.com/office/drawing/2014/chartex" xmlns:cx1="http://schemas.microsoft.com/office/drawing/2015/9/8/chartex" xmlns:mc="http://schemas.openxmlformats.org/markup-compatibility/2006" xmlns:o="urn:schemas-microsoft-com:office:office" xmlns:r="http://schemas.openxmlformats.org/officeDocument/2006/relationships" xmlns:m="http://schemas.openxmlformats.org/officeDocument/2006/math" xmlns:v="urn:schemas-microsoft-com:vml" xmlns:wp14="http://schemas.microsoft.com/office/word/2010/wordprocessingDrawing" xmlns:wp="http://schemas.openxmlformats.org/drawingml/2006/wordprocessingDrawing" xmlns:w10="urn:schemas-microsoft-com:office:word" xmlns:w="http://schemas.openxmlformats.org/wordprocessingml/2006/main" xmlns:w14="http://schemas.microsoft.com/office/word/2010/wordml" xmlns:w15="http://schemas.microsoft.com/office/word/2012/wordml" xmlns:w16se="http://schemas.microsoft.com/office/word/2015/wordml/symex" xmlns:wpg="http://schemas.microsoft.com/office/word/2010/wordprocessingGroup" xmlns:wpi="http://schemas.microsoft.com/office/word/2010/wordprocessingInk" xmlns:wne="http://schemas.microsoft.com/office/word/2006/wordml" xmlns:wps="http://schemas.microsoft.com/office/word/2010/wordprocessingShape" mc:Ignorable="w14 w15 w16se wp14">
+<w:document xmlns:wpc="http://schemas.microsoft.com/office/word/2010/wordprocessingCanvas" xmlns:cx="http://schemas.microsoft.com/office/drawing/2014/chartex" xmlns:cx1="http://schemas.microsoft.com/office/drawing/2015/9/8/chartex" xmlns:cx2="http://schemas.microsoft.com/office/drawing/2015/10/21/chartex" xmlns:cx3="http://schemas.microsoft.com/office/drawing/2016/5/9/chartex" xmlns:cx4="http://schemas.microsoft.com/office/drawing/2016/5/10/chartex" xmlns:cx5="http://schemas.microsoft.com/office/drawing/2016/5/11/chartex" xmlns:cx6="http://schemas.microsoft.com/office/drawing/2016/5/12/chartex" xmlns:cx7="http://schemas.microsoft.com/office/drawing/2016/5/13/chartex" xmlns:cx8="http://schemas.microsoft.com/office/drawing/2016/5/14/chartex" xmlns:mc="http://schemas.openxmlformats.org/markup-compatibility/2006" xmlns:aink="http://schemas.microsoft.com/office/drawing/2016/ink" xmlns:am3d="http://schemas.microsoft.com/office/drawing/2017/model3d" xmlns:o="urn:schemas-microsoft-com:office:office" xmlns:oel="http://schemas.microsoft.com/office/2019/extlst" xmlns:r="http://schemas.openxmlformats.org/officeDocument/2006/relationships" xmlns:m="http://schemas.openxmlformats.org/officeDocument/2006/math" xmlns:v="urn:schemas-microsoft-com:vml" xmlns:wp14="http://schemas.microsoft.com/office/word/2010/wordprocessingDrawing" xmlns:wp="http://schemas.openxmlformats.org/drawingml/2006/wordprocessingDrawing" xmlns:w10="urn:schemas-microsoft-com:office:word" xmlns:w="http://schemas.openxmlformats.org/wordprocessingml/2006/main" xmlns:w14="http://schemas.microsoft.com/office/word/2010/wordml" xmlns:w15="http://schemas.microsoft.com/office/word/2012/wordml" xmlns:w16cex="http://schemas.microsoft.com/office/word/2018/wordml/cex" xmlns:w16cid="http://schemas.microsoft.com/office/word/2016/wordml/cid" xmlns:w16="http://schemas.microsoft.com/office/word/2018/wordml" xmlns:w16du="http://schemas.microsoft.com/office/word/2023/wordml/word16du" xmlns:w16sdtdh="http://schemas.microsoft.com/office/word/2020/wordml/sdtdatahash" xmlns:w16sdtfl="http://schemas.microsoft.com/office/word/2024/wordml/sdtformatlock" xmlns:w16se="http://schemas.microsoft.com/office/word/2015/wordml/symex" xmlns:wpg="http://schemas.microsoft.com/office/word/2010/wordprocessingGroup" xmlns:wpi="http://schemas.microsoft.com/office/word/2010/wordprocessingInk" xmlns:wne="http://schemas.microsoft.com/office/word/2006/wordml" xmlns:wps="http://schemas.microsoft.com/office/word/2010/wordprocessingShape" mc:Ignorable="w14 w15 w16se w16cid w16 w16cex w16sdtdh w16sdtfl w16du wp14">
   <w:body>
     <w:p>
       <w:pPr>
@@ -467,7 +467,6 @@
                               </w:rPr>
                               <w:tab/>
                             </w:r>
-                            <w:proofErr w:type="spellStart"/>
                             <w:r>
                               <w:rPr>
                                 <w:rFonts w:eastAsia="Calibri"/>
@@ -477,43 +476,7 @@
                                 <w:sz w:val="28"/>
                                 <w:szCs w:val="28"/>
                               </w:rPr>
-                              <w:t>Nguyễn</w:t>
-                            </w:r>
-                            <w:proofErr w:type="spellEnd"/>
-                            <w:r>
-                              <w:rPr>
-                                <w:rFonts w:eastAsia="Calibri"/>
-                                <w:b/>
-                                <w:color w:val="000000"/>
-                                <w:kern w:val="2"/>
-                                <w:sz w:val="28"/>
-                                <w:szCs w:val="28"/>
-                              </w:rPr>
-                              <w:t xml:space="preserve"> </w:t>
-                            </w:r>
-                            <w:proofErr w:type="spellStart"/>
-                            <w:r>
-                              <w:rPr>
-                                <w:rFonts w:eastAsia="Calibri"/>
-                                <w:b/>
-                                <w:color w:val="000000"/>
-                                <w:kern w:val="2"/>
-                                <w:sz w:val="28"/>
-                                <w:szCs w:val="28"/>
-                              </w:rPr>
-                              <w:t>Hải</w:t>
-                            </w:r>
-                            <w:proofErr w:type="spellEnd"/>
-                            <w:r>
-                              <w:rPr>
-                                <w:rFonts w:eastAsia="Calibri"/>
-                                <w:b/>
-                                <w:color w:val="000000"/>
-                                <w:kern w:val="2"/>
-                                <w:sz w:val="28"/>
-                                <w:szCs w:val="28"/>
-                              </w:rPr>
-                              <w:t xml:space="preserve"> Anh - BIT230500</w:t>
+                              <w:t>Nguyễn Hải Anh - BIT230500</w:t>
                             </w:r>
                           </w:p>
                           <w:p>
@@ -562,7 +525,6 @@
                               </w:rPr>
                               <w:tab/>
                             </w:r>
-                            <w:proofErr w:type="spellStart"/>
                             <w:r>
                               <w:rPr>
                                 <w:rFonts w:eastAsia="Calibri"/>
@@ -572,43 +534,7 @@
                                 <w:sz w:val="28"/>
                                 <w:szCs w:val="28"/>
                               </w:rPr>
-                              <w:t>Đoàn</w:t>
-                            </w:r>
-                            <w:proofErr w:type="spellEnd"/>
-                            <w:r>
-                              <w:rPr>
-                                <w:rFonts w:eastAsia="Calibri"/>
-                                <w:b/>
-                                <w:color w:val="000000"/>
-                                <w:kern w:val="2"/>
-                                <w:sz w:val="28"/>
-                                <w:szCs w:val="28"/>
-                              </w:rPr>
-                              <w:t xml:space="preserve"> Anh </w:t>
-                            </w:r>
-                            <w:proofErr w:type="spellStart"/>
-                            <w:r>
-                              <w:rPr>
-                                <w:rFonts w:eastAsia="Calibri"/>
-                                <w:b/>
-                                <w:color w:val="000000"/>
-                                <w:kern w:val="2"/>
-                                <w:sz w:val="28"/>
-                                <w:szCs w:val="28"/>
-                              </w:rPr>
-                              <w:t>Vũ</w:t>
-                            </w:r>
-                            <w:proofErr w:type="spellEnd"/>
-                            <w:r>
-                              <w:rPr>
-                                <w:rFonts w:eastAsia="Calibri"/>
-                                <w:b/>
-                                <w:color w:val="000000"/>
-                                <w:kern w:val="2"/>
-                                <w:sz w:val="28"/>
-                                <w:szCs w:val="28"/>
-                              </w:rPr>
-                              <w:t xml:space="preserve"> - BIT230458</w:t>
+                              <w:t>Đoàn Anh Vũ - BIT230458</w:t>
                             </w:r>
                           </w:p>
                           <w:p>
@@ -901,7 +827,6 @@
                                 <w:szCs w:val="28"/>
                               </w:rPr>
                             </w:pPr>
-                            <w:proofErr w:type="spellStart"/>
                             <w:r>
                               <w:rPr>
                                 <w:b/>
@@ -909,17 +834,7 @@
                                 <w:sz w:val="28"/>
                                 <w:szCs w:val="28"/>
                               </w:rPr>
-                              <w:t>Hà</w:t>
-                            </w:r>
-                            <w:proofErr w:type="spellEnd"/>
-                            <w:r>
-                              <w:rPr>
-                                <w:b/>
-                                <w:color w:val="000000"/>
-                                <w:sz w:val="28"/>
-                                <w:szCs w:val="28"/>
-                              </w:rPr>
-                              <w:t xml:space="preserve"> </w:t>
+                              <w:t xml:space="preserve">Hà </w:t>
                             </w:r>
                             <w:proofErr w:type="spellStart"/>
                             <w:r>
@@ -1111,7 +1026,7 @@
                                     </pic:cNvPicPr>
                                   </pic:nvPicPr>
                                   <pic:blipFill>
-                                    <a:blip r:embed="rId8">
+                                    <a:blip r:embed="rId9">
                                       <a:extLst>
                                         <a:ext uri="{28A0092B-C50C-407E-A947-70E740481C1C}">
                                           <a14:useLocalDpi xmlns:a14="http://schemas.microsoft.com/office/drawing/2010/main" val="0"/>
@@ -2046,7 +1961,7 @@
               </wp:anchor>
             </w:drawing>
           </mc:Choice>
-          <mc:Fallback xmlns:wp14="http://schemas.microsoft.com/office/word/2010/wordml" xmlns:a14="http://schemas.microsoft.com/office/drawing/2010/main" xmlns:pic="http://schemas.openxmlformats.org/drawingml/2006/picture" xmlns:a="http://schemas.openxmlformats.org/drawingml/2006/main" xmlns:w16sdtfl="http://schemas.microsoft.com/office/word/2024/wordml/sdtformatlock" xmlns:w16sdtdh="http://schemas.microsoft.com/office/word/2020/wordml/sdtdatahash" xmlns:w16du="http://schemas.microsoft.com/office/word/2023/wordml/word16du" xmlns:w16="http://schemas.microsoft.com/office/word/2018/wordml" xmlns:w16cid="http://schemas.microsoft.com/office/word/2016/wordml/cid" xmlns:w16cex="http://schemas.microsoft.com/office/word/2018/wordml/cex" xmlns:oel="http://schemas.microsoft.com/office/2019/extlst" xmlns:am3d="http://schemas.microsoft.com/office/drawing/2017/model3d" xmlns:aink="http://schemas.microsoft.com/office/drawing/2016/ink" xmlns:cx8="http://schemas.microsoft.com/office/drawing/2016/5/14/chartex" xmlns:cx7="http://schemas.microsoft.com/office/drawing/2016/5/13/chartex" xmlns:cx6="http://schemas.microsoft.com/office/drawing/2016/5/12/chartex" xmlns:cx5="http://schemas.microsoft.com/office/drawing/2016/5/11/chartex" xmlns:cx4="http://schemas.microsoft.com/office/drawing/2016/5/10/chartex" xmlns:cx3="http://schemas.microsoft.com/office/drawing/2016/5/9/chartex" xmlns:cx2="http://schemas.microsoft.com/office/drawing/2015/10/21/chartex">
+          <mc:Fallback xmlns:a="http://schemas.openxmlformats.org/drawingml/2006/main" xmlns:pic="http://schemas.openxmlformats.org/drawingml/2006/picture" xmlns:a14="http://schemas.microsoft.com/office/drawing/2010/main" xmlns:wp14="http://schemas.microsoft.com/office/word/2010/wordml">
             <w:pict w14:anchorId="74394C0F">
               <v:shapetype id="_x0000_t32" coordsize="21600,21600" o:oned="t" filled="f" o:spt="32" path="m,l21600,21600e" w14:anchorId="027D3ECD">
                 <v:path fillok="f" arrowok="t" o:connecttype="none"/>
@@ -2510,10 +2425,10 @@
       <w:tblGrid>
         <w:gridCol w:w="694"/>
         <w:gridCol w:w="1425"/>
-        <w:gridCol w:w="2632"/>
-        <w:gridCol w:w="1966"/>
-        <w:gridCol w:w="1811"/>
-        <w:gridCol w:w="1532"/>
+        <w:gridCol w:w="1926"/>
+        <w:gridCol w:w="2672"/>
+        <w:gridCol w:w="1198"/>
+        <w:gridCol w:w="2145"/>
       </w:tblGrid>
       <w:tr>
         <w:tc>
@@ -2556,13 +2471,13 @@
                 <w:b/>
                 <w:bCs/>
               </w:rPr>
-              <w:t>MÃ SV</w:t>
+              <w:t>Student Code</w:t>
             </w:r>
           </w:p>
         </w:tc>
         <w:tc>
           <w:tcPr>
-            <w:tcW w:w="2632" w:type="dxa"/>
+            <w:tcW w:w="1926" w:type="dxa"/>
             <w:shd w:val="clear" w:color="auto" w:fill="D9D9D9" w:themeFill="background1" w:themeFillShade="D9"/>
           </w:tcPr>
           <w:p>
@@ -2578,13 +2493,13 @@
                 <w:b/>
                 <w:bCs/>
               </w:rPr>
-              <w:t>HỌ TÊN</w:t>
+              <w:t>Full Name</w:t>
             </w:r>
           </w:p>
         </w:tc>
         <w:tc>
           <w:tcPr>
-            <w:tcW w:w="1966" w:type="dxa"/>
+            <w:tcW w:w="2672" w:type="dxa"/>
             <w:shd w:val="clear" w:color="auto" w:fill="D9D9D9" w:themeFill="background1" w:themeFillShade="D9"/>
           </w:tcPr>
           <w:p>
@@ -2600,13 +2515,13 @@
                 <w:b/>
                 <w:bCs/>
               </w:rPr>
-              <w:t>NỘI DUNG CÔNG VIỆC</w:t>
+              <w:t>Work Content</w:t>
             </w:r>
           </w:p>
         </w:tc>
         <w:tc>
           <w:tcPr>
-            <w:tcW w:w="1811" w:type="dxa"/>
+            <w:tcW w:w="1198" w:type="dxa"/>
             <w:shd w:val="clear" w:color="auto" w:fill="D9D9D9" w:themeFill="background1" w:themeFillShade="D9"/>
           </w:tcPr>
           <w:p>
@@ -2622,45 +2537,13 @@
                 <w:b/>
                 <w:bCs/>
               </w:rPr>
-              <w:t>ĐIỂM ĐÁNH GIÁ (</w:t>
-            </w:r>
-            <w:proofErr w:type="spellStart"/>
-            <w:r>
-              <w:rPr>
-                <w:b/>
-                <w:bCs/>
-              </w:rPr>
-              <w:t>hệ</w:t>
-            </w:r>
-            <w:proofErr w:type="spellEnd"/>
-            <w:r>
-              <w:rPr>
-                <w:b/>
-                <w:bCs/>
-              </w:rPr>
-              <w:t xml:space="preserve"> </w:t>
-            </w:r>
-            <w:proofErr w:type="spellStart"/>
-            <w:r>
-              <w:rPr>
-                <w:b/>
-                <w:bCs/>
-              </w:rPr>
-              <w:t>số</w:t>
-            </w:r>
-            <w:proofErr w:type="spellEnd"/>
-            <w:r>
-              <w:rPr>
-                <w:b/>
-                <w:bCs/>
-              </w:rPr>
-              <w:t xml:space="preserve"> 10)</w:t>
+              <w:t>Evaluate (base 10)</w:t>
             </w:r>
           </w:p>
         </w:tc>
         <w:tc>
           <w:tcPr>
-            <w:tcW w:w="1532" w:type="dxa"/>
+            <w:tcW w:w="2145" w:type="dxa"/>
             <w:shd w:val="clear" w:color="auto" w:fill="D9D9D9" w:themeFill="background1" w:themeFillShade="D9"/>
           </w:tcPr>
           <w:p>
@@ -2676,7 +2559,7 @@
                 <w:b/>
                 <w:bCs/>
               </w:rPr>
-              <w:t>GHI CHÚ</w:t>
+              <w:t>Note</w:t>
             </w:r>
           </w:p>
         </w:tc>
@@ -2713,45 +2596,43 @@
         </w:tc>
         <w:tc>
           <w:tcPr>
-            <w:tcW w:w="2632" w:type="dxa"/>
+            <w:tcW w:w="1926" w:type="dxa"/>
             <w:shd w:val="clear" w:color="auto" w:fill="auto"/>
           </w:tcPr>
           <w:p>
             <w:pPr>
               <w:spacing w:line="312" w:lineRule="auto"/>
             </w:pPr>
-            <w:proofErr w:type="spellStart"/>
             <w:r>
-              <w:t>Nguyễn</w:t>
-            </w:r>
-            <w:proofErr w:type="spellEnd"/>
-            <w:r>
-              <w:t xml:space="preserve"> </w:t>
-            </w:r>
-            <w:proofErr w:type="spellStart"/>
-            <w:r>
-              <w:t>Hải</w:t>
-            </w:r>
-            <w:proofErr w:type="spellEnd"/>
-            <w:r>
-              <w:t xml:space="preserve"> Anh</w:t>
+              <w:t>Nguyễn Hải Anh</w:t>
             </w:r>
           </w:p>
         </w:tc>
         <w:tc>
           <w:tcPr>
-            <w:tcW w:w="1966" w:type="dxa"/>
+            <w:tcW w:w="2672" w:type="dxa"/>
             <w:shd w:val="clear" w:color="auto" w:fill="auto"/>
           </w:tcPr>
           <w:p>
             <w:pPr>
               <w:spacing w:line="312" w:lineRule="auto"/>
             </w:pPr>
+            <w:r>
+              <w:t xml:space="preserve">Docker Compose (Database + Grafana + </w:t>
+            </w:r>
+            <w:proofErr w:type="spellStart"/>
+            <w:r>
+              <w:t>promotheus</w:t>
+            </w:r>
+            <w:proofErr w:type="spellEnd"/>
+            <w:r>
+              <w:t xml:space="preserve"> Container)</w:t>
+            </w:r>
           </w:p>
         </w:tc>
         <w:tc>
           <w:tcPr>
-            <w:tcW w:w="1811" w:type="dxa"/>
+            <w:tcW w:w="1198" w:type="dxa"/>
             <w:shd w:val="clear" w:color="auto" w:fill="auto"/>
           </w:tcPr>
           <w:p>
@@ -2765,13 +2646,16 @@
         </w:tc>
         <w:tc>
           <w:tcPr>
-            <w:tcW w:w="1532" w:type="dxa"/>
+            <w:tcW w:w="2145" w:type="dxa"/>
             <w:shd w:val="clear" w:color="auto" w:fill="auto"/>
           </w:tcPr>
           <w:p>
             <w:pPr>
               <w:spacing w:line="312" w:lineRule="auto"/>
             </w:pPr>
+            <w:r>
+              <w:t>Host computer + Help with every other content</w:t>
+            </w:r>
           </w:p>
         </w:tc>
       </w:tr>
@@ -2807,7 +2691,7 @@
         </w:tc>
         <w:tc>
           <w:tcPr>
-            <w:tcW w:w="2632" w:type="dxa"/>
+            <w:tcW w:w="1926" w:type="dxa"/>
             <w:shd w:val="clear" w:color="auto" w:fill="auto"/>
           </w:tcPr>
           <w:p>
@@ -2820,32 +2704,27 @@
             </w:r>
             <w:proofErr w:type="spellEnd"/>
             <w:r>
-              <w:t xml:space="preserve"> </w:t>
-            </w:r>
-            <w:proofErr w:type="spellStart"/>
-            <w:r>
-              <w:t>Quỳnh</w:t>
-            </w:r>
-            <w:proofErr w:type="spellEnd"/>
-            <w:r>
-              <w:t xml:space="preserve"> Anh</w:t>
+              <w:t xml:space="preserve"> Quỳnh Anh</w:t>
             </w:r>
           </w:p>
         </w:tc>
         <w:tc>
           <w:tcPr>
-            <w:tcW w:w="1966" w:type="dxa"/>
+            <w:tcW w:w="2672" w:type="dxa"/>
             <w:shd w:val="clear" w:color="auto" w:fill="auto"/>
           </w:tcPr>
           <w:p>
             <w:pPr>
               <w:spacing w:line="312" w:lineRule="auto"/>
             </w:pPr>
+            <w:r>
+              <w:t>Jenkins CI + Docker Containerize</w:t>
+            </w:r>
           </w:p>
         </w:tc>
         <w:tc>
           <w:tcPr>
-            <w:tcW w:w="1811" w:type="dxa"/>
+            <w:tcW w:w="1198" w:type="dxa"/>
             <w:shd w:val="clear" w:color="auto" w:fill="auto"/>
           </w:tcPr>
           <w:p>
@@ -2859,13 +2738,16 @@
         </w:tc>
         <w:tc>
           <w:tcPr>
-            <w:tcW w:w="1532" w:type="dxa"/>
+            <w:tcW w:w="2145" w:type="dxa"/>
             <w:shd w:val="clear" w:color="auto" w:fill="auto"/>
           </w:tcPr>
           <w:p>
             <w:pPr>
               <w:spacing w:line="312" w:lineRule="auto"/>
             </w:pPr>
+            <w:r>
+              <w:t>Leader – in charge with report and slide</w:t>
+            </w:r>
           </w:p>
         </w:tc>
       </w:tr>
@@ -2901,7 +2783,21 @@
         </w:tc>
         <w:tc>
           <w:tcPr>
-            <w:tcW w:w="2632" w:type="dxa"/>
+            <w:tcW w:w="1926" w:type="dxa"/>
+            <w:shd w:val="clear" w:color="auto" w:fill="auto"/>
+          </w:tcPr>
+          <w:p>
+            <w:pPr>
+              <w:spacing w:line="312" w:lineRule="auto"/>
+            </w:pPr>
+            <w:r>
+              <w:t>Đoàn Anh Vũ</w:t>
+            </w:r>
+          </w:p>
+        </w:tc>
+        <w:tc>
+          <w:tcPr>
+            <w:tcW w:w="2672" w:type="dxa"/>
             <w:shd w:val="clear" w:color="auto" w:fill="auto"/>
           </w:tcPr>
           <w:p>
@@ -2910,33 +2806,17 @@
             </w:pPr>
             <w:proofErr w:type="spellStart"/>
             <w:r>
-              <w:t>Đoàn</w:t>
+              <w:t>MinIO</w:t>
             </w:r>
             <w:proofErr w:type="spellEnd"/>
             <w:r>
-              <w:t xml:space="preserve"> Anh </w:t>
+              <w:t xml:space="preserve"> + Public container to Docker hub</w:t>
             </w:r>
-            <w:proofErr w:type="spellStart"/>
-            <w:r>
-              <w:t>Vũ</w:t>
-            </w:r>
-            <w:proofErr w:type="spellEnd"/>
           </w:p>
         </w:tc>
         <w:tc>
           <w:tcPr>
-            <w:tcW w:w="1966" w:type="dxa"/>
-            <w:shd w:val="clear" w:color="auto" w:fill="auto"/>
-          </w:tcPr>
-          <w:p>
-            <w:pPr>
-              <w:spacing w:line="312" w:lineRule="auto"/>
-            </w:pPr>
-          </w:p>
-        </w:tc>
-        <w:tc>
-          <w:tcPr>
-            <w:tcW w:w="1811" w:type="dxa"/>
+            <w:tcW w:w="1198" w:type="dxa"/>
             <w:shd w:val="clear" w:color="auto" w:fill="auto"/>
           </w:tcPr>
           <w:p>
@@ -2953,7 +2833,7 @@
         </w:tc>
         <w:tc>
           <w:tcPr>
-            <w:tcW w:w="1532" w:type="dxa"/>
+            <w:tcW w:w="2145" w:type="dxa"/>
             <w:shd w:val="clear" w:color="auto" w:fill="auto"/>
           </w:tcPr>
           <w:p>
@@ -4497,23 +4377,7 @@
           <w:sz w:val="26"/>
           <w:szCs w:val="26"/>
         </w:rPr>
-        <w:t>Using version control (</w:t>
-      </w:r>
-      <w:proofErr w:type="spellStart"/>
-      <w:r>
-        <w:rPr>
-          <w:sz w:val="26"/>
-          <w:szCs w:val="26"/>
-        </w:rPr>
-        <w:t>Git</w:t>
-      </w:r>
-      <w:proofErr w:type="spellEnd"/>
-      <w:r>
-        <w:rPr>
-          <w:sz w:val="26"/>
-          <w:szCs w:val="26"/>
-        </w:rPr>
-        <w:t>) and integrating it with CI/CD tools.</w:t>
+        <w:t>Using version control (Git) and integrating it with CI/CD tools.</w:t>
       </w:r>
     </w:p>
     <w:p>
@@ -5687,21 +5551,12 @@
                 <w:szCs w:val="26"/>
               </w:rPr>
             </w:pPr>
-            <w:proofErr w:type="spellStart"/>
             <w:r>
               <w:rPr>
                 <w:sz w:val="26"/>
                 <w:szCs w:val="26"/>
               </w:rPr>
-              <w:t>Git</w:t>
-            </w:r>
-            <w:proofErr w:type="spellEnd"/>
-            <w:r>
-              <w:rPr>
-                <w:sz w:val="26"/>
-                <w:szCs w:val="26"/>
-              </w:rPr>
-              <w:t xml:space="preserve"> &amp; GitHub</w:t>
+              <w:t>Git &amp; GitHub</w:t>
             </w:r>
           </w:p>
         </w:tc>
@@ -6378,7 +6233,6 @@
                 <w:szCs w:val="26"/>
               </w:rPr>
             </w:pPr>
-            <w:proofErr w:type="spellStart"/>
             <w:r>
               <w:rPr>
                 <w:rStyle w:val="Strong"/>
@@ -6388,7 +6242,6 @@
               </w:rPr>
               <w:t>Grafana</w:t>
             </w:r>
-            <w:proofErr w:type="spellEnd"/>
           </w:p>
         </w:tc>
         <w:tc>
@@ -6998,25 +6851,7 @@
           <w:sz w:val="26"/>
           <w:szCs w:val="26"/>
         </w:rPr>
-        <w:t xml:space="preserve">System components (e.g., backend, frontend, </w:t>
-      </w:r>
-      <w:proofErr w:type="gramStart"/>
-      <w:r>
-        <w:rPr>
-          <w:bCs/>
-          <w:sz w:val="26"/>
-          <w:szCs w:val="26"/>
-        </w:rPr>
-        <w:t>database</w:t>
-      </w:r>
-      <w:proofErr w:type="gramEnd"/>
-      <w:r>
-        <w:rPr>
-          <w:bCs/>
-          <w:sz w:val="26"/>
-          <w:szCs w:val="26"/>
-        </w:rPr>
-        <w:t>) must be defined as Docker services and run in isolated containers.</w:t>
+        <w:t>System components (e.g., backend, frontend, database) must be defined as Docker services and run in isolated containers.</w:t>
       </w:r>
     </w:p>
     <w:p>
@@ -7208,7 +7043,6 @@
         </w:rPr>
         <w:t xml:space="preserve"> branch of the GitHub repository, a </w:t>
       </w:r>
-      <w:proofErr w:type="spellStart"/>
       <w:r>
         <w:rPr>
           <w:rStyle w:val="Strong"/>
@@ -7218,7 +7052,6 @@
         </w:rPr>
         <w:t>webhook</w:t>
       </w:r>
-      <w:proofErr w:type="spellEnd"/>
       <w:r>
         <w:rPr>
           <w:b/>
@@ -7630,23 +7463,7 @@
                 <w:sz w:val="26"/>
                 <w:szCs w:val="26"/>
               </w:rPr>
-              <w:t xml:space="preserve"> to receive </w:t>
-            </w:r>
-            <w:proofErr w:type="spellStart"/>
-            <w:r>
-              <w:rPr>
-                <w:sz w:val="26"/>
-                <w:szCs w:val="26"/>
-              </w:rPr>
-              <w:t>webhooks</w:t>
-            </w:r>
-            <w:proofErr w:type="spellEnd"/>
-            <w:r>
-              <w:rPr>
-                <w:sz w:val="26"/>
-                <w:szCs w:val="26"/>
-              </w:rPr>
-              <w:t>.</w:t>
+              <w:t xml:space="preserve"> to receive webhooks.</w:t>
             </w:r>
           </w:p>
         </w:tc>
@@ -7733,23 +7550,7 @@
                 <w:sz w:val="26"/>
                 <w:szCs w:val="26"/>
               </w:rPr>
-              <w:t xml:space="preserve">), allowing GitHub </w:t>
-            </w:r>
-            <w:proofErr w:type="spellStart"/>
-            <w:r>
-              <w:rPr>
-                <w:sz w:val="26"/>
-                <w:szCs w:val="26"/>
-              </w:rPr>
-              <w:t>webhook</w:t>
-            </w:r>
-            <w:proofErr w:type="spellEnd"/>
-            <w:r>
-              <w:rPr>
-                <w:sz w:val="26"/>
-                <w:szCs w:val="26"/>
-              </w:rPr>
-              <w:t xml:space="preserve"> integration.</w:t>
+              <w:t>), allowing GitHub webhook integration.</w:t>
             </w:r>
           </w:p>
         </w:tc>
@@ -7768,23 +7569,13 @@
                 <w:szCs w:val="26"/>
               </w:rPr>
             </w:pPr>
-            <w:proofErr w:type="spellStart"/>
             <w:r>
               <w:rPr>
                 <w:rStyle w:val="Strong"/>
                 <w:sz w:val="26"/>
                 <w:szCs w:val="26"/>
               </w:rPr>
-              <w:t>Git</w:t>
-            </w:r>
-            <w:proofErr w:type="spellEnd"/>
-            <w:r>
-              <w:rPr>
-                <w:rStyle w:val="Strong"/>
-                <w:sz w:val="26"/>
-                <w:szCs w:val="26"/>
-              </w:rPr>
-              <w:t xml:space="preserve"> &amp; GitHub</w:t>
+              <w:t>Git &amp; GitHub</w:t>
             </w:r>
           </w:p>
         </w:tc>
@@ -7828,23 +7619,7 @@
                 <w:sz w:val="26"/>
                 <w:szCs w:val="26"/>
               </w:rPr>
-              <w:t xml:space="preserve">Code is stored in GitHub. A </w:t>
-            </w:r>
-            <w:proofErr w:type="spellStart"/>
-            <w:r>
-              <w:rPr>
-                <w:sz w:val="26"/>
-                <w:szCs w:val="26"/>
-              </w:rPr>
-              <w:t>webhook</w:t>
-            </w:r>
-            <w:proofErr w:type="spellEnd"/>
-            <w:r>
-              <w:rPr>
-                <w:sz w:val="26"/>
-                <w:szCs w:val="26"/>
-              </w:rPr>
-              <w:t xml:space="preserve"> is configured to trigger Jenkins on each push to the </w:t>
+              <w:t xml:space="preserve">Code is stored in GitHub. A webhook is configured to trigger Jenkins on each push to the </w:t>
             </w:r>
             <w:r>
               <w:rPr>
@@ -8481,16 +8256,7 @@
           <w:szCs w:val="26"/>
         </w:rPr>
         <w:lastRenderedPageBreak/>
-        <w:t>ensures that every change in the source code is automatically built, tested (optional), packaged into a Docker image, deployed</w:t>
-      </w:r>
-      <w:bookmarkStart w:id="4" w:name="_GoBack"/>
-      <w:bookmarkEnd w:id="4"/>
-      <w:r>
-        <w:rPr>
-          <w:sz w:val="26"/>
-          <w:szCs w:val="26"/>
-        </w:rPr>
-        <w:t>, and pushed to Docker Hub.</w:t>
+        <w:t>ensures that every change in the source code is automatically built, tested (optional), packaged into a Docker image, deployed, and pushed to Docker Hub.</w:t>
       </w:r>
     </w:p>
     <w:p>
@@ -8527,16 +8293,7 @@
           <w:sz w:val="26"/>
           <w:szCs w:val="26"/>
         </w:rPr>
-        <w:t xml:space="preserve">. </w:t>
-      </w:r>
-      <w:r>
-        <w:rPr>
-          <w:rStyle w:val="Strong"/>
-          <w:bCs w:val="0"/>
-          <w:sz w:val="26"/>
-          <w:szCs w:val="26"/>
-        </w:rPr>
-        <w:t>Source Code Management with GitHub</w:t>
+        <w:t>. Source Code Management with GitHub</w:t>
       </w:r>
     </w:p>
     <w:p>
@@ -8594,23 +8351,7 @@
           <w:sz w:val="26"/>
           <w:szCs w:val="26"/>
         </w:rPr>
-        <w:t xml:space="preserve">Jenkins uses the </w:t>
-      </w:r>
-      <w:proofErr w:type="spellStart"/>
-      <w:r>
-        <w:rPr>
-          <w:sz w:val="26"/>
-          <w:szCs w:val="26"/>
-        </w:rPr>
-        <w:t>Git</w:t>
-      </w:r>
-      <w:proofErr w:type="spellEnd"/>
-      <w:r>
-        <w:rPr>
-          <w:sz w:val="26"/>
-          <w:szCs w:val="26"/>
-        </w:rPr>
-        <w:t xml:space="preserve"> plugin to automatically </w:t>
+        <w:t xml:space="preserve">Jenkins uses the Git plugin to automatically </w:t>
       </w:r>
       <w:r>
         <w:rPr>
@@ -8677,7 +8418,6 @@
         </w:rPr>
         <w:t xml:space="preserve"> </w:t>
       </w:r>
-      <w:proofErr w:type="spellStart"/>
       <w:r>
         <w:rPr>
           <w:rStyle w:val="Strong"/>
@@ -8685,9 +8425,9 @@
           <w:sz w:val="26"/>
           <w:szCs w:val="26"/>
         </w:rPr>
-        <w:t>Webhook</w:t>
-      </w:r>
-      <w:proofErr w:type="spellEnd"/>
+        <w:t xml:space="preserve">Webhook Integration using </w:t>
+      </w:r>
+      <w:proofErr w:type="spellStart"/>
       <w:r>
         <w:rPr>
           <w:rStyle w:val="Strong"/>
@@ -8695,16 +8435,6 @@
           <w:sz w:val="26"/>
           <w:szCs w:val="26"/>
         </w:rPr>
-        <w:t xml:space="preserve"> Integration using </w:t>
-      </w:r>
-      <w:proofErr w:type="spellStart"/>
-      <w:r>
-        <w:rPr>
-          <w:rStyle w:val="Strong"/>
-          <w:bCs w:val="0"/>
-          <w:sz w:val="26"/>
-          <w:szCs w:val="26"/>
-        </w:rPr>
         <w:t>Ngrok</w:t>
       </w:r>
       <w:proofErr w:type="spellEnd"/>
@@ -8742,25 +8472,8 @@
           <w:sz w:val="26"/>
           <w:szCs w:val="26"/>
         </w:rPr>
-        <w:t xml:space="preserve"> to expose Jenkins to the internet in order to receive </w:t>
-      </w:r>
-      <w:proofErr w:type="spellStart"/>
-      <w:r>
-        <w:rPr>
-          <w:sz w:val="26"/>
-          <w:szCs w:val="26"/>
-        </w:rPr>
-        <w:t>webhook</w:t>
-      </w:r>
-      <w:proofErr w:type="spellEnd"/>
-      <w:r>
-        <w:rPr>
-          <w:sz w:val="26"/>
-          <w:szCs w:val="26"/>
-        </w:rPr>
-        <w:t xml:space="preserve"> events from GitHub. This enabled true continuous integration, where each </w:t>
-      </w:r>
-      <w:proofErr w:type="spellStart"/>
+        <w:t xml:space="preserve"> to expose Jenkins to the internet in order to receive webhook events from GitHub. This enabled true continuous integration, where each </w:t>
+      </w:r>
       <w:r>
         <w:rPr>
           <w:rStyle w:val="HTMLCode"/>
@@ -8768,17 +8481,7 @@
           <w:sz w:val="26"/>
           <w:szCs w:val="26"/>
         </w:rPr>
-        <w:t>git</w:t>
-      </w:r>
-      <w:proofErr w:type="spellEnd"/>
-      <w:r>
-        <w:rPr>
-          <w:rStyle w:val="HTMLCode"/>
-          <w:rFonts w:ascii="Times New Roman" w:hAnsi="Times New Roman" w:cs="Times New Roman"/>
-          <w:sz w:val="26"/>
-          <w:szCs w:val="26"/>
-        </w:rPr>
-        <w:t xml:space="preserve"> push</w:t>
+        <w:t>git push</w:t>
       </w:r>
       <w:r>
         <w:rPr>
@@ -8859,7 +8562,6 @@
         </w:rPr>
         <w:t xml:space="preserve">This URL was added to the GitHub repository as a </w:t>
       </w:r>
-      <w:proofErr w:type="spellStart"/>
       <w:r>
         <w:rPr>
           <w:rStyle w:val="Strong"/>
@@ -8867,17 +8569,7 @@
           <w:sz w:val="26"/>
           <w:szCs w:val="26"/>
         </w:rPr>
-        <w:t>webhook</w:t>
-      </w:r>
-      <w:proofErr w:type="spellEnd"/>
-      <w:r>
-        <w:rPr>
-          <w:rStyle w:val="Strong"/>
-          <w:b w:val="0"/>
-          <w:sz w:val="26"/>
-          <w:szCs w:val="26"/>
-        </w:rPr>
-        <w:t xml:space="preserve"> endpoint</w:t>
+        <w:t>webhook endpoint</w:t>
       </w:r>
       <w:r>
         <w:rPr>
@@ -8893,19 +8585,8 @@
           <w:sz w:val="26"/>
           <w:szCs w:val="26"/>
         </w:rPr>
-        <w:t xml:space="preserve">Settings → </w:t>
-      </w:r>
-      <w:proofErr w:type="spellStart"/>
-      <w:r>
-        <w:rPr>
-          <w:rStyle w:val="HTMLCode"/>
-          <w:rFonts w:ascii="Times New Roman" w:hAnsi="Times New Roman" w:cs="Times New Roman"/>
-          <w:sz w:val="26"/>
-          <w:szCs w:val="26"/>
-        </w:rPr>
-        <w:t>Webhooks</w:t>
-      </w:r>
-      <w:proofErr w:type="spellEnd"/>
+        <w:t>Settings → Webhooks</w:t>
+      </w:r>
       <w:r>
         <w:rPr>
           <w:sz w:val="26"/>
@@ -8971,23 +8652,7 @@
           <w:sz w:val="26"/>
           <w:szCs w:val="26"/>
         </w:rPr>
-        <w:t xml:space="preserve">Jenkins processed the </w:t>
-      </w:r>
-      <w:proofErr w:type="spellStart"/>
-      <w:r>
-        <w:rPr>
-          <w:sz w:val="26"/>
-          <w:szCs w:val="26"/>
-        </w:rPr>
-        <w:t>webhook</w:t>
-      </w:r>
-      <w:proofErr w:type="spellEnd"/>
-      <w:r>
-        <w:rPr>
-          <w:sz w:val="26"/>
-          <w:szCs w:val="26"/>
-        </w:rPr>
-        <w:t xml:space="preserve"> and started the pipeline automatically.</w:t>
+        <w:t>Jenkins processed the webhook and started the pipeline automatically.</w:t>
       </w:r>
     </w:p>
     <w:p>
@@ -9025,15 +8690,7 @@
           <w:sz w:val="26"/>
           <w:szCs w:val="26"/>
         </w:rPr>
-        <w:t xml:space="preserve">2.3.3.3 </w:t>
-      </w:r>
-      <w:r>
-        <w:rPr>
-          <w:b/>
-          <w:sz w:val="26"/>
-          <w:szCs w:val="26"/>
-        </w:rPr>
-        <w:t>Jenkins Pipeline Overview</w:t>
+        <w:t>2.3.3.3 Jenkins Pipeline Overview</w:t>
       </w:r>
     </w:p>
     <w:p>
@@ -9114,6 +8771,7 @@
       </w:r>
       <w:r>
         <w:rPr>
+          <w:noProof/>
           <w:sz w:val="26"/>
           <w:szCs w:val="26"/>
         </w:rPr>
@@ -9122,110 +8780,6 @@
             <wp:extent cx="6120130" cy="1179830"/>
             <wp:effectExtent l="0" t="0" r="0" b="1270"/>
             <wp:docPr id="3" name="Picture 3"/>
-            <wp:cNvGraphicFramePr>
-              <a:graphicFrameLocks xmlns:a="http://schemas.openxmlformats.org/drawingml/2006/main" noChangeAspect="1"/>
-            </wp:cNvGraphicFramePr>
-            <a:graphic xmlns:a="http://schemas.openxmlformats.org/drawingml/2006/main">
-              <a:graphicData uri="http://schemas.openxmlformats.org/drawingml/2006/picture">
-                <pic:pic xmlns:pic="http://schemas.openxmlformats.org/drawingml/2006/picture">
-                  <pic:nvPicPr>
-                    <pic:cNvPr id="1" name=""/>
-                    <pic:cNvPicPr/>
-                  </pic:nvPicPr>
-                  <pic:blipFill>
-                    <a:blip r:embed="rId9"/>
-                    <a:stretch>
-                      <a:fillRect/>
-                    </a:stretch>
-                  </pic:blipFill>
-                  <pic:spPr>
-                    <a:xfrm>
-                      <a:off x="0" y="0"/>
-                      <a:ext cx="6120130" cy="1179830"/>
-                    </a:xfrm>
-                    <a:prstGeom prst="rect">
-                      <a:avLst/>
-                    </a:prstGeom>
-                  </pic:spPr>
-                </pic:pic>
-              </a:graphicData>
-            </a:graphic>
-          </wp:inline>
-        </w:drawing>
-      </w:r>
-    </w:p>
-    <w:p>
-      <w:pPr>
-        <w:pStyle w:val="NormalWeb"/>
-        <w:spacing w:line="312" w:lineRule="auto"/>
-        <w:jc w:val="both"/>
-        <w:rPr>
-          <w:b/>
-          <w:sz w:val="26"/>
-          <w:szCs w:val="26"/>
-        </w:rPr>
-      </w:pPr>
-      <w:r>
-        <w:rPr>
-          <w:b/>
-          <w:sz w:val="26"/>
-          <w:szCs w:val="26"/>
-        </w:rPr>
-        <w:t>Stage 2: Build with Maven</w:t>
-      </w:r>
-    </w:p>
-    <w:p>
-      <w:pPr>
-        <w:pStyle w:val="NormalWeb"/>
-        <w:spacing w:line="312" w:lineRule="auto"/>
-        <w:jc w:val="both"/>
-        <w:rPr>
-          <w:sz w:val="26"/>
-          <w:szCs w:val="26"/>
-        </w:rPr>
-      </w:pPr>
-      <w:r>
-        <w:rPr>
-          <w:sz w:val="26"/>
-          <w:szCs w:val="26"/>
-        </w:rPr>
-        <w:t>The project is built using Maven inside a container based on maven</w:t>
-      </w:r>
-      <w:proofErr w:type="gramStart"/>
-      <w:r>
-        <w:rPr>
-          <w:sz w:val="26"/>
-          <w:szCs w:val="26"/>
-        </w:rPr>
-        <w:t>:3.9.6</w:t>
-      </w:r>
-      <w:proofErr w:type="gramEnd"/>
-      <w:r>
-        <w:rPr>
-          <w:sz w:val="26"/>
-          <w:szCs w:val="26"/>
-        </w:rPr>
-        <w:t>-eclipse-temurin-21. A .war file is generated using the following command:</w:t>
-      </w:r>
-    </w:p>
-    <w:p>
-      <w:pPr>
-        <w:spacing w:line="312" w:lineRule="auto"/>
-        <w:ind w:left="360"/>
-        <w:jc w:val="both"/>
-        <w:rPr>
-          <w:color w:val="000000" w:themeColor="text1"/>
-        </w:rPr>
-      </w:pPr>
-      <w:r>
-        <w:rPr>
-          <w:color w:val="000000" w:themeColor="text1"/>
-        </w:rPr>
-        <w:drawing>
-          <wp:inline distT="0" distB="0" distL="0" distR="0" wp14:anchorId="0ED3CCE7" wp14:editId="6E6863F3">
-            <wp:extent cx="4515480" cy="1543265"/>
-            <wp:effectExtent l="0" t="0" r="0" b="0"/>
-            <wp:docPr id="2" name="Picture 2"/>
             <wp:cNvGraphicFramePr>
               <a:graphicFrameLocks xmlns:a="http://schemas.openxmlformats.org/drawingml/2006/main" noChangeAspect="1"/>
             </wp:cNvGraphicFramePr>
@@ -9245,7 +8799,7 @@
                   <pic:spPr>
                     <a:xfrm>
                       <a:off x="0" y="0"/>
-                      <a:ext cx="4515480" cy="1543265"/>
+                      <a:ext cx="6120130" cy="1179830"/>
                     </a:xfrm>
                     <a:prstGeom prst="rect">
                       <a:avLst/>
@@ -9260,6 +8814,44 @@
     </w:p>
     <w:p>
       <w:pPr>
+        <w:pStyle w:val="NormalWeb"/>
+        <w:spacing w:line="312" w:lineRule="auto"/>
+        <w:jc w:val="both"/>
+        <w:rPr>
+          <w:b/>
+          <w:sz w:val="26"/>
+          <w:szCs w:val="26"/>
+        </w:rPr>
+      </w:pPr>
+      <w:r>
+        <w:rPr>
+          <w:b/>
+          <w:sz w:val="26"/>
+          <w:szCs w:val="26"/>
+        </w:rPr>
+        <w:t>Stage 2: Build with Maven</w:t>
+      </w:r>
+    </w:p>
+    <w:p>
+      <w:pPr>
+        <w:pStyle w:val="NormalWeb"/>
+        <w:spacing w:line="312" w:lineRule="auto"/>
+        <w:jc w:val="both"/>
+        <w:rPr>
+          <w:sz w:val="26"/>
+          <w:szCs w:val="26"/>
+        </w:rPr>
+      </w:pPr>
+      <w:r>
+        <w:rPr>
+          <w:sz w:val="26"/>
+          <w:szCs w:val="26"/>
+        </w:rPr>
+        <w:t>The project is built using Maven inside a container based on maven:3.9.6-eclipse-temurin-21. A .war file is generated using the following command:</w:t>
+      </w:r>
+    </w:p>
+    <w:p>
+      <w:pPr>
         <w:spacing w:line="312" w:lineRule="auto"/>
         <w:ind w:left="360"/>
         <w:jc w:val="both"/>
@@ -9267,87 +8859,16 @@
           <w:color w:val="000000" w:themeColor="text1"/>
         </w:rPr>
       </w:pPr>
-    </w:p>
-    <w:p>
-      <w:pPr>
-        <w:spacing w:line="312" w:lineRule="auto"/>
-        <w:jc w:val="both"/>
-        <w:rPr>
-          <w:b/>
+      <w:r>
+        <w:rPr>
+          <w:noProof/>
           <w:color w:val="000000" w:themeColor="text1"/>
-          <w:sz w:val="26"/>
-          <w:szCs w:val="26"/>
-        </w:rPr>
-      </w:pPr>
-      <w:r>
-        <w:rPr>
-          <w:b/>
-          <w:color w:val="000000" w:themeColor="text1"/>
-          <w:sz w:val="26"/>
-          <w:szCs w:val="26"/>
-        </w:rPr>
-        <w:t>Stage 3: Deploy WAR to Local Tomcat</w:t>
-      </w:r>
-    </w:p>
-    <w:p>
-      <w:pPr>
-        <w:spacing w:line="312" w:lineRule="auto"/>
-        <w:jc w:val="both"/>
-        <w:rPr>
-          <w:color w:val="000000" w:themeColor="text1"/>
-          <w:sz w:val="26"/>
-          <w:szCs w:val="26"/>
-        </w:rPr>
-      </w:pPr>
-      <w:r>
-        <w:rPr>
-          <w:color w:val="000000" w:themeColor="text1"/>
-          <w:sz w:val="26"/>
-          <w:szCs w:val="26"/>
-        </w:rPr>
-        <w:t xml:space="preserve">The generated WAR file is copied into the </w:t>
-      </w:r>
-      <w:proofErr w:type="spellStart"/>
-      <w:r>
-        <w:rPr>
-          <w:color w:val="000000" w:themeColor="text1"/>
-          <w:sz w:val="26"/>
-          <w:szCs w:val="26"/>
-        </w:rPr>
-        <w:t>webapps</w:t>
-      </w:r>
-      <w:proofErr w:type="spellEnd"/>
-      <w:r>
-        <w:rPr>
-          <w:color w:val="000000" w:themeColor="text1"/>
-          <w:sz w:val="26"/>
-          <w:szCs w:val="26"/>
-        </w:rPr>
-        <w:t xml:space="preserve"> folder of a local Tomcat server. Tomcat is then restarted to redeploy the application.</w:t>
-      </w:r>
-    </w:p>
-    <w:p>
-      <w:pPr>
-        <w:spacing w:line="312" w:lineRule="auto"/>
-        <w:jc w:val="both"/>
-        <w:rPr>
-          <w:color w:val="000000" w:themeColor="text1"/>
-          <w:sz w:val="26"/>
-          <w:szCs w:val="26"/>
-        </w:rPr>
-      </w:pPr>
-      <w:r>
-        <w:rPr>
-          <w:color w:val="000000" w:themeColor="text1"/>
-          <w:sz w:val="26"/>
-          <w:szCs w:val="26"/>
-        </w:rPr>
-        <w:lastRenderedPageBreak/>
+        </w:rPr>
         <w:drawing>
-          <wp:inline distT="0" distB="0" distL="0" distR="0" wp14:anchorId="36516190" wp14:editId="5E6C9745">
-            <wp:extent cx="6120130" cy="5540375"/>
-            <wp:effectExtent l="0" t="0" r="0" b="3175"/>
-            <wp:docPr id="4" name="Picture 4"/>
+          <wp:inline distT="0" distB="0" distL="0" distR="0" wp14:anchorId="0ED3CCE7" wp14:editId="6E6863F3">
+            <wp:extent cx="4515480" cy="1543265"/>
+            <wp:effectExtent l="0" t="0" r="0" b="0"/>
+            <wp:docPr id="2" name="Picture 2"/>
             <wp:cNvGraphicFramePr>
               <a:graphicFrameLocks xmlns:a="http://schemas.openxmlformats.org/drawingml/2006/main" noChangeAspect="1"/>
             </wp:cNvGraphicFramePr>
@@ -9367,7 +8888,7 @@
                   <pic:spPr>
                     <a:xfrm>
                       <a:off x="0" y="0"/>
-                      <a:ext cx="6120130" cy="5540375"/>
+                      <a:ext cx="4515480" cy="1543265"/>
                     </a:xfrm>
                     <a:prstGeom prst="rect">
                       <a:avLst/>
@@ -9383,6 +8904,16 @@
     <w:p>
       <w:pPr>
         <w:spacing w:line="312" w:lineRule="auto"/>
+        <w:ind w:left="360"/>
+        <w:jc w:val="both"/>
+        <w:rPr>
+          <w:color w:val="000000" w:themeColor="text1"/>
+        </w:rPr>
+      </w:pPr>
+    </w:p>
+    <w:p>
+      <w:pPr>
+        <w:spacing w:line="312" w:lineRule="auto"/>
         <w:jc w:val="both"/>
         <w:rPr>
           <w:b/>
@@ -9398,7 +8929,7 @@
           <w:sz w:val="26"/>
           <w:szCs w:val="26"/>
         </w:rPr>
-        <w:t>Stage 4: Build Docker Image</w:t>
+        <w:t>Stage 3: Deploy WAR to Local Tomcat</w:t>
       </w:r>
     </w:p>
     <w:p>
@@ -9417,7 +8948,15 @@
           <w:sz w:val="26"/>
           <w:szCs w:val="26"/>
         </w:rPr>
-        <w:t xml:space="preserve">The application is containerized using a multi-stage </w:t>
+        <w:t>The generated WAR file is copied into the webapps folder of a local Tomcat server. Tomcat is then restarted to redeploy the application.</w:t>
+      </w:r>
+      <w:r>
+        <w:rPr>
+          <w:color w:val="000000" w:themeColor="text1"/>
+          <w:sz w:val="26"/>
+          <w:szCs w:val="26"/>
+        </w:rPr>
+        <w:t xml:space="preserve"> This step currently </w:t>
       </w:r>
       <w:proofErr w:type="spellStart"/>
       <w:r>
@@ -9426,7 +8965,7 @@
           <w:sz w:val="26"/>
           <w:szCs w:val="26"/>
         </w:rPr>
-        <w:t>Dockerfile</w:t>
+        <w:t>wont</w:t>
       </w:r>
       <w:proofErr w:type="spellEnd"/>
       <w:r>
@@ -9435,18 +8974,12 @@
           <w:sz w:val="26"/>
           <w:szCs w:val="26"/>
         </w:rPr>
-        <w:t>:</w:t>
-      </w:r>
-    </w:p>
-    <w:p>
-      <w:pPr>
-        <w:pStyle w:val="ListParagraph"/>
-        <w:numPr>
-          <w:ilvl w:val="0"/>
-          <w:numId w:val="10"/>
-        </w:numPr>
-        <w:spacing w:line="312" w:lineRule="auto"/>
-        <w:ind w:left="720"/>
+        <w:t xml:space="preserve"> work due to deployment on local machine, not on docker, making database connection invalid.</w:t>
+      </w:r>
+    </w:p>
+    <w:p>
+      <w:pPr>
+        <w:spacing w:line="312" w:lineRule="auto"/>
         <w:jc w:val="both"/>
         <w:rPr>
           <w:color w:val="000000" w:themeColor="text1"/>
@@ -9456,97 +8989,17 @@
       </w:pPr>
       <w:r>
         <w:rPr>
-          <w:color w:val="000000" w:themeColor="text1"/>
-          <w:sz w:val="26"/>
-          <w:szCs w:val="26"/>
-        </w:rPr>
-        <w:t>Stage 1: Uses Maven to build the .war file.</w:t>
-      </w:r>
-    </w:p>
-    <w:p>
-      <w:pPr>
-        <w:pStyle w:val="ListParagraph"/>
-        <w:numPr>
-          <w:ilvl w:val="0"/>
-          <w:numId w:val="10"/>
-        </w:numPr>
-        <w:spacing w:line="312" w:lineRule="auto"/>
-        <w:ind w:left="720"/>
-        <w:jc w:val="both"/>
-        <w:rPr>
-          <w:color w:val="000000" w:themeColor="text1"/>
-          <w:sz w:val="26"/>
-          <w:szCs w:val="26"/>
-        </w:rPr>
-      </w:pPr>
-      <w:r>
-        <w:rPr>
-          <w:color w:val="000000" w:themeColor="text1"/>
-          <w:sz w:val="26"/>
-          <w:szCs w:val="26"/>
-        </w:rPr>
-        <w:t>Stage 2: Uses tomcat</w:t>
-      </w:r>
-      <w:proofErr w:type="gramStart"/>
-      <w:r>
-        <w:rPr>
-          <w:color w:val="000000" w:themeColor="text1"/>
-          <w:sz w:val="26"/>
-          <w:szCs w:val="26"/>
-        </w:rPr>
-        <w:t>:10.1</w:t>
-      </w:r>
-      <w:proofErr w:type="gramEnd"/>
-      <w:r>
-        <w:rPr>
-          <w:color w:val="000000" w:themeColor="text1"/>
-          <w:sz w:val="26"/>
-          <w:szCs w:val="26"/>
-        </w:rPr>
-        <w:t xml:space="preserve">-jdk21 to host the application by copying the WAR into the container’s </w:t>
-      </w:r>
-      <w:proofErr w:type="spellStart"/>
-      <w:r>
-        <w:rPr>
-          <w:color w:val="000000" w:themeColor="text1"/>
-          <w:sz w:val="26"/>
-          <w:szCs w:val="26"/>
-        </w:rPr>
-        <w:t>webapps</w:t>
-      </w:r>
-      <w:proofErr w:type="spellEnd"/>
-      <w:r>
-        <w:rPr>
-          <w:color w:val="000000" w:themeColor="text1"/>
-          <w:sz w:val="26"/>
-          <w:szCs w:val="26"/>
-        </w:rPr>
-        <w:t xml:space="preserve"> directory.</w:t>
-      </w:r>
-    </w:p>
-    <w:p>
-      <w:pPr>
-        <w:spacing w:line="312" w:lineRule="auto"/>
-        <w:ind w:left="360"/>
-        <w:jc w:val="both"/>
-        <w:rPr>
-          <w:color w:val="000000" w:themeColor="text1"/>
-          <w:sz w:val="26"/>
-          <w:szCs w:val="26"/>
-        </w:rPr>
-      </w:pPr>
-      <w:r>
-        <w:rPr>
+          <w:noProof/>
           <w:color w:val="000000" w:themeColor="text1"/>
           <w:sz w:val="26"/>
           <w:szCs w:val="26"/>
         </w:rPr>
         <w:lastRenderedPageBreak/>
         <w:drawing>
-          <wp:inline distT="0" distB="0" distL="0" distR="0" wp14:anchorId="754043BE" wp14:editId="3D73D459">
-            <wp:extent cx="5525271" cy="4039164"/>
-            <wp:effectExtent l="0" t="0" r="0" b="0"/>
-            <wp:docPr id="5" name="Picture 5"/>
+          <wp:inline distT="0" distB="0" distL="0" distR="0" wp14:anchorId="36516190" wp14:editId="5E6C9745">
+            <wp:extent cx="6120130" cy="5540375"/>
+            <wp:effectExtent l="0" t="0" r="0" b="3175"/>
+            <wp:docPr id="4" name="Picture 4"/>
             <wp:cNvGraphicFramePr>
               <a:graphicFrameLocks xmlns:a="http://schemas.openxmlformats.org/drawingml/2006/main" noChangeAspect="1"/>
             </wp:cNvGraphicFramePr>
@@ -9566,7 +9019,7 @@
                   <pic:spPr>
                     <a:xfrm>
                       <a:off x="0" y="0"/>
-                      <a:ext cx="5525271" cy="4039164"/>
+                      <a:ext cx="6120130" cy="5540375"/>
                     </a:xfrm>
                     <a:prstGeom prst="rect">
                       <a:avLst/>
@@ -9582,68 +9035,117 @@
     <w:p>
       <w:pPr>
         <w:spacing w:line="312" w:lineRule="auto"/>
+        <w:jc w:val="both"/>
+        <w:rPr>
+          <w:b/>
+          <w:color w:val="000000" w:themeColor="text1"/>
+          <w:sz w:val="26"/>
+          <w:szCs w:val="26"/>
+        </w:rPr>
+      </w:pPr>
+      <w:r>
+        <w:rPr>
+          <w:b/>
+          <w:color w:val="000000" w:themeColor="text1"/>
+          <w:sz w:val="26"/>
+          <w:szCs w:val="26"/>
+        </w:rPr>
+        <w:t>Stage 4: Build Docker Image</w:t>
+      </w:r>
+    </w:p>
+    <w:p>
+      <w:pPr>
+        <w:spacing w:line="312" w:lineRule="auto"/>
+        <w:jc w:val="both"/>
+        <w:rPr>
+          <w:color w:val="000000" w:themeColor="text1"/>
+          <w:sz w:val="26"/>
+          <w:szCs w:val="26"/>
+        </w:rPr>
+      </w:pPr>
+      <w:r>
+        <w:rPr>
+          <w:color w:val="000000" w:themeColor="text1"/>
+          <w:sz w:val="26"/>
+          <w:szCs w:val="26"/>
+        </w:rPr>
+        <w:t xml:space="preserve">The application is containerized using a multi-stage </w:t>
+      </w:r>
+      <w:proofErr w:type="spellStart"/>
+      <w:r>
+        <w:rPr>
+          <w:color w:val="000000" w:themeColor="text1"/>
+          <w:sz w:val="26"/>
+          <w:szCs w:val="26"/>
+        </w:rPr>
+        <w:t>Dockerfile</w:t>
+      </w:r>
+      <w:proofErr w:type="spellEnd"/>
+      <w:r>
+        <w:rPr>
+          <w:color w:val="000000" w:themeColor="text1"/>
+          <w:sz w:val="26"/>
+          <w:szCs w:val="26"/>
+        </w:rPr>
+        <w:t>:</w:t>
+      </w:r>
+    </w:p>
+    <w:p>
+      <w:pPr>
+        <w:pStyle w:val="ListParagraph"/>
+        <w:numPr>
+          <w:ilvl w:val="0"/>
+          <w:numId w:val="10"/>
+        </w:numPr>
+        <w:spacing w:line="312" w:lineRule="auto"/>
+        <w:ind w:left="720"/>
+        <w:jc w:val="both"/>
+        <w:rPr>
+          <w:color w:val="000000" w:themeColor="text1"/>
+          <w:sz w:val="26"/>
+          <w:szCs w:val="26"/>
+        </w:rPr>
+      </w:pPr>
+      <w:r>
+        <w:rPr>
+          <w:color w:val="000000" w:themeColor="text1"/>
+          <w:sz w:val="26"/>
+          <w:szCs w:val="26"/>
+        </w:rPr>
+        <w:t>Stage 1: Uses Maven to build the .war file.</w:t>
+      </w:r>
+    </w:p>
+    <w:p>
+      <w:pPr>
+        <w:pStyle w:val="ListParagraph"/>
+        <w:numPr>
+          <w:ilvl w:val="0"/>
+          <w:numId w:val="10"/>
+        </w:numPr>
+        <w:spacing w:line="312" w:lineRule="auto"/>
+        <w:ind w:left="720"/>
+        <w:jc w:val="both"/>
+        <w:rPr>
+          <w:color w:val="000000" w:themeColor="text1"/>
+          <w:sz w:val="26"/>
+          <w:szCs w:val="26"/>
+        </w:rPr>
+      </w:pPr>
+      <w:r>
+        <w:rPr>
+          <w:color w:val="000000" w:themeColor="text1"/>
+          <w:sz w:val="26"/>
+          <w:szCs w:val="26"/>
+        </w:rPr>
+        <w:t>Stage 2: Uses tomcat:10.1-jdk21 to host the application by copying the WAR into the container’s webapps directory.</w:t>
+      </w:r>
+    </w:p>
+    <w:p>
+      <w:pPr>
+        <w:spacing w:line="312" w:lineRule="auto"/>
         <w:ind w:left="360"/>
         <w:jc w:val="both"/>
         <w:rPr>
-          <w:sz w:val="26"/>
-          <w:szCs w:val="26"/>
-        </w:rPr>
-      </w:pPr>
-      <w:r>
-        <w:rPr>
-          <w:sz w:val="26"/>
-          <w:szCs w:val="26"/>
-        </w:rPr>
-        <w:t xml:space="preserve">The resulting Docker image is named </w:t>
-      </w:r>
-      <w:proofErr w:type="spellStart"/>
-      <w:r>
-        <w:rPr>
-          <w:rStyle w:val="HTMLCode"/>
-          <w:rFonts w:ascii="Times New Roman" w:hAnsi="Times New Roman" w:cs="Times New Roman"/>
-          <w:sz w:val="26"/>
-          <w:szCs w:val="26"/>
-        </w:rPr>
-        <w:t>springbootapp</w:t>
-      </w:r>
-      <w:proofErr w:type="gramStart"/>
-      <w:r>
-        <w:rPr>
-          <w:rStyle w:val="HTMLCode"/>
-          <w:rFonts w:ascii="Times New Roman" w:hAnsi="Times New Roman" w:cs="Times New Roman"/>
-          <w:sz w:val="26"/>
-          <w:szCs w:val="26"/>
-        </w:rPr>
-        <w:t>:latest</w:t>
-      </w:r>
-      <w:proofErr w:type="spellEnd"/>
-      <w:proofErr w:type="gramEnd"/>
-      <w:r>
-        <w:rPr>
-          <w:sz w:val="26"/>
-          <w:szCs w:val="26"/>
-        </w:rPr>
-        <w:t>.</w:t>
-      </w:r>
-    </w:p>
-    <w:p>
-      <w:pPr>
-        <w:spacing w:line="312" w:lineRule="auto"/>
-        <w:ind w:left="360"/>
-        <w:jc w:val="both"/>
-        <w:rPr>
-          <w:sz w:val="26"/>
-          <w:szCs w:val="26"/>
-        </w:rPr>
-      </w:pPr>
-    </w:p>
-    <w:p>
-      <w:pPr>
-        <w:spacing w:line="312" w:lineRule="auto"/>
-        <w:ind w:left="360"/>
-        <w:jc w:val="both"/>
-        <w:rPr>
-          <w:b/>
           <w:color w:val="000000" w:themeColor="text1"/>
           <w:sz w:val="26"/>
           <w:szCs w:val="26"/>
@@ -9651,74 +9153,17 @@
       </w:pPr>
       <w:r>
         <w:rPr>
-          <w:b/>
+          <w:noProof/>
           <w:color w:val="000000" w:themeColor="text1"/>
           <w:sz w:val="26"/>
           <w:szCs w:val="26"/>
         </w:rPr>
-        <w:t>Stage 5: Run Docker Container</w:t>
-      </w:r>
-    </w:p>
-    <w:p>
-      <w:pPr>
-        <w:spacing w:line="312" w:lineRule="auto"/>
-        <w:ind w:left="360"/>
-        <w:jc w:val="both"/>
-        <w:rPr>
-          <w:color w:val="000000" w:themeColor="text1"/>
-          <w:sz w:val="26"/>
-          <w:szCs w:val="26"/>
-        </w:rPr>
-      </w:pPr>
-      <w:r>
-        <w:rPr>
-          <w:color w:val="000000" w:themeColor="text1"/>
-          <w:sz w:val="26"/>
-          <w:szCs w:val="26"/>
-        </w:rPr>
-        <w:t xml:space="preserve">Jenkins runs a new container from the image and attaches it to a custom Docker network called </w:t>
-      </w:r>
-      <w:proofErr w:type="spellStart"/>
-      <w:r>
-        <w:rPr>
-          <w:color w:val="000000" w:themeColor="text1"/>
-          <w:sz w:val="26"/>
-          <w:szCs w:val="26"/>
-        </w:rPr>
-        <w:t>myapp</w:t>
-      </w:r>
-      <w:proofErr w:type="spellEnd"/>
-      <w:r>
-        <w:rPr>
-          <w:color w:val="000000" w:themeColor="text1"/>
-          <w:sz w:val="26"/>
-          <w:szCs w:val="26"/>
-        </w:rPr>
-        <w:t>-net:</w:t>
-      </w:r>
-    </w:p>
-    <w:p>
-      <w:pPr>
-        <w:spacing w:line="312" w:lineRule="auto"/>
-        <w:ind w:left="360"/>
-        <w:jc w:val="both"/>
-        <w:rPr>
-          <w:color w:val="000000" w:themeColor="text1"/>
-          <w:sz w:val="26"/>
-          <w:szCs w:val="26"/>
-        </w:rPr>
-      </w:pPr>
-      <w:r>
-        <w:rPr>
-          <w:color w:val="000000" w:themeColor="text1"/>
-          <w:sz w:val="26"/>
-          <w:szCs w:val="26"/>
-        </w:rPr>
+        <w:lastRenderedPageBreak/>
         <w:drawing>
-          <wp:inline distT="0" distB="0" distL="0" distR="0" wp14:anchorId="015DF675" wp14:editId="057E5433">
-            <wp:extent cx="6120130" cy="1443355"/>
-            <wp:effectExtent l="0" t="0" r="0" b="4445"/>
-            <wp:docPr id="6" name="Picture 6"/>
+          <wp:inline distT="0" distB="0" distL="0" distR="0" wp14:anchorId="754043BE" wp14:editId="3D73D459">
+            <wp:extent cx="5525271" cy="4039164"/>
+            <wp:effectExtent l="0" t="0" r="0" b="0"/>
+            <wp:docPr id="5" name="Picture 5"/>
             <wp:cNvGraphicFramePr>
               <a:graphicFrameLocks xmlns:a="http://schemas.openxmlformats.org/drawingml/2006/main" noChangeAspect="1"/>
             </wp:cNvGraphicFramePr>
@@ -9738,7 +9183,7 @@
                   <pic:spPr>
                     <a:xfrm>
                       <a:off x="0" y="0"/>
-                      <a:ext cx="6120130" cy="1443355"/>
+                      <a:ext cx="5525271" cy="4039164"/>
                     </a:xfrm>
                     <a:prstGeom prst="rect">
                       <a:avLst/>
@@ -9757,11 +9202,37 @@
         <w:ind w:left="360"/>
         <w:jc w:val="both"/>
         <w:rPr>
-          <w:color w:val="000000" w:themeColor="text1"/>
-          <w:sz w:val="26"/>
-          <w:szCs w:val="26"/>
-        </w:rPr>
-      </w:pPr>
+          <w:sz w:val="26"/>
+          <w:szCs w:val="26"/>
+        </w:rPr>
+      </w:pPr>
+      <w:r>
+        <w:rPr>
+          <w:sz w:val="26"/>
+          <w:szCs w:val="26"/>
+        </w:rPr>
+        <w:t xml:space="preserve">The resulting Docker image is named </w:t>
+      </w:r>
+      <w:proofErr w:type="spellStart"/>
+      <w:proofErr w:type="gramStart"/>
+      <w:r>
+        <w:rPr>
+          <w:rStyle w:val="HTMLCode"/>
+          <w:rFonts w:ascii="Times New Roman" w:hAnsi="Times New Roman" w:cs="Times New Roman"/>
+          <w:sz w:val="26"/>
+          <w:szCs w:val="26"/>
+        </w:rPr>
+        <w:t>springbootapp:latest</w:t>
+      </w:r>
+      <w:proofErr w:type="spellEnd"/>
+      <w:proofErr w:type="gramEnd"/>
+      <w:r>
+        <w:rPr>
+          <w:sz w:val="26"/>
+          <w:szCs w:val="26"/>
+        </w:rPr>
+        <w:t>.</w:t>
+      </w:r>
     </w:p>
     <w:p>
       <w:pPr>
@@ -9775,261 +9246,108 @@
           <w:szCs w:val="26"/>
         </w:rPr>
       </w:pPr>
-      <w:r>
-        <w:rPr>
-          <w:b/>
-          <w:color w:val="000000" w:themeColor="text1"/>
-          <w:sz w:val="26"/>
-          <w:szCs w:val="26"/>
-        </w:rPr>
-        <w:t>Stage 6</w:t>
-      </w:r>
-      <w:r>
-        <w:rPr>
-          <w:b/>
-          <w:color w:val="000000" w:themeColor="text1"/>
-          <w:sz w:val="26"/>
-          <w:szCs w:val="26"/>
-        </w:rPr>
-        <w:t xml:space="preserve">: </w:t>
-      </w:r>
-      <w:r>
-        <w:rPr>
-          <w:b/>
-          <w:color w:val="000000" w:themeColor="text1"/>
-          <w:sz w:val="26"/>
-          <w:szCs w:val="26"/>
-        </w:rPr>
-        <w:t>Docker Compose Deployment and Monitoring Stack Integration</w:t>
-      </w:r>
-    </w:p>
-    <w:p>
-      <w:pPr>
-        <w:pStyle w:val="NormalWeb"/>
+    </w:p>
+    <w:p>
+      <w:pPr>
         <w:spacing w:line="312" w:lineRule="auto"/>
         <w:ind w:left="360"/>
         <w:jc w:val="both"/>
         <w:rPr>
-          <w:sz w:val="26"/>
-          <w:szCs w:val="26"/>
-        </w:rPr>
-      </w:pPr>
-      <w:r>
-        <w:rPr>
-          <w:sz w:val="26"/>
-          <w:szCs w:val="26"/>
-        </w:rPr>
-        <w:t xml:space="preserve">To manage and deploy multiple dependent services in a unified way, we used </w:t>
-      </w:r>
-      <w:r>
-        <w:rPr>
-          <w:rStyle w:val="Strong"/>
-          <w:b w:val="0"/>
-          <w:sz w:val="26"/>
-          <w:szCs w:val="26"/>
-        </w:rPr>
-        <w:t>Docker Compose</w:t>
-      </w:r>
-      <w:r>
-        <w:rPr>
-          <w:sz w:val="26"/>
-          <w:szCs w:val="26"/>
-        </w:rPr>
-        <w:t>. This tool simplifies the orchestration of containers including:</w:t>
-      </w:r>
-    </w:p>
-    <w:p>
-      <w:pPr>
-        <w:pStyle w:val="NormalWeb"/>
-        <w:numPr>
-          <w:ilvl w:val="0"/>
-          <w:numId w:val="11"/>
-        </w:numPr>
-        <w:tabs>
-          <w:tab w:val="clear" w:pos="720"/>
-          <w:tab w:val="num" w:pos="1080"/>
-        </w:tabs>
-        <w:spacing w:line="312" w:lineRule="auto"/>
-        <w:ind w:left="1080"/>
-        <w:jc w:val="both"/>
-        <w:rPr>
-          <w:sz w:val="26"/>
-          <w:szCs w:val="26"/>
-        </w:rPr>
-      </w:pPr>
-      <w:r>
-        <w:rPr>
-          <w:sz w:val="26"/>
-          <w:szCs w:val="26"/>
-        </w:rPr>
-        <w:t>Microsoft SQL Server 2022 (</w:t>
-      </w:r>
-      <w:r>
-        <w:rPr>
-          <w:rStyle w:val="HTMLCode"/>
-          <w:rFonts w:ascii="Times New Roman" w:hAnsi="Times New Roman" w:cs="Times New Roman"/>
-          <w:sz w:val="26"/>
-          <w:szCs w:val="26"/>
-        </w:rPr>
-        <w:t>sql2022</w:t>
-      </w:r>
-      <w:r>
-        <w:rPr>
-          <w:sz w:val="26"/>
-          <w:szCs w:val="26"/>
-        </w:rPr>
-        <w:t>)</w:t>
-      </w:r>
-    </w:p>
-    <w:p>
-      <w:pPr>
-        <w:pStyle w:val="NormalWeb"/>
-        <w:numPr>
-          <w:ilvl w:val="0"/>
-          <w:numId w:val="11"/>
-        </w:numPr>
-        <w:tabs>
-          <w:tab w:val="clear" w:pos="720"/>
-          <w:tab w:val="num" w:pos="1080"/>
-        </w:tabs>
-        <w:spacing w:line="312" w:lineRule="auto"/>
-        <w:ind w:left="1080"/>
-        <w:jc w:val="both"/>
-        <w:rPr>
-          <w:sz w:val="26"/>
-          <w:szCs w:val="26"/>
-        </w:rPr>
-      </w:pPr>
-      <w:r>
-        <w:rPr>
-          <w:sz w:val="26"/>
-          <w:szCs w:val="26"/>
-        </w:rPr>
-        <w:t>Prometheus (monitoring &amp; metrics collector)</w:t>
-      </w:r>
-    </w:p>
-    <w:p>
-      <w:pPr>
-        <w:pStyle w:val="NormalWeb"/>
-        <w:numPr>
-          <w:ilvl w:val="0"/>
-          <w:numId w:val="11"/>
-        </w:numPr>
-        <w:tabs>
-          <w:tab w:val="clear" w:pos="720"/>
-          <w:tab w:val="num" w:pos="1080"/>
-        </w:tabs>
-        <w:spacing w:line="312" w:lineRule="auto"/>
-        <w:ind w:left="1080"/>
-        <w:jc w:val="both"/>
-        <w:rPr>
-          <w:sz w:val="26"/>
-          <w:szCs w:val="26"/>
-        </w:rPr>
-      </w:pPr>
+          <w:color w:val="000000" w:themeColor="text1"/>
+          <w:sz w:val="26"/>
+          <w:szCs w:val="26"/>
+        </w:rPr>
+      </w:pPr>
+      <w:r>
+        <w:rPr>
+          <w:color w:val="000000" w:themeColor="text1"/>
+          <w:sz w:val="26"/>
+          <w:szCs w:val="26"/>
+        </w:rPr>
+        <w:t>Jenkins</w:t>
+      </w:r>
+      <w:r>
+        <w:rPr>
+          <w:color w:val="000000" w:themeColor="text1"/>
+          <w:sz w:val="26"/>
+          <w:szCs w:val="26"/>
+        </w:rPr>
+        <w:t xml:space="preserve"> will then</w:t>
+      </w:r>
+      <w:r>
+        <w:rPr>
+          <w:color w:val="000000" w:themeColor="text1"/>
+          <w:sz w:val="26"/>
+          <w:szCs w:val="26"/>
+        </w:rPr>
+        <w:t xml:space="preserve"> </w:t>
+      </w:r>
+      <w:r>
+        <w:rPr>
+          <w:color w:val="000000" w:themeColor="text1"/>
+          <w:sz w:val="26"/>
+          <w:szCs w:val="26"/>
+        </w:rPr>
+        <w:t>build</w:t>
+      </w:r>
+      <w:r>
+        <w:rPr>
+          <w:color w:val="000000" w:themeColor="text1"/>
+          <w:sz w:val="26"/>
+          <w:szCs w:val="26"/>
+        </w:rPr>
+        <w:t xml:space="preserve"> </w:t>
+      </w:r>
+      <w:r>
+        <w:rPr>
+          <w:color w:val="000000" w:themeColor="text1"/>
+          <w:sz w:val="26"/>
+          <w:szCs w:val="26"/>
+        </w:rPr>
+        <w:t xml:space="preserve">the image automatically using the given </w:t>
+      </w:r>
       <w:proofErr w:type="spellStart"/>
       <w:r>
         <w:rPr>
-          <w:sz w:val="26"/>
-          <w:szCs w:val="26"/>
-        </w:rPr>
-        <w:t>Grafana</w:t>
+          <w:color w:val="000000" w:themeColor="text1"/>
+          <w:sz w:val="26"/>
+          <w:szCs w:val="26"/>
+        </w:rPr>
+        <w:t>Dockerfile</w:t>
       </w:r>
       <w:proofErr w:type="spellEnd"/>
       <w:r>
         <w:rPr>
-          <w:sz w:val="26"/>
-          <w:szCs w:val="26"/>
-        </w:rPr>
-        <w:t xml:space="preserve"> (visualization dashboard)</w:t>
-      </w:r>
-    </w:p>
-    <w:p>
-      <w:pPr>
-        <w:pStyle w:val="NormalWeb"/>
+          <w:color w:val="000000" w:themeColor="text1"/>
+          <w:sz w:val="26"/>
+          <w:szCs w:val="26"/>
+        </w:rPr>
+        <w:t>:</w:t>
+      </w:r>
+    </w:p>
+    <w:p>
+      <w:pPr>
         <w:spacing w:line="312" w:lineRule="auto"/>
         <w:ind w:left="360"/>
         <w:jc w:val="both"/>
         <w:rPr>
-          <w:sz w:val="26"/>
-          <w:szCs w:val="26"/>
-        </w:rPr>
-      </w:pPr>
-      <w:r>
-        <w:rPr>
-          <w:sz w:val="26"/>
-          <w:szCs w:val="26"/>
-        </w:rPr>
-        <w:lastRenderedPageBreak/>
-        <w:t xml:space="preserve">All services are defined in a single </w:t>
-      </w:r>
-      <w:proofErr w:type="spellStart"/>
-      <w:r>
-        <w:rPr>
-          <w:rStyle w:val="HTMLCode"/>
-          <w:rFonts w:ascii="Times New Roman" w:hAnsi="Times New Roman" w:cs="Times New Roman"/>
-          <w:sz w:val="26"/>
-          <w:szCs w:val="26"/>
-        </w:rPr>
-        <w:t>docker-compose.yml</w:t>
-      </w:r>
-      <w:proofErr w:type="spellEnd"/>
-      <w:r>
-        <w:rPr>
-          <w:sz w:val="26"/>
-          <w:szCs w:val="26"/>
-        </w:rPr>
-        <w:t xml:space="preserve"> file and share the same Docker network </w:t>
-      </w:r>
-      <w:proofErr w:type="spellStart"/>
-      <w:r>
-        <w:rPr>
-          <w:rStyle w:val="HTMLCode"/>
-          <w:rFonts w:ascii="Times New Roman" w:hAnsi="Times New Roman" w:cs="Times New Roman"/>
-          <w:sz w:val="26"/>
-          <w:szCs w:val="26"/>
-        </w:rPr>
-        <w:t>myapp</w:t>
-      </w:r>
-      <w:proofErr w:type="spellEnd"/>
-      <w:r>
-        <w:rPr>
-          <w:rStyle w:val="HTMLCode"/>
-          <w:rFonts w:ascii="Times New Roman" w:hAnsi="Times New Roman" w:cs="Times New Roman"/>
-          <w:sz w:val="26"/>
-          <w:szCs w:val="26"/>
-        </w:rPr>
-        <w:t>-net</w:t>
-      </w:r>
-      <w:r>
-        <w:rPr>
-          <w:sz w:val="26"/>
-          <w:szCs w:val="26"/>
-        </w:rPr>
-        <w:t>.</w:t>
-      </w:r>
-    </w:p>
-    <w:p>
-      <w:pPr>
-        <w:pStyle w:val="NormalWeb"/>
-        <w:spacing w:line="312" w:lineRule="auto"/>
-        <w:ind w:left="360"/>
-        <w:jc w:val="both"/>
-        <w:rPr>
-          <w:sz w:val="26"/>
-          <w:szCs w:val="26"/>
-        </w:rPr>
-      </w:pPr>
-      <w:r>
-        <w:rPr>
+          <w:color w:val="000000" w:themeColor="text1"/>
+          <w:sz w:val="26"/>
+          <w:szCs w:val="26"/>
+        </w:rPr>
+      </w:pPr>
+      <w:r>
+        <w:rPr>
+          <w:noProof/>
+          <w:color w:val="000000" w:themeColor="text1"/>
           <w:sz w:val="26"/>
           <w:szCs w:val="26"/>
         </w:rPr>
         <w:drawing>
-          <wp:inline distT="0" distB="0" distL="0" distR="0" wp14:anchorId="0ED5FB0C" wp14:editId="31FE7643">
-            <wp:extent cx="6120130" cy="7590790"/>
-            <wp:effectExtent l="0" t="0" r="0" b="0"/>
-            <wp:docPr id="7" name="Picture 7"/>
+          <wp:inline distT="0" distB="0" distL="0" distR="0" wp14:anchorId="015DF675" wp14:editId="057E5433">
+            <wp:extent cx="6120130" cy="1443355"/>
+            <wp:effectExtent l="0" t="0" r="0" b="4445"/>
+            <wp:docPr id="6" name="Picture 6"/>
             <wp:cNvGraphicFramePr>
               <a:graphicFrameLocks xmlns:a="http://schemas.openxmlformats.org/drawingml/2006/main" noChangeAspect="1"/>
             </wp:cNvGraphicFramePr>
@@ -10049,7 +9367,7 @@
                   <pic:spPr>
                     <a:xfrm>
                       <a:off x="0" y="0"/>
-                      <a:ext cx="6120130" cy="7590790"/>
+                      <a:ext cx="6120130" cy="1443355"/>
                     </a:xfrm>
                     <a:prstGeom prst="rect">
                       <a:avLst/>
@@ -10064,11 +9382,217 @@
     </w:p>
     <w:p>
       <w:pPr>
-        <w:pStyle w:val="NormalWeb"/>
+        <w:spacing w:line="312" w:lineRule="auto"/>
+        <w:jc w:val="both"/>
+        <w:rPr>
+          <w:b/>
+          <w:bCs/>
+          <w:color w:val="000000" w:themeColor="text1"/>
+          <w:sz w:val="26"/>
+          <w:szCs w:val="26"/>
+        </w:rPr>
+      </w:pPr>
+    </w:p>
+    <w:p>
+      <w:pPr>
         <w:spacing w:line="312" w:lineRule="auto"/>
         <w:ind w:left="360"/>
         <w:jc w:val="both"/>
         <w:rPr>
+          <w:color w:val="000000" w:themeColor="text1"/>
+          <w:sz w:val="26"/>
+          <w:szCs w:val="26"/>
+        </w:rPr>
+      </w:pPr>
+    </w:p>
+    <w:p>
+      <w:pPr>
+        <w:spacing w:line="312" w:lineRule="auto"/>
+        <w:ind w:left="360"/>
+        <w:jc w:val="both"/>
+        <w:rPr>
+          <w:b/>
+          <w:color w:val="000000" w:themeColor="text1"/>
+          <w:sz w:val="26"/>
+          <w:szCs w:val="26"/>
+        </w:rPr>
+      </w:pPr>
+      <w:r>
+        <w:rPr>
+          <w:b/>
+          <w:color w:val="000000" w:themeColor="text1"/>
+          <w:sz w:val="26"/>
+          <w:szCs w:val="26"/>
+        </w:rPr>
+        <w:t xml:space="preserve">Stage </w:t>
+      </w:r>
+      <w:r>
+        <w:rPr>
+          <w:b/>
+          <w:color w:val="000000" w:themeColor="text1"/>
+          <w:sz w:val="26"/>
+          <w:szCs w:val="26"/>
+        </w:rPr>
+        <w:t>5</w:t>
+      </w:r>
+      <w:r>
+        <w:rPr>
+          <w:b/>
+          <w:color w:val="000000" w:themeColor="text1"/>
+          <w:sz w:val="26"/>
+          <w:szCs w:val="26"/>
+        </w:rPr>
+        <w:t xml:space="preserve">: </w:t>
+      </w:r>
+      <w:r>
+        <w:rPr>
+          <w:b/>
+          <w:color w:val="000000" w:themeColor="text1"/>
+          <w:sz w:val="26"/>
+          <w:szCs w:val="26"/>
+        </w:rPr>
+        <w:t>Docker Compose Deployment and Monitoring Stack Integration</w:t>
+      </w:r>
+    </w:p>
+    <w:p>
+      <w:pPr>
+        <w:pStyle w:val="NormalWeb"/>
+        <w:spacing w:line="312" w:lineRule="auto"/>
+        <w:ind w:left="360"/>
+        <w:jc w:val="both"/>
+        <w:rPr>
+          <w:sz w:val="26"/>
+          <w:szCs w:val="26"/>
+        </w:rPr>
+      </w:pPr>
+      <w:r>
+        <w:rPr>
+          <w:sz w:val="26"/>
+          <w:szCs w:val="26"/>
+        </w:rPr>
+        <w:t xml:space="preserve">To manage and deploy multiple dependent services in a unified way, we used </w:t>
+      </w:r>
+      <w:r>
+        <w:rPr>
+          <w:rStyle w:val="Strong"/>
+          <w:b w:val="0"/>
+          <w:sz w:val="26"/>
+          <w:szCs w:val="26"/>
+        </w:rPr>
+        <w:t>Docker Compose</w:t>
+      </w:r>
+      <w:r>
+        <w:rPr>
+          <w:sz w:val="26"/>
+          <w:szCs w:val="26"/>
+        </w:rPr>
+        <w:t>. This tool simplifies the orchestration of containers including:</w:t>
+      </w:r>
+    </w:p>
+    <w:p>
+      <w:pPr>
+        <w:pStyle w:val="NormalWeb"/>
+        <w:numPr>
+          <w:ilvl w:val="0"/>
+          <w:numId w:val="11"/>
+        </w:numPr>
+        <w:tabs>
+          <w:tab w:val="clear" w:pos="720"/>
+          <w:tab w:val="num" w:pos="1080"/>
+        </w:tabs>
+        <w:spacing w:line="312" w:lineRule="auto"/>
+        <w:ind w:left="1080"/>
+        <w:jc w:val="both"/>
+        <w:rPr>
+          <w:sz w:val="26"/>
+          <w:szCs w:val="26"/>
+        </w:rPr>
+      </w:pPr>
+      <w:r>
+        <w:rPr>
+          <w:sz w:val="26"/>
+          <w:szCs w:val="26"/>
+        </w:rPr>
+        <w:t>Microsoft SQL Server 2022 (</w:t>
+      </w:r>
+      <w:r>
+        <w:rPr>
+          <w:rStyle w:val="HTMLCode"/>
+          <w:rFonts w:ascii="Times New Roman" w:hAnsi="Times New Roman" w:cs="Times New Roman"/>
+          <w:sz w:val="26"/>
+          <w:szCs w:val="26"/>
+        </w:rPr>
+        <w:t>sql2022</w:t>
+      </w:r>
+      <w:r>
+        <w:rPr>
+          <w:sz w:val="26"/>
+          <w:szCs w:val="26"/>
+        </w:rPr>
+        <w:t>)</w:t>
+      </w:r>
+    </w:p>
+    <w:p>
+      <w:pPr>
+        <w:pStyle w:val="NormalWeb"/>
+        <w:numPr>
+          <w:ilvl w:val="0"/>
+          <w:numId w:val="11"/>
+        </w:numPr>
+        <w:tabs>
+          <w:tab w:val="clear" w:pos="720"/>
+          <w:tab w:val="num" w:pos="1080"/>
+        </w:tabs>
+        <w:spacing w:line="312" w:lineRule="auto"/>
+        <w:ind w:left="1080"/>
+        <w:jc w:val="both"/>
+        <w:rPr>
+          <w:sz w:val="26"/>
+          <w:szCs w:val="26"/>
+        </w:rPr>
+      </w:pPr>
+      <w:r>
+        <w:rPr>
+          <w:sz w:val="26"/>
+          <w:szCs w:val="26"/>
+        </w:rPr>
+        <w:t>Prometheus (monitoring &amp; metrics collector)</w:t>
+      </w:r>
+    </w:p>
+    <w:p>
+      <w:pPr>
+        <w:pStyle w:val="NormalWeb"/>
+        <w:numPr>
+          <w:ilvl w:val="0"/>
+          <w:numId w:val="11"/>
+        </w:numPr>
+        <w:tabs>
+          <w:tab w:val="clear" w:pos="720"/>
+          <w:tab w:val="num" w:pos="1080"/>
+        </w:tabs>
+        <w:spacing w:line="312" w:lineRule="auto"/>
+        <w:ind w:left="1080"/>
+        <w:jc w:val="both"/>
+        <w:rPr>
+          <w:sz w:val="26"/>
+          <w:szCs w:val="26"/>
+        </w:rPr>
+      </w:pPr>
+      <w:r>
+        <w:rPr>
+          <w:sz w:val="26"/>
+          <w:szCs w:val="26"/>
+        </w:rPr>
+        <w:t>Grafana (visualization dashboard)</w:t>
+      </w:r>
+    </w:p>
+    <w:p>
+      <w:pPr>
+        <w:pStyle w:val="NormalWeb"/>
+        <w:spacing w:line="312" w:lineRule="auto"/>
+        <w:ind w:left="360"/>
+        <w:jc w:val="both"/>
+        <w:rPr>
           <w:sz w:val="26"/>
           <w:szCs w:val="26"/>
         </w:rPr>
@@ -10079,11 +9603,92 @@
           <w:szCs w:val="26"/>
         </w:rPr>
         <w:lastRenderedPageBreak/>
+        <w:t>There are three</w:t>
+      </w:r>
+      <w:r>
+        <w:rPr>
+          <w:sz w:val="26"/>
+          <w:szCs w:val="26"/>
+        </w:rPr>
+        <w:t xml:space="preserve"> services defined in a single </w:t>
+      </w:r>
+      <w:r>
+        <w:rPr>
+          <w:rStyle w:val="HTMLCode"/>
+          <w:rFonts w:ascii="Times New Roman" w:hAnsi="Times New Roman" w:cs="Times New Roman"/>
+          <w:sz w:val="26"/>
+          <w:szCs w:val="26"/>
+        </w:rPr>
+        <w:t>docker-</w:t>
+      </w:r>
+      <w:proofErr w:type="spellStart"/>
+      <w:r>
+        <w:rPr>
+          <w:rStyle w:val="HTMLCode"/>
+          <w:rFonts w:ascii="Times New Roman" w:hAnsi="Times New Roman" w:cs="Times New Roman"/>
+          <w:sz w:val="26"/>
+          <w:szCs w:val="26"/>
+        </w:rPr>
+        <w:t>compose.yml</w:t>
+      </w:r>
+      <w:proofErr w:type="spellEnd"/>
+      <w:r>
+        <w:rPr>
+          <w:sz w:val="26"/>
+          <w:szCs w:val="26"/>
+        </w:rPr>
+        <w:t xml:space="preserve"> file and share the same Docker network </w:t>
+      </w:r>
+      <w:proofErr w:type="spellStart"/>
+      <w:r>
+        <w:rPr>
+          <w:rStyle w:val="HTMLCode"/>
+          <w:rFonts w:ascii="Times New Roman" w:hAnsi="Times New Roman" w:cs="Times New Roman"/>
+          <w:sz w:val="26"/>
+          <w:szCs w:val="26"/>
+        </w:rPr>
+        <w:t>myapp</w:t>
+      </w:r>
+      <w:proofErr w:type="spellEnd"/>
+      <w:r>
+        <w:rPr>
+          <w:rStyle w:val="HTMLCode"/>
+          <w:rFonts w:ascii="Times New Roman" w:hAnsi="Times New Roman" w:cs="Times New Roman"/>
+          <w:sz w:val="26"/>
+          <w:szCs w:val="26"/>
+        </w:rPr>
+        <w:t>-net</w:t>
+      </w:r>
+      <w:r>
+        <w:rPr>
+          <w:sz w:val="26"/>
+          <w:szCs w:val="26"/>
+        </w:rPr>
+        <w:t>.</w:t>
+      </w:r>
+    </w:p>
+    <w:p>
+      <w:pPr>
+        <w:pStyle w:val="NormalWeb"/>
+        <w:spacing w:line="312" w:lineRule="auto"/>
+        <w:ind w:left="360"/>
+        <w:jc w:val="both"/>
+        <w:rPr>
+          <w:sz w:val="26"/>
+          <w:szCs w:val="26"/>
+        </w:rPr>
+      </w:pPr>
+      <w:r>
+        <w:rPr>
+          <w:noProof/>
+          <w:sz w:val="26"/>
+          <w:szCs w:val="26"/>
+        </w:rPr>
         <w:drawing>
-          <wp:inline distT="0" distB="0" distL="0" distR="0" wp14:anchorId="6470C149" wp14:editId="54B3FD50">
-            <wp:extent cx="4448796" cy="2686425"/>
-            <wp:effectExtent l="0" t="0" r="9525" b="0"/>
-            <wp:docPr id="8" name="Picture 8"/>
+          <wp:inline distT="0" distB="0" distL="0" distR="0" wp14:anchorId="0ED5FB0C" wp14:editId="31FE7643">
+            <wp:extent cx="6120130" cy="7590790"/>
+            <wp:effectExtent l="0" t="0" r="0" b="0"/>
+            <wp:docPr id="7" name="Picture 7"/>
             <wp:cNvGraphicFramePr>
               <a:graphicFrameLocks xmlns:a="http://schemas.openxmlformats.org/drawingml/2006/main" noChangeAspect="1"/>
             </wp:cNvGraphicFramePr>
@@ -10103,7 +9708,7 @@
                   <pic:spPr>
                     <a:xfrm>
                       <a:off x="0" y="0"/>
-                      <a:ext cx="4448796" cy="2686425"/>
+                      <a:ext cx="6120130" cy="7590790"/>
                     </a:xfrm>
                     <a:prstGeom prst="rect">
                       <a:avLst/>
@@ -10118,224 +9723,27 @@
     </w:p>
     <w:p>
       <w:pPr>
-        <w:rPr>
-          <w:sz w:val="26"/>
-          <w:szCs w:val="26"/>
-        </w:rPr>
-      </w:pPr>
-      <w:r>
-        <w:rPr>
-          <w:sz w:val="26"/>
-          <w:szCs w:val="26"/>
-        </w:rPr>
-        <w:t xml:space="preserve">This file creates isolated containers and persistent volumes for data storage. The services are connected via a shared bridge network </w:t>
-      </w:r>
-      <w:proofErr w:type="spellStart"/>
-      <w:r>
-        <w:rPr>
-          <w:sz w:val="26"/>
-          <w:szCs w:val="26"/>
-        </w:rPr>
-        <w:t>myapp</w:t>
-      </w:r>
-      <w:proofErr w:type="spellEnd"/>
-      <w:r>
-        <w:rPr>
-          <w:sz w:val="26"/>
-          <w:szCs w:val="26"/>
-        </w:rPr>
-        <w:t>-net.</w:t>
-      </w:r>
-    </w:p>
-    <w:p>
-      <w:pPr>
         <w:pStyle w:val="NormalWeb"/>
-        <w:spacing w:line="312" w:lineRule="auto"/>
-        <w:jc w:val="both"/>
-        <w:rPr>
-          <w:b/>
-          <w:sz w:val="26"/>
-          <w:szCs w:val="26"/>
-        </w:rPr>
-      </w:pPr>
-      <w:r>
-        <w:rPr>
-          <w:b/>
-          <w:sz w:val="26"/>
-          <w:szCs w:val="26"/>
-        </w:rPr>
-        <w:t xml:space="preserve">Monitoring Setup with Prometheus and </w:t>
-      </w:r>
-      <w:proofErr w:type="spellStart"/>
-      <w:r>
-        <w:rPr>
-          <w:b/>
-          <w:sz w:val="26"/>
-          <w:szCs w:val="26"/>
-        </w:rPr>
-        <w:t>Grafana</w:t>
-      </w:r>
-      <w:proofErr w:type="spellEnd"/>
-    </w:p>
-    <w:p>
-      <w:pPr>
-        <w:pStyle w:val="NormalWeb"/>
-        <w:numPr>
-          <w:ilvl w:val="0"/>
-          <w:numId w:val="12"/>
-        </w:numPr>
-        <w:spacing w:line="312" w:lineRule="auto"/>
-        <w:jc w:val="both"/>
-        <w:rPr>
-          <w:sz w:val="26"/>
-          <w:szCs w:val="26"/>
-        </w:rPr>
-      </w:pPr>
-      <w:r>
-        <w:rPr>
-          <w:sz w:val="26"/>
-          <w:szCs w:val="26"/>
-        </w:rPr>
-        <w:t xml:space="preserve">To monitor the health, performance, and metrics of the application, we integrated Prometheus and </w:t>
-      </w:r>
-      <w:proofErr w:type="spellStart"/>
-      <w:r>
-        <w:rPr>
-          <w:sz w:val="26"/>
-          <w:szCs w:val="26"/>
-        </w:rPr>
-        <w:t>Grafana</w:t>
-      </w:r>
-      <w:proofErr w:type="spellEnd"/>
-      <w:r>
-        <w:rPr>
-          <w:sz w:val="26"/>
-          <w:szCs w:val="26"/>
-        </w:rPr>
-        <w:t>.</w:t>
-      </w:r>
-    </w:p>
-    <w:p>
-      <w:pPr>
-        <w:pStyle w:val="NormalWeb"/>
-        <w:numPr>
-          <w:ilvl w:val="0"/>
-          <w:numId w:val="12"/>
-        </w:numPr>
-        <w:spacing w:line="312" w:lineRule="auto"/>
-        <w:jc w:val="both"/>
-        <w:rPr>
-          <w:sz w:val="26"/>
-          <w:szCs w:val="26"/>
-        </w:rPr>
-      </w:pPr>
-      <w:r>
-        <w:rPr>
-          <w:sz w:val="26"/>
-          <w:szCs w:val="26"/>
-        </w:rPr>
-        <w:t>Prometheus Configuration</w:t>
-      </w:r>
-      <w:r>
-        <w:rPr>
-          <w:sz w:val="26"/>
-          <w:szCs w:val="26"/>
-        </w:rPr>
-        <w:t xml:space="preserve">: </w:t>
-      </w:r>
-      <w:r>
-        <w:rPr>
-          <w:sz w:val="26"/>
-          <w:szCs w:val="26"/>
-        </w:rPr>
-        <w:t>Prometheus is configured to scrape metrics from:</w:t>
-      </w:r>
-    </w:p>
-    <w:p>
-      <w:pPr>
-        <w:pStyle w:val="NormalWeb"/>
-        <w:numPr>
-          <w:ilvl w:val="1"/>
-          <w:numId w:val="12"/>
-        </w:numPr>
-        <w:spacing w:line="312" w:lineRule="auto"/>
-        <w:jc w:val="both"/>
-        <w:rPr>
-          <w:sz w:val="26"/>
-          <w:szCs w:val="26"/>
-        </w:rPr>
-      </w:pPr>
-      <w:r>
-        <w:rPr>
-          <w:sz w:val="26"/>
-          <w:szCs w:val="26"/>
-        </w:rPr>
-        <w:t>Itself (for internal health)</w:t>
-      </w:r>
-    </w:p>
-    <w:p>
-      <w:pPr>
-        <w:pStyle w:val="NormalWeb"/>
-        <w:numPr>
-          <w:ilvl w:val="1"/>
-          <w:numId w:val="12"/>
-        </w:numPr>
-        <w:spacing w:line="312" w:lineRule="auto"/>
-        <w:jc w:val="both"/>
-        <w:rPr>
-          <w:sz w:val="26"/>
-          <w:szCs w:val="26"/>
-        </w:rPr>
-      </w:pPr>
-      <w:r>
-        <w:rPr>
-          <w:sz w:val="26"/>
-          <w:szCs w:val="26"/>
-        </w:rPr>
-        <w:t>Spring Boot application via the /actuator/</w:t>
-      </w:r>
-      <w:proofErr w:type="spellStart"/>
-      <w:r>
-        <w:rPr>
-          <w:sz w:val="26"/>
-          <w:szCs w:val="26"/>
-        </w:rPr>
-        <w:t>prometheus</w:t>
-      </w:r>
-      <w:proofErr w:type="spellEnd"/>
-      <w:r>
-        <w:rPr>
-          <w:sz w:val="26"/>
-          <w:szCs w:val="26"/>
-        </w:rPr>
-        <w:t xml:space="preserve"> endpoint</w:t>
-      </w:r>
-    </w:p>
-    <w:p>
-      <w:pPr>
         <w:spacing w:line="312" w:lineRule="auto"/>
         <w:ind w:left="360"/>
         <w:jc w:val="both"/>
         <w:rPr>
-          <w:b/>
-          <w:color w:val="000000" w:themeColor="text1"/>
-          <w:sz w:val="26"/>
-          <w:szCs w:val="26"/>
-        </w:rPr>
-      </w:pPr>
-      <w:r>
-        <w:rPr>
-          <w:b/>
-          <w:color w:val="000000" w:themeColor="text1"/>
+          <w:sz w:val="26"/>
+          <w:szCs w:val="26"/>
+        </w:rPr>
+      </w:pPr>
+      <w:r>
+        <w:rPr>
+          <w:noProof/>
           <w:sz w:val="26"/>
           <w:szCs w:val="26"/>
         </w:rPr>
         <w:lastRenderedPageBreak/>
         <w:drawing>
-          <wp:inline distT="0" distB="0" distL="0" distR="0" wp14:anchorId="3BB77992" wp14:editId="5F88BCB5">
-            <wp:extent cx="6120130" cy="6427470"/>
-            <wp:effectExtent l="0" t="0" r="0" b="0"/>
-            <wp:docPr id="9" name="Picture 9"/>
+          <wp:inline distT="0" distB="0" distL="0" distR="0" wp14:anchorId="6470C149" wp14:editId="54B3FD50">
+            <wp:extent cx="4448796" cy="2686425"/>
+            <wp:effectExtent l="0" t="0" r="9525" b="0"/>
+            <wp:docPr id="8" name="Picture 8"/>
             <wp:cNvGraphicFramePr>
               <a:graphicFrameLocks xmlns:a="http://schemas.openxmlformats.org/drawingml/2006/main" noChangeAspect="1"/>
             </wp:cNvGraphicFramePr>
@@ -10355,6 +9763,233 @@
                   <pic:spPr>
                     <a:xfrm>
                       <a:off x="0" y="0"/>
+                      <a:ext cx="4448796" cy="2686425"/>
+                    </a:xfrm>
+                    <a:prstGeom prst="rect">
+                      <a:avLst/>
+                    </a:prstGeom>
+                  </pic:spPr>
+                </pic:pic>
+              </a:graphicData>
+            </a:graphic>
+          </wp:inline>
+        </w:drawing>
+      </w:r>
+    </w:p>
+    <w:p>
+      <w:pPr>
+        <w:rPr>
+          <w:sz w:val="26"/>
+          <w:szCs w:val="26"/>
+        </w:rPr>
+      </w:pPr>
+      <w:r>
+        <w:rPr>
+          <w:sz w:val="26"/>
+          <w:szCs w:val="26"/>
+        </w:rPr>
+        <w:t xml:space="preserve">This file creates isolated containers and persistent volumes for data storage. The services are connected via a shared bridge network </w:t>
+      </w:r>
+      <w:proofErr w:type="spellStart"/>
+      <w:r>
+        <w:rPr>
+          <w:sz w:val="26"/>
+          <w:szCs w:val="26"/>
+        </w:rPr>
+        <w:t>myapp</w:t>
+      </w:r>
+      <w:proofErr w:type="spellEnd"/>
+      <w:r>
+        <w:rPr>
+          <w:sz w:val="26"/>
+          <w:szCs w:val="26"/>
+        </w:rPr>
+        <w:t>-net.</w:t>
+      </w:r>
+    </w:p>
+    <w:p>
+      <w:pPr>
+        <w:pStyle w:val="NormalWeb"/>
+        <w:spacing w:line="312" w:lineRule="auto"/>
+        <w:jc w:val="both"/>
+        <w:rPr>
+          <w:b/>
+          <w:sz w:val="26"/>
+          <w:szCs w:val="26"/>
+        </w:rPr>
+      </w:pPr>
+      <w:r>
+        <w:rPr>
+          <w:b/>
+          <w:sz w:val="26"/>
+          <w:szCs w:val="26"/>
+        </w:rPr>
+        <w:t>Monitoring Setup with Prometheus and Grafana</w:t>
+      </w:r>
+    </w:p>
+    <w:p>
+      <w:pPr>
+        <w:pStyle w:val="NormalWeb"/>
+        <w:numPr>
+          <w:ilvl w:val="0"/>
+          <w:numId w:val="12"/>
+        </w:numPr>
+        <w:spacing w:line="312" w:lineRule="auto"/>
+        <w:jc w:val="both"/>
+        <w:rPr>
+          <w:sz w:val="26"/>
+          <w:szCs w:val="26"/>
+        </w:rPr>
+      </w:pPr>
+      <w:r>
+        <w:rPr>
+          <w:sz w:val="26"/>
+          <w:szCs w:val="26"/>
+        </w:rPr>
+        <w:t>To monitor the health, performance, and metrics of the application, we integrated Prometheus and Grafana.</w:t>
+      </w:r>
+    </w:p>
+    <w:p>
+      <w:pPr>
+        <w:pStyle w:val="NormalWeb"/>
+        <w:numPr>
+          <w:ilvl w:val="0"/>
+          <w:numId w:val="12"/>
+        </w:numPr>
+        <w:spacing w:line="312" w:lineRule="auto"/>
+        <w:jc w:val="both"/>
+        <w:rPr>
+          <w:sz w:val="26"/>
+          <w:szCs w:val="26"/>
+        </w:rPr>
+      </w:pPr>
+      <w:r>
+        <w:rPr>
+          <w:sz w:val="26"/>
+          <w:szCs w:val="26"/>
+        </w:rPr>
+        <w:t>Prometheus Configuration</w:t>
+      </w:r>
+      <w:r>
+        <w:rPr>
+          <w:sz w:val="26"/>
+          <w:szCs w:val="26"/>
+        </w:rPr>
+        <w:t xml:space="preserve">: </w:t>
+      </w:r>
+      <w:r>
+        <w:rPr>
+          <w:sz w:val="26"/>
+          <w:szCs w:val="26"/>
+        </w:rPr>
+        <w:t>Prometheus is configured to scrape metrics from:</w:t>
+      </w:r>
+    </w:p>
+    <w:p>
+      <w:pPr>
+        <w:pStyle w:val="NormalWeb"/>
+        <w:numPr>
+          <w:ilvl w:val="1"/>
+          <w:numId w:val="12"/>
+        </w:numPr>
+        <w:spacing w:line="312" w:lineRule="auto"/>
+        <w:jc w:val="both"/>
+        <w:rPr>
+          <w:sz w:val="26"/>
+          <w:szCs w:val="26"/>
+        </w:rPr>
+      </w:pPr>
+      <w:r>
+        <w:rPr>
+          <w:sz w:val="26"/>
+          <w:szCs w:val="26"/>
+        </w:rPr>
+        <w:t>Itself (for internal health)</w:t>
+      </w:r>
+    </w:p>
+    <w:p>
+      <w:pPr>
+        <w:pStyle w:val="NormalWeb"/>
+        <w:numPr>
+          <w:ilvl w:val="1"/>
+          <w:numId w:val="12"/>
+        </w:numPr>
+        <w:spacing w:line="312" w:lineRule="auto"/>
+        <w:jc w:val="both"/>
+        <w:rPr>
+          <w:sz w:val="26"/>
+          <w:szCs w:val="26"/>
+        </w:rPr>
+      </w:pPr>
+      <w:r>
+        <w:rPr>
+          <w:sz w:val="26"/>
+          <w:szCs w:val="26"/>
+        </w:rPr>
+        <w:t>Spring Boot application via the /actuator/</w:t>
+      </w:r>
+      <w:proofErr w:type="spellStart"/>
+      <w:r>
+        <w:rPr>
+          <w:sz w:val="26"/>
+          <w:szCs w:val="26"/>
+        </w:rPr>
+        <w:t>prometheus</w:t>
+      </w:r>
+      <w:proofErr w:type="spellEnd"/>
+      <w:r>
+        <w:rPr>
+          <w:sz w:val="26"/>
+          <w:szCs w:val="26"/>
+        </w:rPr>
+        <w:t xml:space="preserve"> endpoint</w:t>
+      </w:r>
+    </w:p>
+    <w:p>
+      <w:pPr>
+        <w:spacing w:line="312" w:lineRule="auto"/>
+        <w:ind w:left="360"/>
+        <w:jc w:val="both"/>
+        <w:rPr>
+          <w:b/>
+          <w:color w:val="000000" w:themeColor="text1"/>
+          <w:sz w:val="26"/>
+          <w:szCs w:val="26"/>
+        </w:rPr>
+      </w:pPr>
+      <w:r>
+        <w:rPr>
+          <w:b/>
+          <w:noProof/>
+          <w:color w:val="000000" w:themeColor="text1"/>
+          <w:sz w:val="26"/>
+          <w:szCs w:val="26"/>
+        </w:rPr>
+        <w:lastRenderedPageBreak/>
+        <w:drawing>
+          <wp:inline distT="0" distB="0" distL="0" distR="0" wp14:anchorId="3BB77992" wp14:editId="5F88BCB5">
+            <wp:extent cx="6120130" cy="6427470"/>
+            <wp:effectExtent l="0" t="0" r="0" b="0"/>
+            <wp:docPr id="9" name="Picture 9"/>
+            <wp:cNvGraphicFramePr>
+              <a:graphicFrameLocks xmlns:a="http://schemas.openxmlformats.org/drawingml/2006/main" noChangeAspect="1"/>
+            </wp:cNvGraphicFramePr>
+            <a:graphic xmlns:a="http://schemas.openxmlformats.org/drawingml/2006/main">
+              <a:graphicData uri="http://schemas.openxmlformats.org/drawingml/2006/picture">
+                <pic:pic xmlns:pic="http://schemas.openxmlformats.org/drawingml/2006/picture">
+                  <pic:nvPicPr>
+                    <pic:cNvPr id="1" name=""/>
+                    <pic:cNvPicPr/>
+                  </pic:nvPicPr>
+                  <pic:blipFill>
+                    <a:blip r:embed="rId17"/>
+                    <a:stretch>
+                      <a:fillRect/>
+                    </a:stretch>
+                  </pic:blipFill>
+                  <pic:spPr>
+                    <a:xfrm>
+                      <a:off x="0" y="0"/>
                       <a:ext cx="6120130" cy="6427470"/>
                     </a:xfrm>
                     <a:prstGeom prst="rect">
@@ -10413,25 +10048,7 @@
           <w:sz w:val="26"/>
           <w:szCs w:val="26"/>
         </w:rPr>
-        <w:t>Prometheus runs on localhost</w:t>
-      </w:r>
-      <w:proofErr w:type="gramStart"/>
-      <w:r>
-        <w:rPr>
-          <w:color w:val="000000" w:themeColor="text1"/>
-          <w:sz w:val="26"/>
-          <w:szCs w:val="26"/>
-        </w:rPr>
-        <w:t>:9090</w:t>
-      </w:r>
-      <w:proofErr w:type="gramEnd"/>
-      <w:r>
-        <w:rPr>
-          <w:color w:val="000000" w:themeColor="text1"/>
-          <w:sz w:val="26"/>
-          <w:szCs w:val="26"/>
-        </w:rPr>
-        <w:t>, allowing developers to query system metrics directly.</w:t>
+        <w:t>Prometheus runs on localhost:9090, allowing developers to query system metrics directly.</w:t>
       </w:r>
     </w:p>
     <w:p>
@@ -10446,7 +10063,6 @@
           <w:szCs w:val="26"/>
         </w:rPr>
       </w:pPr>
-      <w:proofErr w:type="spellStart"/>
       <w:r>
         <w:rPr>
           <w:b/>
@@ -10454,17 +10070,7 @@
           <w:sz w:val="26"/>
           <w:szCs w:val="26"/>
         </w:rPr>
-        <w:t>Grafana</w:t>
-      </w:r>
-      <w:proofErr w:type="spellEnd"/>
-      <w:r>
-        <w:rPr>
-          <w:b/>
-          <w:color w:val="000000" w:themeColor="text1"/>
-          <w:sz w:val="26"/>
-          <w:szCs w:val="26"/>
-        </w:rPr>
-        <w:t xml:space="preserve"> Dashboard</w:t>
+        <w:t>Grafana Dashboard</w:t>
       </w:r>
     </w:p>
     <w:p>
@@ -10478,23 +10084,13 @@
           <w:szCs w:val="26"/>
         </w:rPr>
       </w:pPr>
-      <w:proofErr w:type="spellStart"/>
       <w:r>
         <w:rPr>
           <w:color w:val="000000" w:themeColor="text1"/>
           <w:sz w:val="26"/>
           <w:szCs w:val="26"/>
         </w:rPr>
-        <w:t>Grafana</w:t>
-      </w:r>
-      <w:proofErr w:type="spellEnd"/>
-      <w:r>
-        <w:rPr>
-          <w:color w:val="000000" w:themeColor="text1"/>
-          <w:sz w:val="26"/>
-          <w:szCs w:val="26"/>
-        </w:rPr>
-        <w:t xml:space="preserve"> connects to Prometheus as a data source and visualizes key metrics. It runs on port 3000 and provides:</w:t>
+        <w:t>Grafana connects to Prometheus as a data source and visualizes key metrics. It runs on port 3000 and provides:</w:t>
       </w:r>
     </w:p>
     <w:p>
@@ -10566,15 +10162,7 @@
           <w:sz w:val="26"/>
           <w:szCs w:val="26"/>
         </w:rPr>
-        <w:t>Custom panels for m</w:t>
-      </w:r>
-      <w:r>
-        <w:rPr>
-          <w:color w:val="000000" w:themeColor="text1"/>
-          <w:sz w:val="26"/>
-          <w:szCs w:val="26"/>
-        </w:rPr>
-        <w:t>emory, CPU, DB connections, etc.</w:t>
+        <w:t>Custom panels for memory, CPU, DB connections, etc.</w:t>
       </w:r>
     </w:p>
     <w:p>
@@ -10605,11 +10193,558 @@
     <w:p>
       <w:pPr>
         <w:spacing w:line="312" w:lineRule="auto"/>
-      </w:pPr>
-    </w:p>
-    <w:p>
-      <w:pPr>
-        <w:spacing w:line="312" w:lineRule="auto"/>
+        <w:jc w:val="both"/>
+        <w:rPr>
+          <w:color w:val="000000" w:themeColor="text1"/>
+          <w:sz w:val="26"/>
+          <w:szCs w:val="26"/>
+        </w:rPr>
+      </w:pPr>
+    </w:p>
+    <w:p>
+      <w:pPr>
+        <w:spacing w:line="312" w:lineRule="auto"/>
+        <w:jc w:val="both"/>
+        <w:rPr>
+          <w:b/>
+          <w:bCs/>
+          <w:color w:val="000000" w:themeColor="text1"/>
+          <w:sz w:val="26"/>
+          <w:szCs w:val="26"/>
+        </w:rPr>
+      </w:pPr>
+      <w:r>
+        <w:rPr>
+          <w:b/>
+          <w:bCs/>
+          <w:color w:val="000000" w:themeColor="text1"/>
+          <w:sz w:val="26"/>
+          <w:szCs w:val="26"/>
+        </w:rPr>
+        <w:t xml:space="preserve">Stage 6:  Run </w:t>
+      </w:r>
+      <w:proofErr w:type="spellStart"/>
+      <w:r>
+        <w:rPr>
+          <w:b/>
+          <w:bCs/>
+          <w:color w:val="000000" w:themeColor="text1"/>
+          <w:sz w:val="26"/>
+          <w:szCs w:val="26"/>
+        </w:rPr>
+        <w:t>MinIO</w:t>
+      </w:r>
+      <w:proofErr w:type="spellEnd"/>
+      <w:r>
+        <w:rPr>
+          <w:b/>
+          <w:bCs/>
+          <w:color w:val="000000" w:themeColor="text1"/>
+          <w:sz w:val="26"/>
+          <w:szCs w:val="26"/>
+        </w:rPr>
+        <w:t xml:space="preserve"> container:</w:t>
+      </w:r>
+    </w:p>
+    <w:p>
+      <w:pPr>
+        <w:spacing w:line="312" w:lineRule="auto"/>
+        <w:jc w:val="both"/>
+        <w:rPr>
+          <w:color w:val="000000" w:themeColor="text1"/>
+          <w:sz w:val="26"/>
+          <w:szCs w:val="26"/>
+        </w:rPr>
+      </w:pPr>
+      <w:r>
+        <w:rPr>
+          <w:color w:val="000000" w:themeColor="text1"/>
+          <w:sz w:val="26"/>
+          <w:szCs w:val="26"/>
+        </w:rPr>
+        <w:t xml:space="preserve">Jenkins pipeline will startup </w:t>
+      </w:r>
+      <w:proofErr w:type="spellStart"/>
+      <w:r>
+        <w:rPr>
+          <w:color w:val="000000" w:themeColor="text1"/>
+          <w:sz w:val="26"/>
+          <w:szCs w:val="26"/>
+        </w:rPr>
+        <w:t>MinIO</w:t>
+      </w:r>
+      <w:proofErr w:type="spellEnd"/>
+      <w:r>
+        <w:rPr>
+          <w:color w:val="000000" w:themeColor="text1"/>
+          <w:sz w:val="26"/>
+          <w:szCs w:val="26"/>
+        </w:rPr>
+        <w:t xml:space="preserve"> container. If it already started, this stage will simply be skipped</w:t>
+      </w:r>
+    </w:p>
+    <w:p>
+      <w:pPr>
+        <w:spacing w:line="312" w:lineRule="auto"/>
+        <w:jc w:val="both"/>
+        <w:rPr>
+          <w:color w:val="000000" w:themeColor="text1"/>
+          <w:sz w:val="26"/>
+          <w:szCs w:val="26"/>
+        </w:rPr>
+      </w:pPr>
+      <w:r>
+        <w:rPr>
+          <w:color w:val="000000" w:themeColor="text1"/>
+          <w:sz w:val="26"/>
+          <w:szCs w:val="26"/>
+        </w:rPr>
+        <w:drawing>
+          <wp:inline distT="0" distB="0" distL="0" distR="0" wp14:anchorId="7B213491" wp14:editId="00AEA341">
+            <wp:extent cx="6120130" cy="1283335"/>
+            <wp:effectExtent l="0" t="0" r="0" b="0"/>
+            <wp:docPr id="1969627314" name="Picture 1" descr="A screen shot of a computer&#10;&#10;AI-generated content may be incorrect."/>
+            <wp:cNvGraphicFramePr>
+              <a:graphicFrameLocks xmlns:a="http://schemas.openxmlformats.org/drawingml/2006/main" noChangeAspect="1"/>
+            </wp:cNvGraphicFramePr>
+            <a:graphic xmlns:a="http://schemas.openxmlformats.org/drawingml/2006/main">
+              <a:graphicData uri="http://schemas.openxmlformats.org/drawingml/2006/picture">
+                <pic:pic xmlns:pic="http://schemas.openxmlformats.org/drawingml/2006/picture">
+                  <pic:nvPicPr>
+                    <pic:cNvPr id="1969627314" name="Picture 1" descr="A screen shot of a computer&#10;&#10;AI-generated content may be incorrect."/>
+                    <pic:cNvPicPr/>
+                  </pic:nvPicPr>
+                  <pic:blipFill>
+                    <a:blip r:embed="rId18"/>
+                    <a:stretch>
+                      <a:fillRect/>
+                    </a:stretch>
+                  </pic:blipFill>
+                  <pic:spPr>
+                    <a:xfrm>
+                      <a:off x="0" y="0"/>
+                      <a:ext cx="6120130" cy="1283335"/>
+                    </a:xfrm>
+                    <a:prstGeom prst="rect">
+                      <a:avLst/>
+                    </a:prstGeom>
+                  </pic:spPr>
+                </pic:pic>
+              </a:graphicData>
+            </a:graphic>
+          </wp:inline>
+        </w:drawing>
+      </w:r>
+    </w:p>
+    <w:p>
+      <w:pPr>
+        <w:spacing w:line="312" w:lineRule="auto"/>
+        <w:jc w:val="both"/>
+        <w:rPr>
+          <w:color w:val="000000" w:themeColor="text1"/>
+          <w:sz w:val="26"/>
+          <w:szCs w:val="26"/>
+        </w:rPr>
+      </w:pPr>
+    </w:p>
+    <w:p>
+      <w:pPr>
+        <w:spacing w:line="312" w:lineRule="auto"/>
+        <w:jc w:val="both"/>
+        <w:rPr>
+          <w:color w:val="000000" w:themeColor="text1"/>
+          <w:sz w:val="26"/>
+          <w:szCs w:val="26"/>
+        </w:rPr>
+      </w:pPr>
+    </w:p>
+    <w:p>
+      <w:pPr>
+        <w:spacing w:line="312" w:lineRule="auto"/>
+        <w:jc w:val="both"/>
+        <w:rPr>
+          <w:color w:val="000000" w:themeColor="text1"/>
+          <w:sz w:val="26"/>
+          <w:szCs w:val="26"/>
+        </w:rPr>
+      </w:pPr>
+      <w:proofErr w:type="spellStart"/>
+      <w:r>
+        <w:rPr>
+          <w:color w:val="000000" w:themeColor="text1"/>
+          <w:sz w:val="26"/>
+          <w:szCs w:val="26"/>
+        </w:rPr>
+        <w:t>MinIO</w:t>
+      </w:r>
+      <w:proofErr w:type="spellEnd"/>
+      <w:r>
+        <w:rPr>
+          <w:color w:val="000000" w:themeColor="text1"/>
+          <w:sz w:val="26"/>
+          <w:szCs w:val="26"/>
+        </w:rPr>
+        <w:t xml:space="preserve"> will be run in 2 default ports: 9000 and 9001. Port 9000 is port for accessing data locally from other container, while port 9001 is admin panel, allow us to manage and monitor it.</w:t>
+      </w:r>
+    </w:p>
+    <w:p>
+      <w:pPr>
+        <w:spacing w:line="312" w:lineRule="auto"/>
+        <w:jc w:val="both"/>
+        <w:rPr>
+          <w:color w:val="000000" w:themeColor="text1"/>
+          <w:sz w:val="26"/>
+          <w:szCs w:val="26"/>
+        </w:rPr>
+      </w:pPr>
+      <w:r>
+        <w:rPr>
+          <w:color w:val="000000" w:themeColor="text1"/>
+          <w:sz w:val="26"/>
+          <w:szCs w:val="26"/>
+        </w:rPr>
+        <w:drawing>
+          <wp:inline distT="0" distB="0" distL="0" distR="0" wp14:anchorId="100CE947" wp14:editId="68D4D4F7">
+            <wp:extent cx="6120130" cy="494030"/>
+            <wp:effectExtent l="0" t="0" r="0" b="1270"/>
+            <wp:docPr id="2096326178" name="Picture 1"/>
+            <wp:cNvGraphicFramePr>
+              <a:graphicFrameLocks xmlns:a="http://schemas.openxmlformats.org/drawingml/2006/main" noChangeAspect="1"/>
+            </wp:cNvGraphicFramePr>
+            <a:graphic xmlns:a="http://schemas.openxmlformats.org/drawingml/2006/main">
+              <a:graphicData uri="http://schemas.openxmlformats.org/drawingml/2006/picture">
+                <pic:pic xmlns:pic="http://schemas.openxmlformats.org/drawingml/2006/picture">
+                  <pic:nvPicPr>
+                    <pic:cNvPr id="2096326178" name=""/>
+                    <pic:cNvPicPr/>
+                  </pic:nvPicPr>
+                  <pic:blipFill>
+                    <a:blip r:embed="rId19"/>
+                    <a:stretch>
+                      <a:fillRect/>
+                    </a:stretch>
+                  </pic:blipFill>
+                  <pic:spPr>
+                    <a:xfrm>
+                      <a:off x="0" y="0"/>
+                      <a:ext cx="6120130" cy="494030"/>
+                    </a:xfrm>
+                    <a:prstGeom prst="rect">
+                      <a:avLst/>
+                    </a:prstGeom>
+                  </pic:spPr>
+                </pic:pic>
+              </a:graphicData>
+            </a:graphic>
+          </wp:inline>
+        </w:drawing>
+      </w:r>
+    </w:p>
+    <w:p>
+      <w:pPr>
+        <w:spacing w:line="312" w:lineRule="auto"/>
+      </w:pPr>
+    </w:p>
+    <w:p>
+      <w:pPr>
+        <w:spacing w:line="312" w:lineRule="auto"/>
+        <w:rPr>
+          <w:b/>
+          <w:bCs/>
+          <w:sz w:val="26"/>
+          <w:szCs w:val="26"/>
+        </w:rPr>
+      </w:pPr>
+      <w:r>
+        <w:rPr>
+          <w:b/>
+          <w:bCs/>
+          <w:sz w:val="26"/>
+          <w:szCs w:val="26"/>
+        </w:rPr>
+        <w:t xml:space="preserve">Stage 7: </w:t>
+      </w:r>
+      <w:r>
+        <w:rPr>
+          <w:b/>
+          <w:bCs/>
+          <w:sz w:val="26"/>
+          <w:szCs w:val="26"/>
+        </w:rPr>
+        <w:t>Run Docker container:</w:t>
+      </w:r>
+    </w:p>
+    <w:p>
+      <w:pPr>
+        <w:spacing w:line="312" w:lineRule="auto"/>
+        <w:rPr>
+          <w:sz w:val="26"/>
+          <w:szCs w:val="26"/>
+        </w:rPr>
+      </w:pPr>
+      <w:r>
+        <w:rPr>
+          <w:sz w:val="26"/>
+          <w:szCs w:val="26"/>
+        </w:rPr>
+        <w:t>Project’s container will now be created and run on port 8091 using the newest version of image we created. If the container already exists, it will remove the older container and create new one. The container is also placed in the same network “</w:t>
+      </w:r>
+      <w:proofErr w:type="spellStart"/>
+      <w:r>
+        <w:rPr>
+          <w:sz w:val="26"/>
+          <w:szCs w:val="26"/>
+        </w:rPr>
+        <w:t>myapp</w:t>
+      </w:r>
+      <w:proofErr w:type="spellEnd"/>
+      <w:r>
+        <w:rPr>
+          <w:sz w:val="26"/>
+          <w:szCs w:val="26"/>
+        </w:rPr>
+        <w:t>-net” to be able to access to other services.</w:t>
+      </w:r>
+    </w:p>
+    <w:p>
+      <w:pPr>
+        <w:spacing w:line="312" w:lineRule="auto"/>
+        <w:rPr>
+          <w:sz w:val="26"/>
+          <w:szCs w:val="26"/>
+        </w:rPr>
+      </w:pPr>
+      <w:r>
+        <w:rPr>
+          <w:sz w:val="26"/>
+          <w:szCs w:val="26"/>
+        </w:rPr>
+        <w:drawing>
+          <wp:inline distT="0" distB="0" distL="0" distR="0" wp14:anchorId="3530EB63" wp14:editId="0C860894">
+            <wp:extent cx="6120130" cy="1240790"/>
+            <wp:effectExtent l="0" t="0" r="0" b="0"/>
+            <wp:docPr id="1182585012" name="Picture 1" descr="A screen shot of a computer&#10;&#10;AI-generated content may be incorrect."/>
+            <wp:cNvGraphicFramePr>
+              <a:graphicFrameLocks xmlns:a="http://schemas.openxmlformats.org/drawingml/2006/main" noChangeAspect="1"/>
+            </wp:cNvGraphicFramePr>
+            <a:graphic xmlns:a="http://schemas.openxmlformats.org/drawingml/2006/main">
+              <a:graphicData uri="http://schemas.openxmlformats.org/drawingml/2006/picture">
+                <pic:pic xmlns:pic="http://schemas.openxmlformats.org/drawingml/2006/picture">
+                  <pic:nvPicPr>
+                    <pic:cNvPr id="1182585012" name="Picture 1" descr="A screen shot of a computer&#10;&#10;AI-generated content may be incorrect."/>
+                    <pic:cNvPicPr/>
+                  </pic:nvPicPr>
+                  <pic:blipFill>
+                    <a:blip r:embed="rId20"/>
+                    <a:stretch>
+                      <a:fillRect/>
+                    </a:stretch>
+                  </pic:blipFill>
+                  <pic:spPr>
+                    <a:xfrm>
+                      <a:off x="0" y="0"/>
+                      <a:ext cx="6120130" cy="1240790"/>
+                    </a:xfrm>
+                    <a:prstGeom prst="rect">
+                      <a:avLst/>
+                    </a:prstGeom>
+                  </pic:spPr>
+                </pic:pic>
+              </a:graphicData>
+            </a:graphic>
+          </wp:inline>
+        </w:drawing>
+      </w:r>
+    </w:p>
+    <w:p>
+      <w:pPr>
+        <w:spacing w:line="312" w:lineRule="auto"/>
+        <w:rPr>
+          <w:sz w:val="26"/>
+          <w:szCs w:val="26"/>
+        </w:rPr>
+      </w:pPr>
+      <w:r>
+        <w:rPr>
+          <w:sz w:val="26"/>
+          <w:szCs w:val="26"/>
+        </w:rPr>
+        <w:drawing>
+          <wp:inline distT="0" distB="0" distL="0" distR="0" wp14:anchorId="4A688410" wp14:editId="49132C2A">
+            <wp:extent cx="6120130" cy="247650"/>
+            <wp:effectExtent l="0" t="0" r="0" b="0"/>
+            <wp:docPr id="1863265969" name="Picture 1"/>
+            <wp:cNvGraphicFramePr>
+              <a:graphicFrameLocks xmlns:a="http://schemas.openxmlformats.org/drawingml/2006/main" noChangeAspect="1"/>
+            </wp:cNvGraphicFramePr>
+            <a:graphic xmlns:a="http://schemas.openxmlformats.org/drawingml/2006/main">
+              <a:graphicData uri="http://schemas.openxmlformats.org/drawingml/2006/picture">
+                <pic:pic xmlns:pic="http://schemas.openxmlformats.org/drawingml/2006/picture">
+                  <pic:nvPicPr>
+                    <pic:cNvPr id="1863265969" name=""/>
+                    <pic:cNvPicPr/>
+                  </pic:nvPicPr>
+                  <pic:blipFill>
+                    <a:blip r:embed="rId21"/>
+                    <a:stretch>
+                      <a:fillRect/>
+                    </a:stretch>
+                  </pic:blipFill>
+                  <pic:spPr>
+                    <a:xfrm>
+                      <a:off x="0" y="0"/>
+                      <a:ext cx="6120130" cy="247650"/>
+                    </a:xfrm>
+                    <a:prstGeom prst="rect">
+                      <a:avLst/>
+                    </a:prstGeom>
+                  </pic:spPr>
+                </pic:pic>
+              </a:graphicData>
+            </a:graphic>
+          </wp:inline>
+        </w:drawing>
+      </w:r>
+    </w:p>
+    <w:p>
+      <w:pPr>
+        <w:spacing w:line="312" w:lineRule="auto"/>
+        <w:rPr>
+          <w:sz w:val="26"/>
+          <w:szCs w:val="26"/>
+        </w:rPr>
+      </w:pPr>
+    </w:p>
+    <w:p>
+      <w:pPr>
+        <w:spacing w:line="312" w:lineRule="auto"/>
+        <w:rPr>
+          <w:b/>
+          <w:bCs/>
+          <w:sz w:val="26"/>
+          <w:szCs w:val="26"/>
+        </w:rPr>
+      </w:pPr>
+      <w:r>
+        <w:rPr>
+          <w:b/>
+          <w:bCs/>
+          <w:sz w:val="26"/>
+          <w:szCs w:val="26"/>
+        </w:rPr>
+        <w:t xml:space="preserve">Stage 8: Push Docker image to </w:t>
+      </w:r>
+      <w:proofErr w:type="spellStart"/>
+      <w:r>
+        <w:rPr>
+          <w:b/>
+          <w:bCs/>
+          <w:sz w:val="26"/>
+          <w:szCs w:val="26"/>
+        </w:rPr>
+        <w:t>Dockerhub</w:t>
+      </w:r>
+      <w:proofErr w:type="spellEnd"/>
+      <w:r>
+        <w:rPr>
+          <w:b/>
+          <w:bCs/>
+          <w:sz w:val="26"/>
+          <w:szCs w:val="26"/>
+        </w:rPr>
+        <w:t>:</w:t>
+      </w:r>
+    </w:p>
+    <w:p>
+      <w:pPr>
+        <w:spacing w:line="312" w:lineRule="auto"/>
+        <w:rPr>
+          <w:sz w:val="26"/>
+          <w:szCs w:val="26"/>
+        </w:rPr>
+      </w:pPr>
+      <w:r>
+        <w:rPr>
+          <w:sz w:val="26"/>
+          <w:szCs w:val="26"/>
+        </w:rPr>
+        <w:t xml:space="preserve">After passing all previous step, it implies that the image created work perfectly and ready to be pushed to public. Jenkins pipeline will then push it to public </w:t>
+      </w:r>
+      <w:proofErr w:type="spellStart"/>
+      <w:r>
+        <w:rPr>
+          <w:sz w:val="26"/>
+          <w:szCs w:val="26"/>
+        </w:rPr>
+        <w:t>Dockerhub</w:t>
+      </w:r>
+      <w:proofErr w:type="spellEnd"/>
+      <w:r>
+        <w:rPr>
+          <w:sz w:val="26"/>
+          <w:szCs w:val="26"/>
+        </w:rPr>
+        <w:t>, allow another computer to pull back and run. Note that we are not using cloud for database, hence the pulling computer needs to have the database to be able to run.</w:t>
+      </w:r>
+    </w:p>
+    <w:p>
+      <w:pPr>
+        <w:spacing w:line="312" w:lineRule="auto"/>
+        <w:rPr>
+          <w:sz w:val="26"/>
+          <w:szCs w:val="26"/>
+        </w:rPr>
+      </w:pPr>
+      <w:r>
+        <w:rPr>
+          <w:sz w:val="26"/>
+          <w:szCs w:val="26"/>
+        </w:rPr>
+        <w:lastRenderedPageBreak/>
+        <w:drawing>
+          <wp:inline distT="0" distB="0" distL="0" distR="0" wp14:anchorId="06DE2771" wp14:editId="6DDAC920">
+            <wp:extent cx="6120130" cy="1885950"/>
+            <wp:effectExtent l="0" t="0" r="0" b="0"/>
+            <wp:docPr id="718654551" name="Picture 1" descr="A computer code with text&#10;&#10;AI-generated content may be incorrect."/>
+            <wp:cNvGraphicFramePr>
+              <a:graphicFrameLocks xmlns:a="http://schemas.openxmlformats.org/drawingml/2006/main" noChangeAspect="1"/>
+            </wp:cNvGraphicFramePr>
+            <a:graphic xmlns:a="http://schemas.openxmlformats.org/drawingml/2006/main">
+              <a:graphicData uri="http://schemas.openxmlformats.org/drawingml/2006/picture">
+                <pic:pic xmlns:pic="http://schemas.openxmlformats.org/drawingml/2006/picture">
+                  <pic:nvPicPr>
+                    <pic:cNvPr id="718654551" name="Picture 1" descr="A computer code with text&#10;&#10;AI-generated content may be incorrect."/>
+                    <pic:cNvPicPr/>
+                  </pic:nvPicPr>
+                  <pic:blipFill>
+                    <a:blip r:embed="rId22"/>
+                    <a:stretch>
+                      <a:fillRect/>
+                    </a:stretch>
+                  </pic:blipFill>
+                  <pic:spPr>
+                    <a:xfrm>
+                      <a:off x="0" y="0"/>
+                      <a:ext cx="6120130" cy="1885950"/>
+                    </a:xfrm>
+                    <a:prstGeom prst="rect">
+                      <a:avLst/>
+                    </a:prstGeom>
+                  </pic:spPr>
+                </pic:pic>
+              </a:graphicData>
+            </a:graphic>
+          </wp:inline>
+        </w:drawing>
+      </w:r>
+    </w:p>
+    <w:p>
+      <w:pPr>
+        <w:spacing w:line="312" w:lineRule="auto"/>
+        <w:rPr>
+          <w:sz w:val="26"/>
+          <w:szCs w:val="26"/>
+        </w:rPr>
       </w:pPr>
     </w:p>
     <w:p>
@@ -10628,7 +10763,7 @@
       <w:r>
         <w:tab/>
       </w:r>
-      <w:bookmarkStart w:id="5" w:name="_Toc202204153"/>
+      <w:bookmarkStart w:id="4" w:name="_Toc202204153"/>
       <w:r>
         <w:rPr>
           <w:rFonts w:ascii="Times New Roman" w:hAnsi="Times New Roman"/>
@@ -10661,7 +10796,7 @@
         </w:rPr>
         <w:t>IMPLEMENTATION RESULTS</w:t>
       </w:r>
-      <w:bookmarkEnd w:id="5"/>
+      <w:bookmarkEnd w:id="4"/>
     </w:p>
     <w:p>
       <w:pPr>
@@ -10700,14 +10835,7 @@
           <w:sz w:val="26"/>
           <w:szCs w:val="26"/>
         </w:rPr>
-        <w:t>The system consists of the following main components, all running as isolated containers within a Docker Com</w:t>
-      </w:r>
-      <w:r>
-        <w:rPr>
-          <w:sz w:val="26"/>
-          <w:szCs w:val="26"/>
-        </w:rPr>
-        <w:t>pose network:</w:t>
+        <w:t>The system consists of the following main components, all running as isolated containers within a Docker Compose network:</w:t>
       </w:r>
     </w:p>
     <w:p>
@@ -10729,14 +10857,14 @@
           <w:sz w:val="26"/>
           <w:szCs w:val="26"/>
         </w:rPr>
-        <w:t xml:space="preserve">Spring Boot Application </w:t>
-      </w:r>
-      <w:r>
-        <w:rPr>
-          <w:sz w:val="26"/>
-          <w:szCs w:val="26"/>
-        </w:rPr>
-        <w:t>(Custom WAR deployed on Tomcat</w:t>
+        <w:t>Spring Boot Application (Custom WAR deployed on Tomcat</w:t>
+      </w:r>
+      <w:r>
+        <w:rPr>
+          <w:sz w:val="26"/>
+          <w:szCs w:val="26"/>
+        </w:rPr>
+        <w:t>)</w:t>
       </w:r>
     </w:p>
     <w:p>
@@ -10758,14 +10886,7 @@
           <w:sz w:val="26"/>
           <w:szCs w:val="26"/>
         </w:rPr>
-        <w:t>Microsoft</w:t>
-      </w:r>
-      <w:r>
-        <w:rPr>
-          <w:sz w:val="26"/>
-          <w:szCs w:val="26"/>
-        </w:rPr>
-        <w:t xml:space="preserve"> SQL Server 2022 (SQL Database)</w:t>
+        <w:t>Microsoft SQL Server 2022 (SQL Database)</w:t>
       </w:r>
     </w:p>
     <w:p>
@@ -10787,14 +10908,7 @@
           <w:sz w:val="26"/>
           <w:szCs w:val="26"/>
         </w:rPr>
-        <w:t>Prometheus (Mon</w:t>
-      </w:r>
-      <w:r>
-        <w:rPr>
-          <w:sz w:val="26"/>
-          <w:szCs w:val="26"/>
-        </w:rPr>
-        <w:t>itoring and metrics collection)</w:t>
+        <w:t>Prometheus (Monitoring and metrics collection)</w:t>
       </w:r>
     </w:p>
     <w:p>
@@ -10811,28 +10925,12 @@
           <w:szCs w:val="26"/>
         </w:rPr>
       </w:pPr>
-      <w:proofErr w:type="spellStart"/>
-      <w:r>
-        <w:rPr>
-          <w:sz w:val="26"/>
-          <w:szCs w:val="26"/>
-        </w:rPr>
-        <w:t>Grafan</w:t>
-      </w:r>
-      <w:r>
-        <w:rPr>
-          <w:sz w:val="26"/>
-          <w:szCs w:val="26"/>
-        </w:rPr>
-        <w:t>a</w:t>
-      </w:r>
-      <w:proofErr w:type="spellEnd"/>
-      <w:r>
-        <w:rPr>
-          <w:sz w:val="26"/>
-          <w:szCs w:val="26"/>
-        </w:rPr>
-        <w:t xml:space="preserve"> (Visualization and dashboard)</w:t>
+      <w:r>
+        <w:rPr>
+          <w:sz w:val="26"/>
+          <w:szCs w:val="26"/>
+        </w:rPr>
+        <w:t>Grafana (Visualization and dashboard)</w:t>
       </w:r>
     </w:p>
     <w:p>
@@ -10859,6 +10957,11 @@
     </w:p>
     <w:p>
       <w:pPr>
+        <w:pStyle w:val="ListParagraph"/>
+        <w:numPr>
+          <w:ilvl w:val="0"/>
+          <w:numId w:val="14"/>
+        </w:numPr>
         <w:spacing w:line="312" w:lineRule="auto"/>
         <w:jc w:val="both"/>
         <w:rPr>
@@ -10866,6 +10969,32 @@
           <w:szCs w:val="26"/>
         </w:rPr>
       </w:pPr>
+      <w:proofErr w:type="spellStart"/>
+      <w:r>
+        <w:rPr>
+          <w:sz w:val="26"/>
+          <w:szCs w:val="26"/>
+        </w:rPr>
+        <w:t>MinIO</w:t>
+      </w:r>
+      <w:proofErr w:type="spellEnd"/>
+      <w:r>
+        <w:rPr>
+          <w:sz w:val="26"/>
+          <w:szCs w:val="26"/>
+        </w:rPr>
+        <w:t xml:space="preserve"> (Only as a Local Files Storage)</w:t>
+      </w:r>
+    </w:p>
+    <w:p>
+      <w:pPr>
+        <w:spacing w:line="312" w:lineRule="auto"/>
+        <w:jc w:val="both"/>
+        <w:rPr>
+          <w:sz w:val="26"/>
+          <w:szCs w:val="26"/>
+        </w:rPr>
+      </w:pPr>
       <w:r>
         <w:rPr>
           <w:sz w:val="26"/>
@@ -10906,15 +11035,7 @@
           <w:sz w:val="26"/>
           <w:szCs w:val="26"/>
         </w:rPr>
-        <w:t xml:space="preserve">3.2 </w:t>
-      </w:r>
-      <w:r>
-        <w:rPr>
-          <w:b/>
-          <w:sz w:val="26"/>
-          <w:szCs w:val="26"/>
-        </w:rPr>
-        <w:t>Result Evaluation</w:t>
+        <w:t>3.2 Result Evaluation</w:t>
       </w:r>
     </w:p>
     <w:p>
@@ -10936,14 +11057,7 @@
           <w:sz w:val="26"/>
           <w:szCs w:val="26"/>
         </w:rPr>
-        <w:t>After successful deployment and integration of monitoring tools, the f</w:t>
-      </w:r>
-      <w:r>
-        <w:rPr>
-          <w:sz w:val="26"/>
-          <w:szCs w:val="26"/>
-        </w:rPr>
-        <w:t>ollowing results were observed:</w:t>
+        <w:t>After successful deployment and integration of monitoring tools, the following results were observed:</w:t>
       </w:r>
     </w:p>
     <w:p>
@@ -10965,14 +11079,49 @@
           <w:sz w:val="26"/>
           <w:szCs w:val="26"/>
         </w:rPr>
-        <w:t>Fast Deployment: The application and supporting services were deployed withi</w:t>
-      </w:r>
-      <w:r>
-        <w:rPr>
-          <w:sz w:val="26"/>
-          <w:szCs w:val="26"/>
-        </w:rPr>
-        <w:t>n seconds using Docker Compose.</w:t>
+        <w:t xml:space="preserve">Fast Deployment: The application and supporting services were </w:t>
+      </w:r>
+      <w:r>
+        <w:rPr>
+          <w:sz w:val="26"/>
+          <w:szCs w:val="26"/>
+        </w:rPr>
+        <w:t xml:space="preserve">automatically </w:t>
+      </w:r>
+      <w:r>
+        <w:rPr>
+          <w:sz w:val="26"/>
+          <w:szCs w:val="26"/>
+        </w:rPr>
+        <w:t xml:space="preserve">deployed within </w:t>
+      </w:r>
+      <w:r>
+        <w:rPr>
+          <w:sz w:val="26"/>
+          <w:szCs w:val="26"/>
+        </w:rPr>
+        <w:t>minutes</w:t>
+      </w:r>
+      <w:r>
+        <w:rPr>
+          <w:sz w:val="26"/>
+          <w:szCs w:val="26"/>
+        </w:rPr>
+        <w:t xml:space="preserve"> using </w:t>
+      </w:r>
+      <w:r>
+        <w:rPr>
+          <w:sz w:val="26"/>
+          <w:szCs w:val="26"/>
+        </w:rPr>
+        <w:t>Jenkins pipeline</w:t>
+      </w:r>
+      <w:r>
+        <w:rPr>
+          <w:sz w:val="26"/>
+          <w:szCs w:val="26"/>
+        </w:rPr>
+        <w:t>.</w:t>
       </w:r>
     </w:p>
     <w:p>
@@ -10994,46 +11143,7 @@
           <w:sz w:val="26"/>
           <w:szCs w:val="26"/>
         </w:rPr>
-        <w:t xml:space="preserve">System Observability: Prometheus successfully collected application metrics. </w:t>
-      </w:r>
-      <w:proofErr w:type="spellStart"/>
-      <w:r>
-        <w:rPr>
-          <w:sz w:val="26"/>
-          <w:szCs w:val="26"/>
-        </w:rPr>
-        <w:t>Grafana</w:t>
-      </w:r>
-      <w:proofErr w:type="spellEnd"/>
-      <w:r>
-        <w:rPr>
-          <w:sz w:val="26"/>
-          <w:szCs w:val="26"/>
-        </w:rPr>
-        <w:t xml:space="preserve"> visualized </w:t>
-      </w:r>
-      <w:proofErr w:type="gramStart"/>
-      <w:r>
-        <w:rPr>
-          <w:sz w:val="26"/>
-          <w:szCs w:val="26"/>
-        </w:rPr>
-        <w:t>t</w:t>
-      </w:r>
-      <w:r>
-        <w:rPr>
-          <w:sz w:val="26"/>
-          <w:szCs w:val="26"/>
-        </w:rPr>
-        <w:t>hem</w:t>
-      </w:r>
-      <w:proofErr w:type="gramEnd"/>
-      <w:r>
-        <w:rPr>
-          <w:sz w:val="26"/>
-          <w:szCs w:val="26"/>
-        </w:rPr>
-        <w:t xml:space="preserve"> using real-time dashboards.</w:t>
+        <w:t>System Observability: Prometheus successfully collected application metrics. Grafana visualized them using real-time dashboards.</w:t>
       </w:r>
     </w:p>
     <w:p>
@@ -11055,14 +11165,7 @@
           <w:sz w:val="26"/>
           <w:szCs w:val="26"/>
         </w:rPr>
-        <w:t>Maintainability: The environment can be replicated or scaled easily</w:t>
-      </w:r>
-      <w:r>
-        <w:rPr>
-          <w:sz w:val="26"/>
-          <w:szCs w:val="26"/>
-        </w:rPr>
-        <w:t xml:space="preserve"> using container orchestration.</w:t>
+        <w:t>Maintainability: The environment can be replicated or scaled easily using container orchestration.</w:t>
       </w:r>
     </w:p>
     <w:p>
@@ -11103,15 +11206,170 @@
           <w:sz w:val="26"/>
           <w:szCs w:val="26"/>
         </w:rPr>
-        <w:t>3.3</w:t>
-      </w:r>
-      <w:r>
+        <w:t>3.3. Screenshots</w:t>
+      </w:r>
+    </w:p>
+    <w:p>
+      <w:pPr>
+        <w:spacing w:line="312" w:lineRule="auto"/>
+        <w:jc w:val="both"/>
         <w:rPr>
           <w:b/>
           <w:sz w:val="26"/>
           <w:szCs w:val="26"/>
         </w:rPr>
-        <w:t>. Screenshots</w:t>
+      </w:pPr>
+    </w:p>
+    <w:p>
+      <w:pPr>
+        <w:spacing w:line="312" w:lineRule="auto"/>
+        <w:jc w:val="center"/>
+        <w:rPr>
+          <w:b/>
+          <w:sz w:val="26"/>
+          <w:szCs w:val="26"/>
+        </w:rPr>
+      </w:pPr>
+      <w:r>
+        <w:rPr>
+          <w:b/>
+          <w:sz w:val="26"/>
+          <w:szCs w:val="26"/>
+        </w:rPr>
+        <w:lastRenderedPageBreak/>
+        <w:drawing>
+          <wp:inline distT="0" distB="0" distL="0" distR="0" wp14:anchorId="16E2376E" wp14:editId="3B178218">
+            <wp:extent cx="5080000" cy="4586126"/>
+            <wp:effectExtent l="0" t="0" r="6350" b="5080"/>
+            <wp:docPr id="1336876201" name="Picture 1" descr="A screenshot of a computer&#10;&#10;AI-generated content may be incorrect."/>
+            <wp:cNvGraphicFramePr>
+              <a:graphicFrameLocks xmlns:a="http://schemas.openxmlformats.org/drawingml/2006/main" noChangeAspect="1"/>
+            </wp:cNvGraphicFramePr>
+            <a:graphic xmlns:a="http://schemas.openxmlformats.org/drawingml/2006/main">
+              <a:graphicData uri="http://schemas.openxmlformats.org/drawingml/2006/picture">
+                <pic:pic xmlns:pic="http://schemas.openxmlformats.org/drawingml/2006/picture">
+                  <pic:nvPicPr>
+                    <pic:cNvPr id="1336876201" name="Picture 1" descr="A screenshot of a computer&#10;&#10;AI-generated content may be incorrect."/>
+                    <pic:cNvPicPr/>
+                  </pic:nvPicPr>
+                  <pic:blipFill>
+                    <a:blip r:embed="rId23"/>
+                    <a:stretch>
+                      <a:fillRect/>
+                    </a:stretch>
+                  </pic:blipFill>
+                  <pic:spPr>
+                    <a:xfrm>
+                      <a:off x="0" y="0"/>
+                      <a:ext cx="5090372" cy="4595489"/>
+                    </a:xfrm>
+                    <a:prstGeom prst="rect">
+                      <a:avLst/>
+                    </a:prstGeom>
+                  </pic:spPr>
+                </pic:pic>
+              </a:graphicData>
+            </a:graphic>
+          </wp:inline>
+        </w:drawing>
+      </w:r>
+    </w:p>
+    <w:p>
+      <w:pPr>
+        <w:spacing w:line="312" w:lineRule="auto"/>
+        <w:jc w:val="center"/>
+        <w:rPr>
+          <w:bCs/>
+          <w:i/>
+          <w:iCs/>
+          <w:sz w:val="26"/>
+          <w:szCs w:val="26"/>
+        </w:rPr>
+      </w:pPr>
+      <w:r>
+        <w:rPr>
+          <w:bCs/>
+          <w:i/>
+          <w:iCs/>
+          <w:sz w:val="26"/>
+          <w:szCs w:val="26"/>
+        </w:rPr>
+        <w:t>Any push to git repository will run automatically run in Jenkins (If webhooks available)</w:t>
+      </w:r>
+    </w:p>
+    <w:p>
+      <w:pPr>
+        <w:spacing w:line="312" w:lineRule="auto"/>
+        <w:jc w:val="center"/>
+        <w:rPr>
+          <w:bCs/>
+          <w:i/>
+          <w:iCs/>
+          <w:sz w:val="26"/>
+          <w:szCs w:val="26"/>
+        </w:rPr>
+      </w:pPr>
+    </w:p>
+    <w:p>
+      <w:pPr>
+        <w:spacing w:line="312" w:lineRule="auto"/>
+        <w:jc w:val="center"/>
+        <w:rPr>
+          <w:b/>
+          <w:sz w:val="26"/>
+          <w:szCs w:val="26"/>
+        </w:rPr>
+      </w:pPr>
+    </w:p>
+    <w:p>
+      <w:pPr>
+        <w:pStyle w:val="Heading1"/>
+        <w:spacing w:before="0" w:after="0" w:line="312" w:lineRule="auto"/>
+        <w:rPr>
+          <w:rFonts w:ascii="Times New Roman" w:hAnsi="Times New Roman"/>
+          <w:color w:val="000000"/>
+        </w:rPr>
+      </w:pPr>
+      <w:r>
+        <w:rPr>
+          <w:rFonts w:ascii="Times New Roman" w:hAnsi="Times New Roman"/>
+          <w:color w:val="000000"/>
+        </w:rPr>
+        <w:drawing>
+          <wp:inline distT="0" distB="0" distL="0" distR="0" wp14:anchorId="1E786BE0" wp14:editId="65132856">
+            <wp:extent cx="6120130" cy="1311275"/>
+            <wp:effectExtent l="0" t="0" r="0" b="3175"/>
+            <wp:docPr id="1193580455" name="Picture 1" descr="A screenshot of a computer&#10;&#10;AI-generated content may be incorrect."/>
+            <wp:cNvGraphicFramePr>
+              <a:graphicFrameLocks xmlns:a="http://schemas.openxmlformats.org/drawingml/2006/main" noChangeAspect="1"/>
+            </wp:cNvGraphicFramePr>
+            <a:graphic xmlns:a="http://schemas.openxmlformats.org/drawingml/2006/main">
+              <a:graphicData uri="http://schemas.openxmlformats.org/drawingml/2006/picture">
+                <pic:pic xmlns:pic="http://schemas.openxmlformats.org/drawingml/2006/picture">
+                  <pic:nvPicPr>
+                    <pic:cNvPr id="1193580455" name="Picture 1" descr="A screenshot of a computer&#10;&#10;AI-generated content may be incorrect."/>
+                    <pic:cNvPicPr/>
+                  </pic:nvPicPr>
+                  <pic:blipFill>
+                    <a:blip r:embed="rId24"/>
+                    <a:stretch>
+                      <a:fillRect/>
+                    </a:stretch>
+                  </pic:blipFill>
+                  <pic:spPr>
+                    <a:xfrm>
+                      <a:off x="0" y="0"/>
+                      <a:ext cx="6120130" cy="1311275"/>
+                    </a:xfrm>
+                    <a:prstGeom prst="rect">
+                      <a:avLst/>
+                    </a:prstGeom>
+                  </pic:spPr>
+                </pic:pic>
+              </a:graphicData>
+            </a:graphic>
+          </wp:inline>
+        </w:drawing>
       </w:r>
     </w:p>
     <w:p>
@@ -11120,10 +11378,51 @@
         <w:spacing w:before="0" w:after="0" w:line="312" w:lineRule="auto"/>
         <w:jc w:val="center"/>
         <w:rPr>
+          <w:rFonts w:ascii="Times New Roman" w:hAnsi="Times New Roman"/>
           <w:color w:val="000000"/>
-          <w:lang w:val="x-none" w:eastAsia="ar-SA"/>
-        </w:rPr>
-      </w:pPr>
+        </w:rPr>
+      </w:pPr>
+      <w:r>
+        <w:rPr>
+          <w:rFonts w:ascii="Times New Roman" w:hAnsi="Times New Roman"/>
+          <w:b w:val="0"/>
+          <w:bCs w:val="0"/>
+          <w:i/>
+          <w:iCs/>
+          <w:color w:val="000000"/>
+          <w:sz w:val="26"/>
+          <w:szCs w:val="26"/>
+        </w:rPr>
+        <w:t xml:space="preserve">All container is created and run </w:t>
+      </w:r>
+      <w:proofErr w:type="spellStart"/>
+      <w:r>
+        <w:rPr>
+          <w:rFonts w:ascii="Times New Roman" w:hAnsi="Times New Roman"/>
+          <w:b w:val="0"/>
+          <w:bCs w:val="0"/>
+          <w:i/>
+          <w:iCs/>
+          <w:color w:val="000000"/>
+          <w:sz w:val="26"/>
+          <w:szCs w:val="26"/>
+        </w:rPr>
+        <w:t>sequentialy</w:t>
+      </w:r>
+      <w:proofErr w:type="spellEnd"/>
+      <w:r>
+        <w:rPr>
+          <w:rFonts w:ascii="Times New Roman" w:hAnsi="Times New Roman"/>
+          <w:b w:val="0"/>
+          <w:bCs w:val="0"/>
+          <w:i/>
+          <w:iCs/>
+          <w:color w:val="000000"/>
+          <w:sz w:val="26"/>
+          <w:szCs w:val="26"/>
+        </w:rPr>
+        <w:t xml:space="preserve"> automatically</w:t>
+      </w:r>
       <w:r>
         <w:rPr>
           <w:rFonts w:ascii="Times New Roman" w:hAnsi="Times New Roman"/>
@@ -11139,8 +11438,8 @@
         <w:jc w:val="center"/>
         <w:rPr>
           <w:rFonts w:ascii="Times New Roman" w:hAnsi="Times New Roman"/>
-          <w:sz w:val="26"/>
-          <w:szCs w:val="26"/>
+          <w:color w:val="000000"/>
+          <w:lang w:val="x-none" w:eastAsia="ar-SA"/>
         </w:rPr>
       </w:pPr>
       <w:r>
@@ -11150,10 +11449,273 @@
           <w:lang w:val="x-none" w:eastAsia="ar-SA"/>
         </w:rPr>
         <w:lastRenderedPageBreak/>
+        <w:drawing>
+          <wp:inline distT="0" distB="0" distL="0" distR="0" wp14:anchorId="678CC50C" wp14:editId="0BABE893">
+            <wp:extent cx="6120130" cy="3240405"/>
+            <wp:effectExtent l="0" t="0" r="0" b="0"/>
+            <wp:docPr id="1960851756" name="Picture 1" descr="A screenshot of a computer&#10;&#10;AI-generated content may be incorrect."/>
+            <wp:cNvGraphicFramePr>
+              <a:graphicFrameLocks xmlns:a="http://schemas.openxmlformats.org/drawingml/2006/main" noChangeAspect="1"/>
+            </wp:cNvGraphicFramePr>
+            <a:graphic xmlns:a="http://schemas.openxmlformats.org/drawingml/2006/main">
+              <a:graphicData uri="http://schemas.openxmlformats.org/drawingml/2006/picture">
+                <pic:pic xmlns:pic="http://schemas.openxmlformats.org/drawingml/2006/picture">
+                  <pic:nvPicPr>
+                    <pic:cNvPr id="1960851756" name="Picture 1" descr="A screenshot of a computer&#10;&#10;AI-generated content may be incorrect."/>
+                    <pic:cNvPicPr/>
+                  </pic:nvPicPr>
+                  <pic:blipFill>
+                    <a:blip r:embed="rId25"/>
+                    <a:stretch>
+                      <a:fillRect/>
+                    </a:stretch>
+                  </pic:blipFill>
+                  <pic:spPr>
+                    <a:xfrm>
+                      <a:off x="0" y="0"/>
+                      <a:ext cx="6120130" cy="3240405"/>
+                    </a:xfrm>
+                    <a:prstGeom prst="rect">
+                      <a:avLst/>
+                    </a:prstGeom>
+                  </pic:spPr>
+                </pic:pic>
+              </a:graphicData>
+            </a:graphic>
+          </wp:inline>
+        </w:drawing>
+      </w:r>
+    </w:p>
+    <w:p>
+      <w:pPr>
+        <w:pStyle w:val="Heading1"/>
+        <w:spacing w:before="0" w:after="0" w:line="312" w:lineRule="auto"/>
+        <w:jc w:val="center"/>
+        <w:rPr>
+          <w:rFonts w:ascii="Times New Roman" w:hAnsi="Times New Roman"/>
+          <w:b w:val="0"/>
+          <w:bCs w:val="0"/>
+          <w:i/>
+          <w:iCs/>
+          <w:color w:val="000000"/>
+          <w:sz w:val="26"/>
+          <w:szCs w:val="26"/>
+          <w:lang w:val="x-none" w:eastAsia="ar-SA"/>
+        </w:rPr>
+      </w:pPr>
+      <w:r>
+        <w:rPr>
+          <w:rFonts w:ascii="Times New Roman" w:hAnsi="Times New Roman"/>
+          <w:b w:val="0"/>
+          <w:bCs w:val="0"/>
+          <w:i/>
+          <w:iCs/>
+          <w:color w:val="000000"/>
+          <w:sz w:val="26"/>
+          <w:szCs w:val="26"/>
+          <w:lang w:val="x-none" w:eastAsia="ar-SA"/>
+        </w:rPr>
+        <w:t xml:space="preserve">Project </w:t>
+      </w:r>
+      <w:proofErr w:type="spellStart"/>
+      <w:r>
+        <w:rPr>
+          <w:rFonts w:ascii="Times New Roman" w:hAnsi="Times New Roman"/>
+          <w:b w:val="0"/>
+          <w:bCs w:val="0"/>
+          <w:i/>
+          <w:iCs/>
+          <w:color w:val="000000"/>
+          <w:sz w:val="26"/>
+          <w:szCs w:val="26"/>
+          <w:lang w:val="x-none" w:eastAsia="ar-SA"/>
+        </w:rPr>
+        <w:t>succesfully</w:t>
+      </w:r>
+      <w:proofErr w:type="spellEnd"/>
+      <w:r>
+        <w:rPr>
+          <w:rFonts w:ascii="Times New Roman" w:hAnsi="Times New Roman"/>
+          <w:b w:val="0"/>
+          <w:bCs w:val="0"/>
+          <w:i/>
+          <w:iCs/>
+          <w:color w:val="000000"/>
+          <w:sz w:val="26"/>
+          <w:szCs w:val="26"/>
+          <w:lang w:val="x-none" w:eastAsia="ar-SA"/>
+        </w:rPr>
+        <w:t xml:space="preserve"> deployed at port 8091 (Image in profile is got from </w:t>
+      </w:r>
+      <w:proofErr w:type="spellStart"/>
+      <w:r>
+        <w:rPr>
+          <w:rFonts w:ascii="Times New Roman" w:hAnsi="Times New Roman"/>
+          <w:b w:val="0"/>
+          <w:bCs w:val="0"/>
+          <w:i/>
+          <w:iCs/>
+          <w:color w:val="000000"/>
+          <w:sz w:val="26"/>
+          <w:szCs w:val="26"/>
+          <w:lang w:val="x-none" w:eastAsia="ar-SA"/>
+        </w:rPr>
+        <w:t>MinIO</w:t>
+      </w:r>
+      <w:proofErr w:type="spellEnd"/>
+      <w:r>
+        <w:rPr>
+          <w:rFonts w:ascii="Times New Roman" w:hAnsi="Times New Roman"/>
+          <w:b w:val="0"/>
+          <w:bCs w:val="0"/>
+          <w:i/>
+          <w:iCs/>
+          <w:color w:val="000000"/>
+          <w:sz w:val="26"/>
+          <w:szCs w:val="26"/>
+          <w:lang w:val="x-none" w:eastAsia="ar-SA"/>
+        </w:rPr>
+        <w:t>)</w:t>
+      </w:r>
+    </w:p>
+    <w:p>
+      <w:pPr>
+        <w:pStyle w:val="Heading1"/>
+        <w:spacing w:before="0" w:after="0" w:line="312" w:lineRule="auto"/>
+        <w:jc w:val="center"/>
+        <w:rPr>
+          <w:rFonts w:ascii="Times New Roman" w:hAnsi="Times New Roman"/>
+          <w:b w:val="0"/>
+          <w:bCs w:val="0"/>
+          <w:i/>
+          <w:iCs/>
+          <w:color w:val="000000"/>
+          <w:sz w:val="26"/>
+          <w:szCs w:val="26"/>
+          <w:lang w:val="x-none" w:eastAsia="ar-SA"/>
+        </w:rPr>
+      </w:pPr>
+    </w:p>
+    <w:p>
+      <w:pPr>
+        <w:pStyle w:val="Heading1"/>
+        <w:spacing w:before="0" w:after="0" w:line="312" w:lineRule="auto"/>
+        <w:jc w:val="center"/>
+        <w:rPr>
+          <w:rFonts w:ascii="Times New Roman" w:hAnsi="Times New Roman"/>
+          <w:color w:val="000000"/>
+          <w:lang w:val="x-none" w:eastAsia="ar-SA"/>
+        </w:rPr>
+      </w:pPr>
+      <w:r>
+        <w:rPr>
+          <w:rFonts w:ascii="Times New Roman" w:hAnsi="Times New Roman"/>
+          <w:color w:val="000000"/>
+          <w:lang w:val="x-none" w:eastAsia="ar-SA"/>
+        </w:rPr>
+        <w:lastRenderedPageBreak/>
+        <w:drawing>
+          <wp:inline distT="0" distB="0" distL="0" distR="0" wp14:anchorId="424F7DCB" wp14:editId="3DC920AA">
+            <wp:extent cx="6120130" cy="5451475"/>
+            <wp:effectExtent l="0" t="0" r="0" b="0"/>
+            <wp:docPr id="1811577936" name="Picture 1" descr="A screenshot of a computer&#10;&#10;AI-generated content may be incorrect."/>
+            <wp:cNvGraphicFramePr>
+              <a:graphicFrameLocks xmlns:a="http://schemas.openxmlformats.org/drawingml/2006/main" noChangeAspect="1"/>
+            </wp:cNvGraphicFramePr>
+            <a:graphic xmlns:a="http://schemas.openxmlformats.org/drawingml/2006/main">
+              <a:graphicData uri="http://schemas.openxmlformats.org/drawingml/2006/picture">
+                <pic:pic xmlns:pic="http://schemas.openxmlformats.org/drawingml/2006/picture">
+                  <pic:nvPicPr>
+                    <pic:cNvPr id="1811577936" name="Picture 1" descr="A screenshot of a computer&#10;&#10;AI-generated content may be incorrect."/>
+                    <pic:cNvPicPr/>
+                  </pic:nvPicPr>
+                  <pic:blipFill>
+                    <a:blip r:embed="rId26"/>
+                    <a:stretch>
+                      <a:fillRect/>
+                    </a:stretch>
+                  </pic:blipFill>
+                  <pic:spPr>
+                    <a:xfrm>
+                      <a:off x="0" y="0"/>
+                      <a:ext cx="6120130" cy="5451475"/>
+                    </a:xfrm>
+                    <a:prstGeom prst="rect">
+                      <a:avLst/>
+                    </a:prstGeom>
+                  </pic:spPr>
+                </pic:pic>
+              </a:graphicData>
+            </a:graphic>
+          </wp:inline>
+        </w:drawing>
+      </w:r>
+    </w:p>
+    <w:p>
+      <w:pPr>
+        <w:pStyle w:val="Heading1"/>
+        <w:spacing w:before="0" w:after="0" w:line="312" w:lineRule="auto"/>
+        <w:jc w:val="center"/>
+        <w:rPr>
+          <w:rFonts w:ascii="Times New Roman" w:hAnsi="Times New Roman"/>
+          <w:sz w:val="26"/>
+          <w:szCs w:val="26"/>
+        </w:rPr>
+      </w:pPr>
+      <w:proofErr w:type="spellStart"/>
+      <w:r>
+        <w:rPr>
+          <w:rFonts w:ascii="Times New Roman" w:hAnsi="Times New Roman"/>
+          <w:b w:val="0"/>
+          <w:bCs w:val="0"/>
+          <w:i/>
+          <w:iCs/>
+          <w:color w:val="000000"/>
+          <w:sz w:val="26"/>
+          <w:szCs w:val="26"/>
+          <w:lang w:val="x-none" w:eastAsia="ar-SA"/>
+        </w:rPr>
+        <w:t>Promotheus</w:t>
+      </w:r>
+      <w:proofErr w:type="spellEnd"/>
+      <w:r>
+        <w:rPr>
+          <w:rFonts w:ascii="Times New Roman" w:hAnsi="Times New Roman"/>
+          <w:b w:val="0"/>
+          <w:bCs w:val="0"/>
+          <w:i/>
+          <w:iCs/>
+          <w:color w:val="000000"/>
+          <w:sz w:val="26"/>
+          <w:szCs w:val="26"/>
+          <w:lang w:val="x-none" w:eastAsia="ar-SA"/>
+        </w:rPr>
+        <w:t xml:space="preserve"> graph in Grafana tracking </w:t>
+      </w:r>
+      <w:r>
+        <w:rPr>
+          <w:rFonts w:ascii="Times New Roman" w:hAnsi="Times New Roman"/>
+          <w:b w:val="0"/>
+          <w:bCs w:val="0"/>
+          <w:i/>
+          <w:iCs/>
+          <w:color w:val="000000"/>
+          <w:sz w:val="26"/>
+          <w:szCs w:val="26"/>
+          <w:lang w:val="x-none" w:eastAsia="ar-SA"/>
+        </w:rPr>
+        <w:t>http request and 4xx error</w:t>
+      </w:r>
+      <w:r>
+        <w:rPr>
+          <w:rFonts w:ascii="Times New Roman" w:hAnsi="Times New Roman"/>
+          <w:color w:val="000000"/>
+          <w:lang w:val="x-none" w:eastAsia="ar-SA"/>
+        </w:rPr>
         <w:br w:type="page"/>
       </w:r>
-      <w:bookmarkStart w:id="6" w:name="_Toc164251960"/>
-      <w:bookmarkStart w:id="7" w:name="_Toc202204155"/>
+      <w:bookmarkStart w:id="5" w:name="_Toc164251960"/>
+      <w:bookmarkStart w:id="6" w:name="_Toc202204155"/>
       <w:r>
         <w:rPr>
           <w:rFonts w:ascii="Times New Roman" w:hAnsi="Times New Roman"/>
@@ -11163,8 +11725,8 @@
         <w:lastRenderedPageBreak/>
         <w:t>PHỤ LỤC</w:t>
       </w:r>
+      <w:bookmarkEnd w:id="5"/>
       <w:bookmarkEnd w:id="6"/>
-      <w:bookmarkEnd w:id="7"/>
     </w:p>
     <w:p>
       <w:pPr>
@@ -11181,10 +11743,10 @@
       </w:pPr>
     </w:p>
     <w:sectPr>
-      <w:headerReference w:type="default" r:id="rId17"/>
-      <w:footerReference w:type="even" r:id="rId18"/>
-      <w:footerReference w:type="default" r:id="rId19"/>
-      <w:footerReference w:type="first" r:id="rId20"/>
+      <w:headerReference w:type="default" r:id="rId27"/>
+      <w:footerReference w:type="even" r:id="rId28"/>
+      <w:footerReference w:type="default" r:id="rId29"/>
+      <w:footerReference w:type="first" r:id="rId30"/>
       <w:pgSz w:w="11907" w:h="16840" w:code="9"/>
       <w:pgMar w:top="1134" w:right="851" w:bottom="1134" w:left="1418" w:header="720" w:footer="720" w:gutter="0"/>
       <w:cols w:space="720"/>
@@ -11195,7 +11757,7 @@
 </file>
 
 <file path=word/endnotes.xml><?xml version="1.0" encoding="utf-8"?>
-<w:endnotes xmlns:wpc="http://schemas.microsoft.com/office/word/2010/wordprocessingCanvas" xmlns:cx="http://schemas.microsoft.com/office/drawing/2014/chartex" xmlns:cx1="http://schemas.microsoft.com/office/drawing/2015/9/8/chartex" xmlns:mc="http://schemas.openxmlformats.org/markup-compatibility/2006" xmlns:o="urn:schemas-microsoft-com:office:office" xmlns:r="http://schemas.openxmlformats.org/officeDocument/2006/relationships" xmlns:m="http://schemas.openxmlformats.org/officeDocument/2006/math" xmlns:v="urn:schemas-microsoft-com:vml" xmlns:wp14="http://schemas.microsoft.com/office/word/2010/wordprocessingDrawing" xmlns:wp="http://schemas.openxmlformats.org/drawingml/2006/wordprocessingDrawing" xmlns:w10="urn:schemas-microsoft-com:office:word" xmlns:w="http://schemas.openxmlformats.org/wordprocessingml/2006/main" xmlns:w14="http://schemas.microsoft.com/office/word/2010/wordml" xmlns:w15="http://schemas.microsoft.com/office/word/2012/wordml" xmlns:w16se="http://schemas.microsoft.com/office/word/2015/wordml/symex" xmlns:wpg="http://schemas.microsoft.com/office/word/2010/wordprocessingGroup" xmlns:wpi="http://schemas.microsoft.com/office/word/2010/wordprocessingInk" xmlns:wne="http://schemas.microsoft.com/office/word/2006/wordml" xmlns:wps="http://schemas.microsoft.com/office/word/2010/wordprocessingShape" mc:Ignorable="w14 w15 w16se wp14">
+<w:endnotes xmlns:wpc="http://schemas.microsoft.com/office/word/2010/wordprocessingCanvas" xmlns:cx="http://schemas.microsoft.com/office/drawing/2014/chartex" xmlns:cx1="http://schemas.microsoft.com/office/drawing/2015/9/8/chartex" xmlns:cx2="http://schemas.microsoft.com/office/drawing/2015/10/21/chartex" xmlns:cx3="http://schemas.microsoft.com/office/drawing/2016/5/9/chartex" xmlns:cx4="http://schemas.microsoft.com/office/drawing/2016/5/10/chartex" xmlns:cx5="http://schemas.microsoft.com/office/drawing/2016/5/11/chartex" xmlns:cx6="http://schemas.microsoft.com/office/drawing/2016/5/12/chartex" xmlns:cx7="http://schemas.microsoft.com/office/drawing/2016/5/13/chartex" xmlns:cx8="http://schemas.microsoft.com/office/drawing/2016/5/14/chartex" xmlns:mc="http://schemas.openxmlformats.org/markup-compatibility/2006" xmlns:aink="http://schemas.microsoft.com/office/drawing/2016/ink" xmlns:am3d="http://schemas.microsoft.com/office/drawing/2017/model3d" xmlns:o="urn:schemas-microsoft-com:office:office" xmlns:oel="http://schemas.microsoft.com/office/2019/extlst" xmlns:r="http://schemas.openxmlformats.org/officeDocument/2006/relationships" xmlns:m="http://schemas.openxmlformats.org/officeDocument/2006/math" xmlns:v="urn:schemas-microsoft-com:vml" xmlns:wp14="http://schemas.microsoft.com/office/word/2010/wordprocessingDrawing" xmlns:wp="http://schemas.openxmlformats.org/drawingml/2006/wordprocessingDrawing" xmlns:w10="urn:schemas-microsoft-com:office:word" xmlns:w="http://schemas.openxmlformats.org/wordprocessingml/2006/main" xmlns:w14="http://schemas.microsoft.com/office/word/2010/wordml" xmlns:w15="http://schemas.microsoft.com/office/word/2012/wordml" xmlns:w16cex="http://schemas.microsoft.com/office/word/2018/wordml/cex" xmlns:w16cid="http://schemas.microsoft.com/office/word/2016/wordml/cid" xmlns:w16="http://schemas.microsoft.com/office/word/2018/wordml" xmlns:w16du="http://schemas.microsoft.com/office/word/2023/wordml/word16du" xmlns:w16sdtdh="http://schemas.microsoft.com/office/word/2020/wordml/sdtdatahash" xmlns:w16sdtfl="http://schemas.microsoft.com/office/word/2024/wordml/sdtformatlock" xmlns:w16se="http://schemas.microsoft.com/office/word/2015/wordml/symex" xmlns:wpg="http://schemas.microsoft.com/office/word/2010/wordprocessingGroup" xmlns:wpi="http://schemas.microsoft.com/office/word/2010/wordprocessingInk" xmlns:wne="http://schemas.microsoft.com/office/word/2006/wordml" xmlns:wps="http://schemas.microsoft.com/office/word/2010/wordprocessingShape" mc:Ignorable="w14 w15 w16se w16cid w16 w16cex w16sdtdh w16sdtfl w16du wp14">
   <w:endnote w:type="separator" w:id="-1">
     <w:p>
       <w:r>
@@ -11214,7 +11776,7 @@
 </file>
 
 <file path=word/footer1.xml><?xml version="1.0" encoding="utf-8"?>
-<w:ftr xmlns:wpc="http://schemas.microsoft.com/office/word/2010/wordprocessingCanvas" xmlns:cx="http://schemas.microsoft.com/office/drawing/2014/chartex" xmlns:cx1="http://schemas.microsoft.com/office/drawing/2015/9/8/chartex" xmlns:mc="http://schemas.openxmlformats.org/markup-compatibility/2006" xmlns:o="urn:schemas-microsoft-com:office:office" xmlns:r="http://schemas.openxmlformats.org/officeDocument/2006/relationships" xmlns:m="http://schemas.openxmlformats.org/officeDocument/2006/math" xmlns:v="urn:schemas-microsoft-com:vml" xmlns:wp14="http://schemas.microsoft.com/office/word/2010/wordprocessingDrawing" xmlns:wp="http://schemas.openxmlformats.org/drawingml/2006/wordprocessingDrawing" xmlns:w10="urn:schemas-microsoft-com:office:word" xmlns:w="http://schemas.openxmlformats.org/wordprocessingml/2006/main" xmlns:w14="http://schemas.microsoft.com/office/word/2010/wordml" xmlns:w15="http://schemas.microsoft.com/office/word/2012/wordml" xmlns:w16se="http://schemas.microsoft.com/office/word/2015/wordml/symex" xmlns:wpg="http://schemas.microsoft.com/office/word/2010/wordprocessingGroup" xmlns:wpi="http://schemas.microsoft.com/office/word/2010/wordprocessingInk" xmlns:wne="http://schemas.microsoft.com/office/word/2006/wordml" xmlns:wps="http://schemas.microsoft.com/office/word/2010/wordprocessingShape" mc:Ignorable="w14 w15 w16se wp14">
+<w:ftr xmlns:wpc="http://schemas.microsoft.com/office/word/2010/wordprocessingCanvas" xmlns:cx="http://schemas.microsoft.com/office/drawing/2014/chartex" xmlns:cx1="http://schemas.microsoft.com/office/drawing/2015/9/8/chartex" xmlns:cx2="http://schemas.microsoft.com/office/drawing/2015/10/21/chartex" xmlns:cx3="http://schemas.microsoft.com/office/drawing/2016/5/9/chartex" xmlns:cx4="http://schemas.microsoft.com/office/drawing/2016/5/10/chartex" xmlns:cx5="http://schemas.microsoft.com/office/drawing/2016/5/11/chartex" xmlns:cx6="http://schemas.microsoft.com/office/drawing/2016/5/12/chartex" xmlns:cx7="http://schemas.microsoft.com/office/drawing/2016/5/13/chartex" xmlns:cx8="http://schemas.microsoft.com/office/drawing/2016/5/14/chartex" xmlns:mc="http://schemas.openxmlformats.org/markup-compatibility/2006" xmlns:aink="http://schemas.microsoft.com/office/drawing/2016/ink" xmlns:am3d="http://schemas.microsoft.com/office/drawing/2017/model3d" xmlns:o="urn:schemas-microsoft-com:office:office" xmlns:oel="http://schemas.microsoft.com/office/2019/extlst" xmlns:r="http://schemas.openxmlformats.org/officeDocument/2006/relationships" xmlns:m="http://schemas.openxmlformats.org/officeDocument/2006/math" xmlns:v="urn:schemas-microsoft-com:vml" xmlns:wp14="http://schemas.microsoft.com/office/word/2010/wordprocessingDrawing" xmlns:wp="http://schemas.openxmlformats.org/drawingml/2006/wordprocessingDrawing" xmlns:w10="urn:schemas-microsoft-com:office:word" xmlns:w="http://schemas.openxmlformats.org/wordprocessingml/2006/main" xmlns:w14="http://schemas.microsoft.com/office/word/2010/wordml" xmlns:w15="http://schemas.microsoft.com/office/word/2012/wordml" xmlns:w16cex="http://schemas.microsoft.com/office/word/2018/wordml/cex" xmlns:w16cid="http://schemas.microsoft.com/office/word/2016/wordml/cid" xmlns:w16="http://schemas.microsoft.com/office/word/2018/wordml" xmlns:w16du="http://schemas.microsoft.com/office/word/2023/wordml/word16du" xmlns:w16sdtdh="http://schemas.microsoft.com/office/word/2020/wordml/sdtdatahash" xmlns:w16sdtfl="http://schemas.microsoft.com/office/word/2024/wordml/sdtformatlock" xmlns:w16se="http://schemas.microsoft.com/office/word/2015/wordml/symex" xmlns:wpg="http://schemas.microsoft.com/office/word/2010/wordprocessingGroup" xmlns:wpi="http://schemas.microsoft.com/office/word/2010/wordprocessingInk" xmlns:wne="http://schemas.microsoft.com/office/word/2006/wordml" xmlns:wps="http://schemas.microsoft.com/office/word/2010/wordprocessingShape" mc:Ignorable="w14 w15 w16se w16cid w16 w16cex w16sdtdh w16sdtfl w16du wp14">
   <w:p>
     <w:pPr>
       <w:pStyle w:val="Footer"/>
@@ -11252,7 +11814,7 @@
 </file>
 
 <file path=word/footer2.xml><?xml version="1.0" encoding="utf-8"?>
-<w:ftr xmlns:wpc="http://schemas.microsoft.com/office/word/2010/wordprocessingCanvas" xmlns:cx="http://schemas.microsoft.com/office/drawing/2014/chartex" xmlns:cx1="http://schemas.microsoft.com/office/drawing/2015/9/8/chartex" xmlns:mc="http://schemas.openxmlformats.org/markup-compatibility/2006" xmlns:o="urn:schemas-microsoft-com:office:office" xmlns:r="http://schemas.openxmlformats.org/officeDocument/2006/relationships" xmlns:m="http://schemas.openxmlformats.org/officeDocument/2006/math" xmlns:v="urn:schemas-microsoft-com:vml" xmlns:wp14="http://schemas.microsoft.com/office/word/2010/wordprocessingDrawing" xmlns:wp="http://schemas.openxmlformats.org/drawingml/2006/wordprocessingDrawing" xmlns:w10="urn:schemas-microsoft-com:office:word" xmlns:w="http://schemas.openxmlformats.org/wordprocessingml/2006/main" xmlns:w14="http://schemas.microsoft.com/office/word/2010/wordml" xmlns:w15="http://schemas.microsoft.com/office/word/2012/wordml" xmlns:w16se="http://schemas.microsoft.com/office/word/2015/wordml/symex" xmlns:wpg="http://schemas.microsoft.com/office/word/2010/wordprocessingGroup" xmlns:wpi="http://schemas.microsoft.com/office/word/2010/wordprocessingInk" xmlns:wne="http://schemas.microsoft.com/office/word/2006/wordml" xmlns:wps="http://schemas.microsoft.com/office/word/2010/wordprocessingShape" mc:Ignorable="w14 w15 w16se wp14">
+<w:ftr xmlns:wpc="http://schemas.microsoft.com/office/word/2010/wordprocessingCanvas" xmlns:cx="http://schemas.microsoft.com/office/drawing/2014/chartex" xmlns:cx1="http://schemas.microsoft.com/office/drawing/2015/9/8/chartex" xmlns:cx2="http://schemas.microsoft.com/office/drawing/2015/10/21/chartex" xmlns:cx3="http://schemas.microsoft.com/office/drawing/2016/5/9/chartex" xmlns:cx4="http://schemas.microsoft.com/office/drawing/2016/5/10/chartex" xmlns:cx5="http://schemas.microsoft.com/office/drawing/2016/5/11/chartex" xmlns:cx6="http://schemas.microsoft.com/office/drawing/2016/5/12/chartex" xmlns:cx7="http://schemas.microsoft.com/office/drawing/2016/5/13/chartex" xmlns:cx8="http://schemas.microsoft.com/office/drawing/2016/5/14/chartex" xmlns:mc="http://schemas.openxmlformats.org/markup-compatibility/2006" xmlns:aink="http://schemas.microsoft.com/office/drawing/2016/ink" xmlns:am3d="http://schemas.microsoft.com/office/drawing/2017/model3d" xmlns:o="urn:schemas-microsoft-com:office:office" xmlns:oel="http://schemas.microsoft.com/office/2019/extlst" xmlns:r="http://schemas.openxmlformats.org/officeDocument/2006/relationships" xmlns:m="http://schemas.openxmlformats.org/officeDocument/2006/math" xmlns:v="urn:schemas-microsoft-com:vml" xmlns:wp14="http://schemas.microsoft.com/office/word/2010/wordprocessingDrawing" xmlns:wp="http://schemas.openxmlformats.org/drawingml/2006/wordprocessingDrawing" xmlns:w10="urn:schemas-microsoft-com:office:word" xmlns:w="http://schemas.openxmlformats.org/wordprocessingml/2006/main" xmlns:w14="http://schemas.microsoft.com/office/word/2010/wordml" xmlns:w15="http://schemas.microsoft.com/office/word/2012/wordml" xmlns:w16cex="http://schemas.microsoft.com/office/word/2018/wordml/cex" xmlns:w16cid="http://schemas.microsoft.com/office/word/2016/wordml/cid" xmlns:w16="http://schemas.microsoft.com/office/word/2018/wordml" xmlns:w16du="http://schemas.microsoft.com/office/word/2023/wordml/word16du" xmlns:w16sdtdh="http://schemas.microsoft.com/office/word/2020/wordml/sdtdatahash" xmlns:w16sdtfl="http://schemas.microsoft.com/office/word/2024/wordml/sdtformatlock" xmlns:w16se="http://schemas.microsoft.com/office/word/2015/wordml/symex" xmlns:wpg="http://schemas.microsoft.com/office/word/2010/wordprocessingGroup" xmlns:wpi="http://schemas.microsoft.com/office/word/2010/wordprocessingInk" xmlns:wne="http://schemas.microsoft.com/office/word/2006/wordml" xmlns:wps="http://schemas.microsoft.com/office/word/2010/wordprocessingShape" mc:Ignorable="w14 w15 w16se w16cid w16 w16cex w16sdtdh w16sdtfl w16du wp14">
   <w:p>
     <w:pPr>
       <w:pStyle w:val="Footer"/>
@@ -11290,7 +11852,7 @@
 </file>
 
 <file path=word/footer3.xml><?xml version="1.0" encoding="utf-8"?>
-<w:ftr xmlns:wpc="http://schemas.microsoft.com/office/word/2010/wordprocessingCanvas" xmlns:cx="http://schemas.microsoft.com/office/drawing/2014/chartex" xmlns:cx1="http://schemas.microsoft.com/office/drawing/2015/9/8/chartex" xmlns:mc="http://schemas.openxmlformats.org/markup-compatibility/2006" xmlns:o="urn:schemas-microsoft-com:office:office" xmlns:r="http://schemas.openxmlformats.org/officeDocument/2006/relationships" xmlns:m="http://schemas.openxmlformats.org/officeDocument/2006/math" xmlns:v="urn:schemas-microsoft-com:vml" xmlns:wp14="http://schemas.microsoft.com/office/word/2010/wordprocessingDrawing" xmlns:wp="http://schemas.openxmlformats.org/drawingml/2006/wordprocessingDrawing" xmlns:w10="urn:schemas-microsoft-com:office:word" xmlns:w="http://schemas.openxmlformats.org/wordprocessingml/2006/main" xmlns:w14="http://schemas.microsoft.com/office/word/2010/wordml" xmlns:w15="http://schemas.microsoft.com/office/word/2012/wordml" xmlns:w16se="http://schemas.microsoft.com/office/word/2015/wordml/symex" xmlns:wpg="http://schemas.microsoft.com/office/word/2010/wordprocessingGroup" xmlns:wpi="http://schemas.microsoft.com/office/word/2010/wordprocessingInk" xmlns:wne="http://schemas.microsoft.com/office/word/2006/wordml" xmlns:wps="http://schemas.microsoft.com/office/word/2010/wordprocessingShape" mc:Ignorable="w14 w15 w16se wp14">
+<w:ftr xmlns:wpc="http://schemas.microsoft.com/office/word/2010/wordprocessingCanvas" xmlns:cx="http://schemas.microsoft.com/office/drawing/2014/chartex" xmlns:cx1="http://schemas.microsoft.com/office/drawing/2015/9/8/chartex" xmlns:cx2="http://schemas.microsoft.com/office/drawing/2015/10/21/chartex" xmlns:cx3="http://schemas.microsoft.com/office/drawing/2016/5/9/chartex" xmlns:cx4="http://schemas.microsoft.com/office/drawing/2016/5/10/chartex" xmlns:cx5="http://schemas.microsoft.com/office/drawing/2016/5/11/chartex" xmlns:cx6="http://schemas.microsoft.com/office/drawing/2016/5/12/chartex" xmlns:cx7="http://schemas.microsoft.com/office/drawing/2016/5/13/chartex" xmlns:cx8="http://schemas.microsoft.com/office/drawing/2016/5/14/chartex" xmlns:mc="http://schemas.openxmlformats.org/markup-compatibility/2006" xmlns:aink="http://schemas.microsoft.com/office/drawing/2016/ink" xmlns:am3d="http://schemas.microsoft.com/office/drawing/2017/model3d" xmlns:o="urn:schemas-microsoft-com:office:office" xmlns:oel="http://schemas.microsoft.com/office/2019/extlst" xmlns:r="http://schemas.openxmlformats.org/officeDocument/2006/relationships" xmlns:m="http://schemas.openxmlformats.org/officeDocument/2006/math" xmlns:v="urn:schemas-microsoft-com:vml" xmlns:wp14="http://schemas.microsoft.com/office/word/2010/wordprocessingDrawing" xmlns:wp="http://schemas.openxmlformats.org/drawingml/2006/wordprocessingDrawing" xmlns:w10="urn:schemas-microsoft-com:office:word" xmlns:w="http://schemas.openxmlformats.org/wordprocessingml/2006/main" xmlns:w14="http://schemas.microsoft.com/office/word/2010/wordml" xmlns:w15="http://schemas.microsoft.com/office/word/2012/wordml" xmlns:w16cex="http://schemas.microsoft.com/office/word/2018/wordml/cex" xmlns:w16cid="http://schemas.microsoft.com/office/word/2016/wordml/cid" xmlns:w16="http://schemas.microsoft.com/office/word/2018/wordml" xmlns:w16du="http://schemas.microsoft.com/office/word/2023/wordml/word16du" xmlns:w16sdtdh="http://schemas.microsoft.com/office/word/2020/wordml/sdtdatahash" xmlns:w16sdtfl="http://schemas.microsoft.com/office/word/2024/wordml/sdtformatlock" xmlns:w16se="http://schemas.microsoft.com/office/word/2015/wordml/symex" xmlns:wpg="http://schemas.microsoft.com/office/word/2010/wordprocessingGroup" xmlns:wpi="http://schemas.microsoft.com/office/word/2010/wordprocessingInk" xmlns:wne="http://schemas.microsoft.com/office/word/2006/wordml" xmlns:wps="http://schemas.microsoft.com/office/word/2010/wordprocessingShape" mc:Ignorable="w14 w15 w16se w16cid w16 w16cex w16sdtdh w16sdtfl w16du wp14">
   <w:p>
     <w:pPr>
       <w:pStyle w:val="Footer"/>
@@ -11304,7 +11866,7 @@
 </file>
 
 <file path=word/footnotes.xml><?xml version="1.0" encoding="utf-8"?>
-<w:footnotes xmlns:wpc="http://schemas.microsoft.com/office/word/2010/wordprocessingCanvas" xmlns:cx="http://schemas.microsoft.com/office/drawing/2014/chartex" xmlns:cx1="http://schemas.microsoft.com/office/drawing/2015/9/8/chartex" xmlns:mc="http://schemas.openxmlformats.org/markup-compatibility/2006" xmlns:o="urn:schemas-microsoft-com:office:office" xmlns:r="http://schemas.openxmlformats.org/officeDocument/2006/relationships" xmlns:m="http://schemas.openxmlformats.org/officeDocument/2006/math" xmlns:v="urn:schemas-microsoft-com:vml" xmlns:wp14="http://schemas.microsoft.com/office/word/2010/wordprocessingDrawing" xmlns:wp="http://schemas.openxmlformats.org/drawingml/2006/wordprocessingDrawing" xmlns:w10="urn:schemas-microsoft-com:office:word" xmlns:w="http://schemas.openxmlformats.org/wordprocessingml/2006/main" xmlns:w14="http://schemas.microsoft.com/office/word/2010/wordml" xmlns:w15="http://schemas.microsoft.com/office/word/2012/wordml" xmlns:w16se="http://schemas.microsoft.com/office/word/2015/wordml/symex" xmlns:wpg="http://schemas.microsoft.com/office/word/2010/wordprocessingGroup" xmlns:wpi="http://schemas.microsoft.com/office/word/2010/wordprocessingInk" xmlns:wne="http://schemas.microsoft.com/office/word/2006/wordml" xmlns:wps="http://schemas.microsoft.com/office/word/2010/wordprocessingShape" mc:Ignorable="w14 w15 w16se wp14">
+<w:footnotes xmlns:wpc="http://schemas.microsoft.com/office/word/2010/wordprocessingCanvas" xmlns:cx="http://schemas.microsoft.com/office/drawing/2014/chartex" xmlns:cx1="http://schemas.microsoft.com/office/drawing/2015/9/8/chartex" xmlns:cx2="http://schemas.microsoft.com/office/drawing/2015/10/21/chartex" xmlns:cx3="http://schemas.microsoft.com/office/drawing/2016/5/9/chartex" xmlns:cx4="http://schemas.microsoft.com/office/drawing/2016/5/10/chartex" xmlns:cx5="http://schemas.microsoft.com/office/drawing/2016/5/11/chartex" xmlns:cx6="http://schemas.microsoft.com/office/drawing/2016/5/12/chartex" xmlns:cx7="http://schemas.microsoft.com/office/drawing/2016/5/13/chartex" xmlns:cx8="http://schemas.microsoft.com/office/drawing/2016/5/14/chartex" xmlns:mc="http://schemas.openxmlformats.org/markup-compatibility/2006" xmlns:aink="http://schemas.microsoft.com/office/drawing/2016/ink" xmlns:am3d="http://schemas.microsoft.com/office/drawing/2017/model3d" xmlns:o="urn:schemas-microsoft-com:office:office" xmlns:oel="http://schemas.microsoft.com/office/2019/extlst" xmlns:r="http://schemas.openxmlformats.org/officeDocument/2006/relationships" xmlns:m="http://schemas.openxmlformats.org/officeDocument/2006/math" xmlns:v="urn:schemas-microsoft-com:vml" xmlns:wp14="http://schemas.microsoft.com/office/word/2010/wordprocessingDrawing" xmlns:wp="http://schemas.openxmlformats.org/drawingml/2006/wordprocessingDrawing" xmlns:w10="urn:schemas-microsoft-com:office:word" xmlns:w="http://schemas.openxmlformats.org/wordprocessingml/2006/main" xmlns:w14="http://schemas.microsoft.com/office/word/2010/wordml" xmlns:w15="http://schemas.microsoft.com/office/word/2012/wordml" xmlns:w16cex="http://schemas.microsoft.com/office/word/2018/wordml/cex" xmlns:w16cid="http://schemas.microsoft.com/office/word/2016/wordml/cid" xmlns:w16="http://schemas.microsoft.com/office/word/2018/wordml" xmlns:w16du="http://schemas.microsoft.com/office/word/2023/wordml/word16du" xmlns:w16sdtdh="http://schemas.microsoft.com/office/word/2020/wordml/sdtdatahash" xmlns:w16sdtfl="http://schemas.microsoft.com/office/word/2024/wordml/sdtformatlock" xmlns:w16se="http://schemas.microsoft.com/office/word/2015/wordml/symex" xmlns:wpg="http://schemas.microsoft.com/office/word/2010/wordprocessingGroup" xmlns:wpi="http://schemas.microsoft.com/office/word/2010/wordprocessingInk" xmlns:wne="http://schemas.microsoft.com/office/word/2006/wordml" xmlns:wps="http://schemas.microsoft.com/office/word/2010/wordprocessingShape" mc:Ignorable="w14 w15 w16se w16cid w16 w16cex w16sdtdh w16sdtfl w16du wp14">
   <w:footnote w:type="separator" w:id="-1">
     <w:p>
       <w:r>
@@ -11323,7 +11885,7 @@
 </file>
 
 <file path=word/header1.xml><?xml version="1.0" encoding="utf-8"?>
-<w:hdr xmlns:wpc="http://schemas.microsoft.com/office/word/2010/wordprocessingCanvas" xmlns:cx="http://schemas.microsoft.com/office/drawing/2014/chartex" xmlns:cx1="http://schemas.microsoft.com/office/drawing/2015/9/8/chartex" xmlns:mc="http://schemas.openxmlformats.org/markup-compatibility/2006" xmlns:o="urn:schemas-microsoft-com:office:office" xmlns:r="http://schemas.openxmlformats.org/officeDocument/2006/relationships" xmlns:m="http://schemas.openxmlformats.org/officeDocument/2006/math" xmlns:v="urn:schemas-microsoft-com:vml" xmlns:wp14="http://schemas.microsoft.com/office/word/2010/wordprocessingDrawing" xmlns:wp="http://schemas.openxmlformats.org/drawingml/2006/wordprocessingDrawing" xmlns:w10="urn:schemas-microsoft-com:office:word" xmlns:w="http://schemas.openxmlformats.org/wordprocessingml/2006/main" xmlns:w14="http://schemas.microsoft.com/office/word/2010/wordml" xmlns:w15="http://schemas.microsoft.com/office/word/2012/wordml" xmlns:w16se="http://schemas.microsoft.com/office/word/2015/wordml/symex" xmlns:wpg="http://schemas.microsoft.com/office/word/2010/wordprocessingGroup" xmlns:wpi="http://schemas.microsoft.com/office/word/2010/wordprocessingInk" xmlns:wne="http://schemas.microsoft.com/office/word/2006/wordml" xmlns:wps="http://schemas.microsoft.com/office/word/2010/wordprocessingShape" mc:Ignorable="w14 w15 w16se wp14">
+<w:hdr xmlns:wpc="http://schemas.microsoft.com/office/word/2010/wordprocessingCanvas" xmlns:cx="http://schemas.microsoft.com/office/drawing/2014/chartex" xmlns:cx1="http://schemas.microsoft.com/office/drawing/2015/9/8/chartex" xmlns:cx2="http://schemas.microsoft.com/office/drawing/2015/10/21/chartex" xmlns:cx3="http://schemas.microsoft.com/office/drawing/2016/5/9/chartex" xmlns:cx4="http://schemas.microsoft.com/office/drawing/2016/5/10/chartex" xmlns:cx5="http://schemas.microsoft.com/office/drawing/2016/5/11/chartex" xmlns:cx6="http://schemas.microsoft.com/office/drawing/2016/5/12/chartex" xmlns:cx7="http://schemas.microsoft.com/office/drawing/2016/5/13/chartex" xmlns:cx8="http://schemas.microsoft.com/office/drawing/2016/5/14/chartex" xmlns:mc="http://schemas.openxmlformats.org/markup-compatibility/2006" xmlns:aink="http://schemas.microsoft.com/office/drawing/2016/ink" xmlns:am3d="http://schemas.microsoft.com/office/drawing/2017/model3d" xmlns:o="urn:schemas-microsoft-com:office:office" xmlns:oel="http://schemas.microsoft.com/office/2019/extlst" xmlns:r="http://schemas.openxmlformats.org/officeDocument/2006/relationships" xmlns:m="http://schemas.openxmlformats.org/officeDocument/2006/math" xmlns:v="urn:schemas-microsoft-com:vml" xmlns:wp14="http://schemas.microsoft.com/office/word/2010/wordprocessingDrawing" xmlns:wp="http://schemas.openxmlformats.org/drawingml/2006/wordprocessingDrawing" xmlns:w10="urn:schemas-microsoft-com:office:word" xmlns:w="http://schemas.openxmlformats.org/wordprocessingml/2006/main" xmlns:w14="http://schemas.microsoft.com/office/word/2010/wordml" xmlns:w15="http://schemas.microsoft.com/office/word/2012/wordml" xmlns:w16cex="http://schemas.microsoft.com/office/word/2018/wordml/cex" xmlns:w16cid="http://schemas.microsoft.com/office/word/2016/wordml/cid" xmlns:w16="http://schemas.microsoft.com/office/word/2018/wordml" xmlns:w16du="http://schemas.microsoft.com/office/word/2023/wordml/word16du" xmlns:w16sdtdh="http://schemas.microsoft.com/office/word/2020/wordml/sdtdatahash" xmlns:w16sdtfl="http://schemas.microsoft.com/office/word/2024/wordml/sdtformatlock" xmlns:w16se="http://schemas.microsoft.com/office/word/2015/wordml/symex" xmlns:wpg="http://schemas.microsoft.com/office/word/2010/wordprocessingGroup" xmlns:wpi="http://schemas.microsoft.com/office/word/2010/wordprocessingInk" xmlns:wne="http://schemas.microsoft.com/office/word/2006/wordml" xmlns:wps="http://schemas.microsoft.com/office/word/2010/wordprocessingShape" mc:Ignorable="w14 w15 w16se w16cid w16 w16cex w16sdtdh w16sdtfl w16du wp14">
   <w:tbl>
     <w:tblPr>
       <w:tblW w:w="0" w:type="auto"/>
@@ -11384,7 +11946,7 @@
 </file>
 
 <file path=word/numbering.xml><?xml version="1.0" encoding="utf-8"?>
-<w:numbering xmlns:wpc="http://schemas.microsoft.com/office/word/2010/wordprocessingCanvas" xmlns:cx="http://schemas.microsoft.com/office/drawing/2014/chartex" xmlns:cx1="http://schemas.microsoft.com/office/drawing/2015/9/8/chartex" xmlns:mc="http://schemas.openxmlformats.org/markup-compatibility/2006" xmlns:o="urn:schemas-microsoft-com:office:office" xmlns:r="http://schemas.openxmlformats.org/officeDocument/2006/relationships" xmlns:m="http://schemas.openxmlformats.org/officeDocument/2006/math" xmlns:v="urn:schemas-microsoft-com:vml" xmlns:wp14="http://schemas.microsoft.com/office/word/2010/wordprocessingDrawing" xmlns:wp="http://schemas.openxmlformats.org/drawingml/2006/wordprocessingDrawing" xmlns:w10="urn:schemas-microsoft-com:office:word" xmlns:w="http://schemas.openxmlformats.org/wordprocessingml/2006/main" xmlns:w14="http://schemas.microsoft.com/office/word/2010/wordml" xmlns:w15="http://schemas.microsoft.com/office/word/2012/wordml" xmlns:w16se="http://schemas.microsoft.com/office/word/2015/wordml/symex" xmlns:wpg="http://schemas.microsoft.com/office/word/2010/wordprocessingGroup" xmlns:wpi="http://schemas.microsoft.com/office/word/2010/wordprocessingInk" xmlns:wne="http://schemas.microsoft.com/office/word/2006/wordml" xmlns:wps="http://schemas.microsoft.com/office/word/2010/wordprocessingShape" mc:Ignorable="w14 w15 w16se wp14">
+<w:numbering xmlns:wpc="http://schemas.microsoft.com/office/word/2010/wordprocessingCanvas" xmlns:cx="http://schemas.microsoft.com/office/drawing/2014/chartex" xmlns:cx1="http://schemas.microsoft.com/office/drawing/2015/9/8/chartex" xmlns:cx2="http://schemas.microsoft.com/office/drawing/2015/10/21/chartex" xmlns:cx3="http://schemas.microsoft.com/office/drawing/2016/5/9/chartex" xmlns:cx4="http://schemas.microsoft.com/office/drawing/2016/5/10/chartex" xmlns:cx5="http://schemas.microsoft.com/office/drawing/2016/5/11/chartex" xmlns:cx6="http://schemas.microsoft.com/office/drawing/2016/5/12/chartex" xmlns:cx7="http://schemas.microsoft.com/office/drawing/2016/5/13/chartex" xmlns:cx8="http://schemas.microsoft.com/office/drawing/2016/5/14/chartex" xmlns:mc="http://schemas.openxmlformats.org/markup-compatibility/2006" xmlns:aink="http://schemas.microsoft.com/office/drawing/2016/ink" xmlns:am3d="http://schemas.microsoft.com/office/drawing/2017/model3d" xmlns:o="urn:schemas-microsoft-com:office:office" xmlns:oel="http://schemas.microsoft.com/office/2019/extlst" xmlns:r="http://schemas.openxmlformats.org/officeDocument/2006/relationships" xmlns:m="http://schemas.openxmlformats.org/officeDocument/2006/math" xmlns:v="urn:schemas-microsoft-com:vml" xmlns:wp14="http://schemas.microsoft.com/office/word/2010/wordprocessingDrawing" xmlns:wp="http://schemas.openxmlformats.org/drawingml/2006/wordprocessingDrawing" xmlns:w10="urn:schemas-microsoft-com:office:word" xmlns:w="http://schemas.openxmlformats.org/wordprocessingml/2006/main" xmlns:w14="http://schemas.microsoft.com/office/word/2010/wordml" xmlns:w15="http://schemas.microsoft.com/office/word/2012/wordml" xmlns:w16cex="http://schemas.microsoft.com/office/word/2018/wordml/cex" xmlns:w16cid="http://schemas.microsoft.com/office/word/2016/wordml/cid" xmlns:w16="http://schemas.microsoft.com/office/word/2018/wordml" xmlns:w16du="http://schemas.microsoft.com/office/word/2023/wordml/word16du" xmlns:w16sdtdh="http://schemas.microsoft.com/office/word/2020/wordml/sdtdatahash" xmlns:w16sdtfl="http://schemas.microsoft.com/office/word/2024/wordml/sdtformatlock" xmlns:w16se="http://schemas.microsoft.com/office/word/2015/wordml/symex" xmlns:wpg="http://schemas.microsoft.com/office/word/2010/wordprocessingGroup" xmlns:wpi="http://schemas.microsoft.com/office/word/2010/wordprocessingInk" xmlns:wne="http://schemas.microsoft.com/office/word/2006/wordml" xmlns:wps="http://schemas.microsoft.com/office/word/2010/wordprocessingShape" mc:Ignorable="w14 w15 w16se w16cid w16 w16cex w16sdtdh w16sdtfl w16du wp14">
   <w:abstractNum w:abstractNumId="0" w15:restartNumberingAfterBreak="0">
     <w:nsid w:val="08FC5069"/>
     <w:multiLevelType w:val="hybridMultilevel"/>
@@ -13293,49 +13855,49 @@
       </w:rPr>
     </w:lvl>
   </w:abstractNum>
-  <w:num w:numId="1">
+  <w:num w:numId="1" w16cid:durableId="972977642">
     <w:abstractNumId w:val="3"/>
   </w:num>
-  <w:num w:numId="2">
+  <w:num w:numId="2" w16cid:durableId="18506252">
     <w:abstractNumId w:val="1"/>
   </w:num>
-  <w:num w:numId="3">
+  <w:num w:numId="3" w16cid:durableId="61635665">
     <w:abstractNumId w:val="0"/>
   </w:num>
-  <w:num w:numId="4">
+  <w:num w:numId="4" w16cid:durableId="343022144">
     <w:abstractNumId w:val="2"/>
   </w:num>
-  <w:num w:numId="5">
+  <w:num w:numId="5" w16cid:durableId="386339924">
     <w:abstractNumId w:val="9"/>
   </w:num>
-  <w:num w:numId="6">
+  <w:num w:numId="6" w16cid:durableId="1665281998">
     <w:abstractNumId w:val="4"/>
   </w:num>
-  <w:num w:numId="7">
+  <w:num w:numId="7" w16cid:durableId="1172841983">
     <w:abstractNumId w:val="11"/>
   </w:num>
-  <w:num w:numId="8">
+  <w:num w:numId="8" w16cid:durableId="2012097948">
     <w:abstractNumId w:val="5"/>
   </w:num>
-  <w:num w:numId="9">
+  <w:num w:numId="9" w16cid:durableId="760298187">
     <w:abstractNumId w:val="10"/>
   </w:num>
-  <w:num w:numId="10">
+  <w:num w:numId="10" w16cid:durableId="2013101769">
     <w:abstractNumId w:val="8"/>
   </w:num>
-  <w:num w:numId="11">
+  <w:num w:numId="11" w16cid:durableId="178853957">
     <w:abstractNumId w:val="13"/>
   </w:num>
-  <w:num w:numId="12">
+  <w:num w:numId="12" w16cid:durableId="1848247320">
     <w:abstractNumId w:val="14"/>
   </w:num>
-  <w:num w:numId="13">
+  <w:num w:numId="13" w16cid:durableId="1659455981">
     <w:abstractNumId w:val="7"/>
   </w:num>
-  <w:num w:numId="14">
+  <w:num w:numId="14" w16cid:durableId="840848285">
     <w:abstractNumId w:val="6"/>
   </w:num>
-  <w:num w:numId="15">
+  <w:num w:numId="15" w16cid:durableId="518203979">
     <w:abstractNumId w:val="12"/>
   </w:num>
   <w:numIdMacAtCleanup w:val="15"/>
@@ -13343,7 +13905,7 @@
 </file>
 
 <file path=word/styles.xml><?xml version="1.0" encoding="utf-8"?>
-<w:styles xmlns:mc="http://schemas.openxmlformats.org/markup-compatibility/2006" xmlns:r="http://schemas.openxmlformats.org/officeDocument/2006/relationships" xmlns:w="http://schemas.openxmlformats.org/wordprocessingml/2006/main" xmlns:w14="http://schemas.microsoft.com/office/word/2010/wordml" xmlns:w15="http://schemas.microsoft.com/office/word/2012/wordml" xmlns:w16se="http://schemas.microsoft.com/office/word/2015/wordml/symex" mc:Ignorable="w14 w15 w16se">
+<w:styles xmlns:mc="http://schemas.openxmlformats.org/markup-compatibility/2006" xmlns:r="http://schemas.openxmlformats.org/officeDocument/2006/relationships" xmlns:w="http://schemas.openxmlformats.org/wordprocessingml/2006/main" xmlns:w14="http://schemas.microsoft.com/office/word/2010/wordml" xmlns:w15="http://schemas.microsoft.com/office/word/2012/wordml" xmlns:w16cex="http://schemas.microsoft.com/office/word/2018/wordml/cex" xmlns:w16cid="http://schemas.microsoft.com/office/word/2016/wordml/cid" xmlns:w16="http://schemas.microsoft.com/office/word/2018/wordml" xmlns:w16du="http://schemas.microsoft.com/office/word/2023/wordml/word16du" xmlns:w16sdtdh="http://schemas.microsoft.com/office/word/2020/wordml/sdtdatahash" xmlns:w16sdtfl="http://schemas.microsoft.com/office/word/2024/wordml/sdtformatlock" xmlns:w16se="http://schemas.microsoft.com/office/word/2015/wordml/symex" mc:Ignorable="w14 w15 w16se w16cid w16 w16cex w16sdtdh w16sdtfl w16du">
   <w:docDefaults>
     <w:rPrDefault>
       <w:rPr>
@@ -13353,7 +13915,7 @@
     </w:rPrDefault>
     <w:pPrDefault/>
   </w:docDefaults>
-  <w:latentStyles w:defLockedState="0" w:defUIPriority="0" w:defSemiHidden="0" w:defUnhideWhenUsed="0" w:defQFormat="0" w:count="371">
+  <w:latentStyles w:defLockedState="0" w:defUIPriority="0" w:defSemiHidden="0" w:defUnhideWhenUsed="0" w:defQFormat="0" w:count="376">
     <w:lsdException w:name="Normal" w:qFormat="1"/>
     <w:lsdException w:name="heading 1" w:qFormat="1"/>
     <w:lsdException w:name="heading 2" w:semiHidden="1" w:unhideWhenUsed="1" w:qFormat="1"/>
@@ -13634,6 +14196,11 @@
     <w:lsdException w:name="List Table 5 Dark Accent 6" w:uiPriority="50"/>
     <w:lsdException w:name="List Table 6 Colorful Accent 6" w:uiPriority="51"/>
     <w:lsdException w:name="List Table 7 Colorful Accent 6" w:uiPriority="52"/>
+    <w:lsdException w:name="Mention" w:semiHidden="1" w:uiPriority="99" w:unhideWhenUsed="1"/>
+    <w:lsdException w:name="Smart Hyperlink" w:semiHidden="1" w:uiPriority="99" w:unhideWhenUsed="1"/>
+    <w:lsdException w:name="Hashtag" w:semiHidden="1" w:uiPriority="99" w:unhideWhenUsed="1"/>
+    <w:lsdException w:name="Unresolved Mention" w:semiHidden="1" w:uiPriority="99" w:unhideWhenUsed="1"/>
+    <w:lsdException w:name="Smart Link" w:semiHidden="1" w:uiPriority="99" w:unhideWhenUsed="1"/>
   </w:latentStyles>
   <w:style w:type="paragraph" w:default="1" w:styleId="Normal">
     <w:name w:val="Normal"/>

--- a/Report_DevOps.docx
+++ b/Report_DevOps.docx
@@ -76,7 +76,7 @@
                                 <w:color w:val="000000"/>
                                 <w:sz w:val="28"/>
                               </w:rPr>
-                              <w:t>BỘ GIÁO DỤC VÀ ĐÀO TẠO</w:t>
+                              <w:t>MINISTRY OF EDUCATION AND TRAINING</w:t>
                             </w:r>
                           </w:p>
                           <w:p>
@@ -95,7 +95,7 @@
                                 <w:color w:val="000000"/>
                                 <w:sz w:val="28"/>
                               </w:rPr>
-                              <w:t>TRƯỜNG ĐẠI HỌC CMC</w:t>
+                              <w:t>CMC UNIVERSITY</w:t>
                             </w:r>
                           </w:p>
                           <w:p>
@@ -269,7 +269,6 @@
                               </w:rPr>
                               <w:t>T</w:t>
                             </w:r>
-                            <w:proofErr w:type="spellStart"/>
                             <w:r>
                               <w:rPr>
                                 <w:rFonts w:eastAsia="Calibri"/>
@@ -281,7 +280,6 @@
                               </w:rPr>
                               <w:t>opic</w:t>
                             </w:r>
-                            <w:proofErr w:type="spellEnd"/>
                             <w:r>
                               <w:rPr>
                                 <w:rFonts w:eastAsia="Calibri"/>
@@ -827,7 +825,6 @@
                                 <w:szCs w:val="28"/>
                               </w:rPr>
                             </w:pPr>
-                            <w:proofErr w:type="spellStart"/>
                             <w:r>
                               <w:rPr>
                                 <w:b/>
@@ -835,57 +832,7 @@
                                 <w:sz w:val="28"/>
                                 <w:szCs w:val="28"/>
                               </w:rPr>
-                              <w:t>Hà</w:t>
-                            </w:r>
-                            <w:proofErr w:type="spellEnd"/>
-                            <w:r>
-                              <w:rPr>
-                                <w:b/>
-                                <w:color w:val="000000"/>
-                                <w:sz w:val="28"/>
-                                <w:szCs w:val="28"/>
-                              </w:rPr>
-                              <w:t xml:space="preserve"> </w:t>
-                            </w:r>
-                            <w:proofErr w:type="spellStart"/>
-                            <w:r>
-                              <w:rPr>
-                                <w:b/>
-                                <w:color w:val="000000"/>
-                                <w:sz w:val="28"/>
-                                <w:szCs w:val="28"/>
-                              </w:rPr>
-                              <w:t>Nội</w:t>
-                            </w:r>
-                            <w:proofErr w:type="spellEnd"/>
-                            <w:r>
-                              <w:rPr>
-                                <w:b/>
-                                <w:color w:val="000000"/>
-                                <w:sz w:val="28"/>
-                                <w:szCs w:val="28"/>
-                              </w:rPr>
-                              <w:t xml:space="preserve">, </w:t>
-                            </w:r>
-                            <w:proofErr w:type="spellStart"/>
-                            <w:r>
-                              <w:rPr>
-                                <w:b/>
-                                <w:color w:val="000000"/>
-                                <w:sz w:val="28"/>
-                                <w:szCs w:val="28"/>
-                              </w:rPr>
-                              <w:t>tháng</w:t>
-                            </w:r>
-                            <w:proofErr w:type="spellEnd"/>
-                            <w:r>
-                              <w:rPr>
-                                <w:b/>
-                                <w:color w:val="000000"/>
-                                <w:sz w:val="28"/>
-                                <w:szCs w:val="28"/>
-                              </w:rPr>
-                              <w:t xml:space="preserve">    - 2025</w:t>
+                              <w:t>Hà Nội, tháng    - 2025</w:t>
                             </w:r>
                           </w:p>
                         </w:txbxContent>
@@ -931,7 +878,7 @@
                           <w:color w:val="000000"/>
                           <w:sz w:val="28"/>
                         </w:rPr>
-                        <w:t>BỘ GIÁO DỤC VÀ ĐÀO TẠO</w:t>
+                        <w:t>MINISTRY OF EDUCATION AND TRAINING</w:t>
                       </w:r>
                     </w:p>
                     <w:p>
@@ -950,7 +897,7 @@
                           <w:color w:val="000000"/>
                           <w:sz w:val="28"/>
                         </w:rPr>
-                        <w:t>TRƯỜNG ĐẠI HỌC CMC</w:t>
+                        <w:t>CMC UNIVERSITY</w:t>
                       </w:r>
                     </w:p>
                     <w:p>
@@ -1124,7 +1071,6 @@
                         </w:rPr>
                         <w:t>T</w:t>
                       </w:r>
-                      <w:proofErr w:type="spellStart"/>
                       <w:r>
                         <w:rPr>
                           <w:rFonts w:eastAsia="Calibri"/>
@@ -1136,7 +1082,6 @@
                         </w:rPr>
                         <w:t>opic</w:t>
                       </w:r>
-                      <w:proofErr w:type="spellEnd"/>
                       <w:r>
                         <w:rPr>
                           <w:rFonts w:eastAsia="Calibri"/>
@@ -1682,7 +1627,6 @@
                           <w:szCs w:val="28"/>
                         </w:rPr>
                       </w:pPr>
-                      <w:proofErr w:type="spellStart"/>
                       <w:r>
                         <w:rPr>
                           <w:b/>
@@ -1690,57 +1634,7 @@
                           <w:sz w:val="28"/>
                           <w:szCs w:val="28"/>
                         </w:rPr>
-                        <w:t>Hà</w:t>
-                      </w:r>
-                      <w:proofErr w:type="spellEnd"/>
-                      <w:r>
-                        <w:rPr>
-                          <w:b/>
-                          <w:color w:val="000000"/>
-                          <w:sz w:val="28"/>
-                          <w:szCs w:val="28"/>
-                        </w:rPr>
-                        <w:t xml:space="preserve"> </w:t>
-                      </w:r>
-                      <w:proofErr w:type="spellStart"/>
-                      <w:r>
-                        <w:rPr>
-                          <w:b/>
-                          <w:color w:val="000000"/>
-                          <w:sz w:val="28"/>
-                          <w:szCs w:val="28"/>
-                        </w:rPr>
-                        <w:t>Nội</w:t>
-                      </w:r>
-                      <w:proofErr w:type="spellEnd"/>
-                      <w:r>
-                        <w:rPr>
-                          <w:b/>
-                          <w:color w:val="000000"/>
-                          <w:sz w:val="28"/>
-                          <w:szCs w:val="28"/>
-                        </w:rPr>
-                        <w:t xml:space="preserve">, </w:t>
-                      </w:r>
-                      <w:proofErr w:type="spellStart"/>
-                      <w:r>
-                        <w:rPr>
-                          <w:b/>
-                          <w:color w:val="000000"/>
-                          <w:sz w:val="28"/>
-                          <w:szCs w:val="28"/>
-                        </w:rPr>
-                        <w:t>tháng</w:t>
-                      </w:r>
-                      <w:proofErr w:type="spellEnd"/>
-                      <w:r>
-                        <w:rPr>
-                          <w:b/>
-                          <w:color w:val="000000"/>
-                          <w:sz w:val="28"/>
-                          <w:szCs w:val="28"/>
-                        </w:rPr>
-                        <w:t xml:space="preserve">    - 2025</w:t>
+                        <w:t>Hà Nội, tháng    - 2025</w:t>
                       </w:r>
                     </w:p>
                   </w:txbxContent>
@@ -1844,7 +1738,7 @@
               </wp:anchor>
             </w:drawing>
           </mc:Choice>
-          <mc:Fallback xmlns:wp14="http://schemas.microsoft.com/office/word/2010/wordml" xmlns:a14="http://schemas.microsoft.com/office/drawing/2010/main" xmlns:pic="http://schemas.openxmlformats.org/drawingml/2006/picture" xmlns:a="http://schemas.openxmlformats.org/drawingml/2006/main" xmlns:w16sdtfl="http://schemas.microsoft.com/office/word/2024/wordml/sdtformatlock" xmlns:w16sdtdh="http://schemas.microsoft.com/office/word/2020/wordml/sdtdatahash" xmlns:w16du="http://schemas.microsoft.com/office/word/2023/wordml/word16du" xmlns:w16="http://schemas.microsoft.com/office/word/2018/wordml" xmlns:w16cid="http://schemas.microsoft.com/office/word/2016/wordml/cid" xmlns:w16cex="http://schemas.microsoft.com/office/word/2018/wordml/cex" xmlns:oel="http://schemas.microsoft.com/office/2019/extlst" xmlns:am3d="http://schemas.microsoft.com/office/drawing/2017/model3d" xmlns:aink="http://schemas.microsoft.com/office/drawing/2016/ink" xmlns:cx8="http://schemas.microsoft.com/office/drawing/2016/5/14/chartex" xmlns:cx7="http://schemas.microsoft.com/office/drawing/2016/5/13/chartex" xmlns:cx6="http://schemas.microsoft.com/office/drawing/2016/5/12/chartex" xmlns:cx5="http://schemas.microsoft.com/office/drawing/2016/5/11/chartex" xmlns:cx4="http://schemas.microsoft.com/office/drawing/2016/5/10/chartex" xmlns:cx3="http://schemas.microsoft.com/office/drawing/2016/5/9/chartex" xmlns:cx2="http://schemas.microsoft.com/office/drawing/2015/10/21/chartex">
+          <mc:Fallback xmlns:cx2="http://schemas.microsoft.com/office/drawing/2015/10/21/chartex" xmlns:cx3="http://schemas.microsoft.com/office/drawing/2016/5/9/chartex" xmlns:cx4="http://schemas.microsoft.com/office/drawing/2016/5/10/chartex" xmlns:cx5="http://schemas.microsoft.com/office/drawing/2016/5/11/chartex" xmlns:cx6="http://schemas.microsoft.com/office/drawing/2016/5/12/chartex" xmlns:cx7="http://schemas.microsoft.com/office/drawing/2016/5/13/chartex" xmlns:cx8="http://schemas.microsoft.com/office/drawing/2016/5/14/chartex" xmlns:aink="http://schemas.microsoft.com/office/drawing/2016/ink" xmlns:am3d="http://schemas.microsoft.com/office/drawing/2017/model3d" xmlns:oel="http://schemas.microsoft.com/office/2019/extlst" xmlns:w16cex="http://schemas.microsoft.com/office/word/2018/wordml/cex" xmlns:w16cid="http://schemas.microsoft.com/office/word/2016/wordml/cid" xmlns:w16="http://schemas.microsoft.com/office/word/2018/wordml" xmlns:w16du="http://schemas.microsoft.com/office/word/2023/wordml/word16du" xmlns:w16sdtdh="http://schemas.microsoft.com/office/word/2020/wordml/sdtdatahash" xmlns:w16sdtfl="http://schemas.microsoft.com/office/word/2024/wordml/sdtformatlock" xmlns:a="http://schemas.openxmlformats.org/drawingml/2006/main" xmlns:pic="http://schemas.openxmlformats.org/drawingml/2006/picture" xmlns:a14="http://schemas.microsoft.com/office/drawing/2010/main" xmlns:wp14="http://schemas.microsoft.com/office/word/2010/wordml">
             <w:pict w14:anchorId="74394C0F">
               <v:shapetype id="_x0000_t32" coordsize="21600,21600" o:oned="t" filled="f" o:spt="32" path="m,l21600,21600e" w14:anchorId="027D3ECD">
                 <v:path fillok="f" arrowok="t" o:connecttype="none"/>
@@ -2233,8 +2127,10 @@
                 <w:b/>
                 <w:bCs/>
               </w:rPr>
-              <w:t>TT</w:t>
+              <w:t>No</w:t>
             </w:r>
+            <w:bookmarkStart w:id="0" w:name="_GoBack"/>
+            <w:bookmarkEnd w:id="0"/>
           </w:p>
         </w:tc>
         <w:tc>
@@ -2402,23 +2298,7 @@
               <w:spacing w:line="312" w:lineRule="auto"/>
             </w:pPr>
             <w:r>
-              <w:t xml:space="preserve">Docker Compose (Database + </w:t>
-            </w:r>
-            <w:proofErr w:type="spellStart"/>
-            <w:r>
-              <w:t>Grafana</w:t>
-            </w:r>
-            <w:proofErr w:type="spellEnd"/>
-            <w:r>
-              <w:t xml:space="preserve"> + </w:t>
-            </w:r>
-            <w:proofErr w:type="spellStart"/>
-            <w:r>
-              <w:t>promotheus</w:t>
-            </w:r>
-            <w:proofErr w:type="spellEnd"/>
-            <w:r>
-              <w:t xml:space="preserve"> Container)</w:t>
+              <w:t>Docker Compose (Database + Grafana + promotheus Container)</w:t>
             </w:r>
           </w:p>
         </w:tc>
@@ -2490,21 +2370,8 @@
             <w:pPr>
               <w:spacing w:line="312" w:lineRule="auto"/>
             </w:pPr>
-            <w:proofErr w:type="spellStart"/>
             <w:r>
-              <w:t>Trần</w:t>
-            </w:r>
-            <w:proofErr w:type="spellEnd"/>
-            <w:r>
-              <w:t xml:space="preserve"> </w:t>
-            </w:r>
-            <w:proofErr w:type="spellStart"/>
-            <w:r>
-              <w:t>Quỳnh</w:t>
-            </w:r>
-            <w:proofErr w:type="spellEnd"/>
-            <w:r>
-              <w:t xml:space="preserve"> Anh</w:t>
+              <w:t>Trần Quỳnh Anh</w:t>
             </w:r>
           </w:p>
         </w:tc>
@@ -2604,13 +2471,8 @@
             <w:pPr>
               <w:spacing w:line="312" w:lineRule="auto"/>
             </w:pPr>
-            <w:proofErr w:type="spellStart"/>
             <w:r>
-              <w:t>MinIO</w:t>
-            </w:r>
-            <w:proofErr w:type="spellEnd"/>
-            <w:r>
-              <w:t xml:space="preserve"> + Public container to Docker hub</w:t>
+              <w:t>MinIO + Public container to Docker hub</w:t>
             </w:r>
           </w:p>
         </w:tc>
@@ -2680,7 +2542,6 @@
         <w:t>TABLE OF CONTENTS</w:t>
       </w:r>
     </w:p>
-    <w:bookmarkStart w:id="0" w:name="_GoBack"/>
     <w:p>
       <w:pPr>
         <w:pStyle w:val="TOC1"/>
@@ -4549,7 +4410,6 @@
         <w:fldChar w:fldCharType="end"/>
       </w:r>
     </w:p>
-    <w:bookmarkEnd w:id="0"/>
     <w:p>
       <w:pPr>
         <w:spacing w:line="312" w:lineRule="auto"/>
@@ -6176,8 +6036,8 @@
           <w:szCs w:val="28"/>
         </w:rPr>
       </w:pPr>
-      <w:bookmarkStart w:id="2" w:name="_Toc164251954"/>
-      <w:bookmarkStart w:id="3" w:name="_Toc205416968"/>
+      <w:bookmarkStart w:id="2" w:name="_Toc205416968"/>
+      <w:bookmarkStart w:id="3" w:name="_Toc164251954"/>
       <w:r>
         <w:rPr>
           <w:rFonts w:ascii="Times New Roman" w:hAnsi="Times New Roman"/>
@@ -6186,7 +6046,7 @@
         <w:lastRenderedPageBreak/>
         <w:t>LIST OF ABBREVATIONS</w:t>
       </w:r>
-      <w:bookmarkEnd w:id="3"/>
+      <w:bookmarkEnd w:id="2"/>
     </w:p>
     <w:tbl>
       <w:tblPr>
@@ -7026,21 +6886,12 @@
                 <w:szCs w:val="26"/>
               </w:rPr>
             </w:pPr>
-            <w:proofErr w:type="spellStart"/>
             <w:r>
               <w:rPr>
                 <w:sz w:val="26"/>
                 <w:szCs w:val="26"/>
               </w:rPr>
-              <w:t>HyperText</w:t>
-            </w:r>
-            <w:proofErr w:type="spellEnd"/>
-            <w:r>
-              <w:rPr>
-                <w:sz w:val="26"/>
-                <w:szCs w:val="26"/>
-              </w:rPr>
-              <w:t xml:space="preserve"> Transfer Protocol</w:t>
+              <w:t>HyperText Transfer Protocol</w:t>
             </w:r>
           </w:p>
         </w:tc>
@@ -7081,21 +6932,12 @@
                 <w:szCs w:val="26"/>
               </w:rPr>
             </w:pPr>
-            <w:proofErr w:type="spellStart"/>
             <w:r>
               <w:rPr>
                 <w:sz w:val="26"/>
                 <w:szCs w:val="26"/>
               </w:rPr>
-              <w:t>HyperText</w:t>
-            </w:r>
-            <w:proofErr w:type="spellEnd"/>
-            <w:r>
-              <w:rPr>
-                <w:sz w:val="26"/>
-                <w:szCs w:val="26"/>
-              </w:rPr>
-              <w:t xml:space="preserve"> Transfer Protocol Secure</w:t>
+              <w:t>HyperText Transfer Protocol Secure</w:t>
             </w:r>
           </w:p>
         </w:tc>
@@ -7206,7 +7048,6 @@
                 <w:szCs w:val="26"/>
               </w:rPr>
             </w:pPr>
-            <w:proofErr w:type="spellStart"/>
             <w:r>
               <w:rPr>
                 <w:sz w:val="26"/>
@@ -7214,7 +7055,6 @@
               </w:rPr>
               <w:t>Git</w:t>
             </w:r>
-            <w:proofErr w:type="spellEnd"/>
           </w:p>
         </w:tc>
         <w:tc>
@@ -7281,17 +7121,8 @@
                 <w:sz w:val="26"/>
                 <w:szCs w:val="26"/>
               </w:rPr>
-              <w:t xml:space="preserve">A web-based platform for version control using </w:t>
+              <w:t>A web-based platform for version control using Git</w:t>
             </w:r>
-            <w:proofErr w:type="spellStart"/>
-            <w:r>
-              <w:rPr>
-                <w:sz w:val="26"/>
-                <w:szCs w:val="26"/>
-              </w:rPr>
-              <w:t>Git</w:t>
-            </w:r>
-            <w:proofErr w:type="spellEnd"/>
           </w:p>
         </w:tc>
       </w:tr>
@@ -7493,7 +7324,6 @@
                 <w:szCs w:val="26"/>
               </w:rPr>
             </w:pPr>
-            <w:proofErr w:type="spellStart"/>
             <w:r>
               <w:rPr>
                 <w:sz w:val="26"/>
@@ -7501,7 +7331,6 @@
               </w:rPr>
               <w:t>MinIO</w:t>
             </w:r>
-            <w:proofErr w:type="spellEnd"/>
           </w:p>
         </w:tc>
         <w:tc>
@@ -7587,7 +7416,6 @@
                 <w:szCs w:val="26"/>
               </w:rPr>
             </w:pPr>
-            <w:proofErr w:type="spellStart"/>
             <w:r>
               <w:rPr>
                 <w:sz w:val="26"/>
@@ -7595,7 +7423,6 @@
               </w:rPr>
               <w:t>Grafana</w:t>
             </w:r>
-            <w:proofErr w:type="spellEnd"/>
           </w:p>
         </w:tc>
         <w:tc>
@@ -7696,7 +7523,7 @@
         <w:br w:type="page"/>
       </w:r>
       <w:bookmarkStart w:id="4" w:name="_Toc205416969"/>
-      <w:bookmarkEnd w:id="2"/>
+      <w:bookmarkEnd w:id="3"/>
       <w:r>
         <w:rPr>
           <w:rFonts w:ascii="Times New Roman" w:hAnsi="Times New Roman"/>
@@ -8880,23 +8707,7 @@
                 <w:sz w:val="26"/>
                 <w:szCs w:val="26"/>
               </w:rPr>
-              <w:t xml:space="preserve">Docker Compose file integrating Database, </w:t>
-            </w:r>
-            <w:proofErr w:type="spellStart"/>
-            <w:r>
-              <w:rPr>
-                <w:sz w:val="26"/>
-                <w:szCs w:val="26"/>
-              </w:rPr>
-              <w:t>Grafana</w:t>
-            </w:r>
-            <w:proofErr w:type="spellEnd"/>
-            <w:r>
-              <w:rPr>
-                <w:sz w:val="26"/>
-                <w:szCs w:val="26"/>
-              </w:rPr>
-              <w:t>, and Prometheus</w:t>
+              <w:t>Docker Compose file integrating Database, Grafana, and Prometheus</w:t>
             </w:r>
           </w:p>
         </w:tc>
@@ -8913,37 +8724,12 @@
                 <w:szCs w:val="26"/>
               </w:rPr>
             </w:pPr>
-            <w:proofErr w:type="spellStart"/>
             <w:r>
               <w:rPr>
                 <w:sz w:val="26"/>
                 <w:szCs w:val="26"/>
               </w:rPr>
-              <w:t>Nguyễn</w:t>
-            </w:r>
-            <w:proofErr w:type="spellEnd"/>
-            <w:r>
-              <w:rPr>
-                <w:sz w:val="26"/>
-                <w:szCs w:val="26"/>
-              </w:rPr>
-              <w:t xml:space="preserve"> </w:t>
-            </w:r>
-            <w:proofErr w:type="spellStart"/>
-            <w:r>
-              <w:rPr>
-                <w:sz w:val="26"/>
-                <w:szCs w:val="26"/>
-              </w:rPr>
-              <w:t>Hải</w:t>
-            </w:r>
-            <w:proofErr w:type="spellEnd"/>
-            <w:r>
-              <w:rPr>
-                <w:sz w:val="26"/>
-                <w:szCs w:val="26"/>
-              </w:rPr>
-              <w:t xml:space="preserve"> Anh </w:t>
+              <w:t xml:space="preserve">Nguyễn Hải Anh </w:t>
             </w:r>
           </w:p>
         </w:tc>
@@ -9017,37 +8803,12 @@
                 <w:szCs w:val="26"/>
               </w:rPr>
             </w:pPr>
-            <w:proofErr w:type="spellStart"/>
             <w:r>
               <w:rPr>
                 <w:sz w:val="26"/>
                 <w:szCs w:val="26"/>
               </w:rPr>
-              <w:t>Jenkinsfile</w:t>
-            </w:r>
-            <w:proofErr w:type="spellEnd"/>
-            <w:r>
-              <w:rPr>
-                <w:sz w:val="26"/>
-                <w:szCs w:val="26"/>
-              </w:rPr>
-              <w:t xml:space="preserve"> and </w:t>
-            </w:r>
-            <w:proofErr w:type="spellStart"/>
-            <w:r>
-              <w:rPr>
-                <w:sz w:val="26"/>
-                <w:szCs w:val="26"/>
-              </w:rPr>
-              <w:t>Dockerfile</w:t>
-            </w:r>
-            <w:proofErr w:type="spellEnd"/>
-            <w:r>
-              <w:rPr>
-                <w:sz w:val="26"/>
-                <w:szCs w:val="26"/>
-              </w:rPr>
-              <w:t xml:space="preserve"> for automating build and deployment</w:t>
+              <w:t>Jenkinsfile and Dockerfile for automating build and deployment</w:t>
             </w:r>
           </w:p>
         </w:tc>
@@ -9064,37 +8825,12 @@
                 <w:szCs w:val="26"/>
               </w:rPr>
             </w:pPr>
-            <w:proofErr w:type="spellStart"/>
             <w:r>
               <w:rPr>
                 <w:sz w:val="26"/>
                 <w:szCs w:val="26"/>
               </w:rPr>
-              <w:t>Trần</w:t>
-            </w:r>
-            <w:proofErr w:type="spellEnd"/>
-            <w:r>
-              <w:rPr>
-                <w:sz w:val="26"/>
-                <w:szCs w:val="26"/>
-              </w:rPr>
-              <w:t xml:space="preserve"> </w:t>
-            </w:r>
-            <w:proofErr w:type="spellStart"/>
-            <w:r>
-              <w:rPr>
-                <w:sz w:val="26"/>
-                <w:szCs w:val="26"/>
-              </w:rPr>
-              <w:t>Quỳnh</w:t>
-            </w:r>
-            <w:proofErr w:type="spellEnd"/>
-            <w:r>
-              <w:rPr>
-                <w:sz w:val="26"/>
-                <w:szCs w:val="26"/>
-              </w:rPr>
-              <w:t xml:space="preserve"> Anh </w:t>
+              <w:t xml:space="preserve">Trần Quỳnh Anh </w:t>
             </w:r>
           </w:p>
         </w:tc>
@@ -9146,21 +8882,12 @@
                 <w:szCs w:val="26"/>
               </w:rPr>
             </w:pPr>
-            <w:proofErr w:type="spellStart"/>
             <w:r>
               <w:rPr>
                 <w:sz w:val="26"/>
                 <w:szCs w:val="26"/>
               </w:rPr>
-              <w:t>MinIO</w:t>
-            </w:r>
-            <w:proofErr w:type="spellEnd"/>
-            <w:r>
-              <w:rPr>
-                <w:sz w:val="26"/>
-                <w:szCs w:val="26"/>
-              </w:rPr>
-              <w:t xml:space="preserve"> Integration &amp; Docker Hub</w:t>
+              <w:t>MinIO Integration &amp; Docker Hub</w:t>
             </w:r>
           </w:p>
         </w:tc>
@@ -9177,21 +8904,12 @@
                 <w:szCs w:val="26"/>
               </w:rPr>
             </w:pPr>
-            <w:proofErr w:type="spellStart"/>
             <w:r>
               <w:rPr>
                 <w:sz w:val="26"/>
                 <w:szCs w:val="26"/>
               </w:rPr>
-              <w:t>MinIO</w:t>
-            </w:r>
-            <w:proofErr w:type="spellEnd"/>
-            <w:r>
-              <w:rPr>
-                <w:sz w:val="26"/>
-                <w:szCs w:val="26"/>
-              </w:rPr>
-              <w:t xml:space="preserve"> configuration and pushing container image to Docker Hub</w:t>
+              <w:t>MinIO configuration and pushing container image to Docker Hub</w:t>
             </w:r>
           </w:p>
         </w:tc>
@@ -9208,37 +8926,12 @@
                 <w:szCs w:val="26"/>
               </w:rPr>
             </w:pPr>
-            <w:proofErr w:type="spellStart"/>
             <w:r>
               <w:rPr>
                 <w:sz w:val="26"/>
                 <w:szCs w:val="26"/>
               </w:rPr>
-              <w:t>Đoàn</w:t>
-            </w:r>
-            <w:proofErr w:type="spellEnd"/>
-            <w:r>
-              <w:rPr>
-                <w:sz w:val="26"/>
-                <w:szCs w:val="26"/>
-              </w:rPr>
-              <w:t xml:space="preserve"> Anh </w:t>
-            </w:r>
-            <w:proofErr w:type="spellStart"/>
-            <w:r>
-              <w:rPr>
-                <w:sz w:val="26"/>
-                <w:szCs w:val="26"/>
-              </w:rPr>
-              <w:t>Vũ</w:t>
-            </w:r>
-            <w:proofErr w:type="spellEnd"/>
-            <w:r>
-              <w:rPr>
-                <w:sz w:val="26"/>
-                <w:szCs w:val="26"/>
-              </w:rPr>
-              <w:t xml:space="preserve"> </w:t>
+              <w:t xml:space="preserve">Đoàn Anh Vũ </w:t>
             </w:r>
           </w:p>
         </w:tc>
@@ -9334,37 +9027,12 @@
                 <w:szCs w:val="26"/>
               </w:rPr>
             </w:pPr>
-            <w:proofErr w:type="spellStart"/>
             <w:r>
               <w:rPr>
                 <w:sz w:val="26"/>
                 <w:szCs w:val="26"/>
               </w:rPr>
-              <w:t>Trần</w:t>
-            </w:r>
-            <w:proofErr w:type="spellEnd"/>
-            <w:r>
-              <w:rPr>
-                <w:sz w:val="26"/>
-                <w:szCs w:val="26"/>
-              </w:rPr>
-              <w:t xml:space="preserve"> </w:t>
-            </w:r>
-            <w:proofErr w:type="spellStart"/>
-            <w:r>
-              <w:rPr>
-                <w:sz w:val="26"/>
-                <w:szCs w:val="26"/>
-              </w:rPr>
-              <w:t>Quỳnh</w:t>
-            </w:r>
-            <w:proofErr w:type="spellEnd"/>
-            <w:r>
-              <w:rPr>
-                <w:sz w:val="26"/>
-                <w:szCs w:val="26"/>
-              </w:rPr>
-              <w:t xml:space="preserve"> Anh </w:t>
+              <w:t xml:space="preserve">Trần Quỳnh Anh </w:t>
             </w:r>
           </w:p>
         </w:tc>
@@ -9810,7 +9478,6 @@
                 <w:szCs w:val="26"/>
               </w:rPr>
             </w:pPr>
-            <w:proofErr w:type="spellStart"/>
             <w:r>
               <w:rPr>
                 <w:sz w:val="26"/>
@@ -9818,7 +9485,6 @@
               </w:rPr>
               <w:t>Ngrok</w:t>
             </w:r>
-            <w:proofErr w:type="spellEnd"/>
           </w:p>
         </w:tc>
         <w:tc>
@@ -9860,23 +9526,7 @@
                 <w:sz w:val="26"/>
                 <w:szCs w:val="26"/>
               </w:rPr>
-              <w:t xml:space="preserve">Used to expose the local Jenkins server via a secure tunnel for receiving GitHub </w:t>
-            </w:r>
-            <w:proofErr w:type="spellStart"/>
-            <w:r>
-              <w:rPr>
-                <w:sz w:val="26"/>
-                <w:szCs w:val="26"/>
-              </w:rPr>
-              <w:t>webhooks</w:t>
-            </w:r>
-            <w:proofErr w:type="spellEnd"/>
-            <w:r>
-              <w:rPr>
-                <w:sz w:val="26"/>
-                <w:szCs w:val="26"/>
-              </w:rPr>
-              <w:t>.</w:t>
+              <w:t>Used to expose the local Jenkins server via a secure tunnel for receiving GitHub webhooks.</w:t>
             </w:r>
           </w:p>
         </w:tc>
@@ -10454,7 +10104,6 @@
                 <w:szCs w:val="26"/>
               </w:rPr>
             </w:pPr>
-            <w:proofErr w:type="spellStart"/>
             <w:r>
               <w:rPr>
                 <w:rStyle w:val="Strong"/>
@@ -10464,7 +10113,6 @@
               </w:rPr>
               <w:t>MinIO</w:t>
             </w:r>
-            <w:proofErr w:type="spellEnd"/>
           </w:p>
         </w:tc>
         <w:tc>
@@ -11134,7 +10782,6 @@
         </w:rPr>
         <w:t xml:space="preserve">triggers Jenkins, which then executes a defined pipeline (in </w:t>
       </w:r>
-      <w:proofErr w:type="spellStart"/>
       <w:r>
         <w:rPr>
           <w:rStyle w:val="HTMLCode"/>
@@ -11144,7 +10791,6 @@
         </w:rPr>
         <w:t>Jenkinsfile</w:t>
       </w:r>
-      <w:proofErr w:type="spellEnd"/>
       <w:r>
         <w:rPr>
           <w:sz w:val="26"/>
@@ -11379,23 +11025,7 @@
           <w:sz w:val="26"/>
           <w:szCs w:val="26"/>
         </w:rPr>
-        <w:t xml:space="preserve">The Jenkins pipeline is defined in a </w:t>
-      </w:r>
-      <w:proofErr w:type="spellStart"/>
-      <w:r>
-        <w:rPr>
-          <w:sz w:val="26"/>
-          <w:szCs w:val="26"/>
-        </w:rPr>
-        <w:t>Jenkinsfile</w:t>
-      </w:r>
-      <w:proofErr w:type="spellEnd"/>
-      <w:r>
-        <w:rPr>
-          <w:sz w:val="26"/>
-          <w:szCs w:val="26"/>
-        </w:rPr>
-        <w:t>, which orchestrates multiple stages including building, deploying, containerizing, and pushing the application image to Docker Hub. Below is the detailed step-by-step workflow:</w:t>
+        <w:t>The Jenkins pipeline is defined in a Jenkinsfile, which orchestrates multiple stages including building, deploying, containerizing, and pushing the application image to Docker Hub. Below is the detailed step-by-step workflow:</w:t>
       </w:r>
     </w:p>
     <w:p>
@@ -11557,7 +11187,6 @@
         </w:rPr>
         <w:t xml:space="preserve"> </w:t>
       </w:r>
-      <w:proofErr w:type="spellStart"/>
       <w:r>
         <w:rPr>
           <w:rStyle w:val="Strong"/>
@@ -11565,29 +11194,8 @@
           <w:sz w:val="26"/>
           <w:szCs w:val="26"/>
         </w:rPr>
-        <w:t>Webhook</w:t>
-      </w:r>
-      <w:proofErr w:type="spellEnd"/>
-      <w:r>
-        <w:rPr>
-          <w:rStyle w:val="Strong"/>
-          <w:bCs w:val="0"/>
-          <w:sz w:val="26"/>
-          <w:szCs w:val="26"/>
-        </w:rPr>
-        <w:t xml:space="preserve"> Integration using </w:t>
-      </w:r>
-      <w:proofErr w:type="spellStart"/>
-      <w:r>
-        <w:rPr>
-          <w:rStyle w:val="Strong"/>
-          <w:bCs w:val="0"/>
-          <w:sz w:val="26"/>
-          <w:szCs w:val="26"/>
-        </w:rPr>
-        <w:t>Ngrok</w:t>
-      </w:r>
-      <w:proofErr w:type="spellEnd"/>
+        <w:t>Webhook Integration using Ngrok</w:t>
+      </w:r>
     </w:p>
     <w:p>
       <w:pPr>
@@ -11606,7 +11214,6 @@
         </w:rPr>
         <w:t xml:space="preserve">Since Jenkins was hosted locally without a public IP address, we used </w:t>
       </w:r>
-      <w:proofErr w:type="spellStart"/>
       <w:r>
         <w:rPr>
           <w:rStyle w:val="Strong"/>
@@ -11616,7 +11223,6 @@
         </w:rPr>
         <w:t>Ngrok</w:t>
       </w:r>
-      <w:proofErr w:type="spellEnd"/>
       <w:r>
         <w:rPr>
           <w:sz w:val="26"/>
@@ -11673,7 +11279,6 @@
           <w:szCs w:val="26"/>
         </w:rPr>
       </w:pPr>
-      <w:proofErr w:type="spellStart"/>
       <w:r>
         <w:rPr>
           <w:rStyle w:val="Strong"/>
@@ -11682,7 +11287,6 @@
         </w:rPr>
         <w:t>Ngrok</w:t>
       </w:r>
-      <w:proofErr w:type="spellEnd"/>
       <w:r>
         <w:rPr>
           <w:sz w:val="26"/>
@@ -11901,23 +11505,7 @@
           <w:sz w:val="26"/>
           <w:szCs w:val="26"/>
         </w:rPr>
-        <w:t xml:space="preserve">When code is pushed to the main branch of the GitHub repository, a </w:t>
-      </w:r>
-      <w:proofErr w:type="spellStart"/>
-      <w:r>
-        <w:rPr>
-          <w:sz w:val="26"/>
-          <w:szCs w:val="26"/>
-        </w:rPr>
-        <w:t>webhook</w:t>
-      </w:r>
-      <w:proofErr w:type="spellEnd"/>
-      <w:r>
-        <w:rPr>
-          <w:sz w:val="26"/>
-          <w:szCs w:val="26"/>
-        </w:rPr>
-        <w:t xml:space="preserve"> automatically triggers Jenkins to start the pipeline. The pipeline begins by cloning the repository:</w:t>
+        <w:t>When code is pushed to the main branch of the GitHub repository, a webhook automatically triggers Jenkins to start the pipeline. The pipeline begins by cloning the repository:</w:t>
       </w:r>
       <w:r>
         <w:rPr>
@@ -12245,25 +11833,7 @@
           <w:sz w:val="26"/>
           <w:szCs w:val="26"/>
         </w:rPr>
-        <w:t xml:space="preserve">After building, the .war file is copied to the local Apache Tomcat server (installed at D:\apache-tomcat-11.0.7). Tomcat is </w:t>
-      </w:r>
-      <w:proofErr w:type="spellStart"/>
-      <w:r>
-        <w:rPr>
-          <w:color w:val="000000" w:themeColor="text1"/>
-          <w:sz w:val="26"/>
-          <w:szCs w:val="26"/>
-        </w:rPr>
-        <w:t>restarted</w:t>
-      </w:r>
-      <w:proofErr w:type="spellEnd"/>
-      <w:r>
-        <w:rPr>
-          <w:color w:val="000000" w:themeColor="text1"/>
-          <w:sz w:val="26"/>
-          <w:szCs w:val="26"/>
-        </w:rPr>
-        <w:t xml:space="preserve"> to reflect the new deployment: </w:t>
+        <w:t xml:space="preserve">After building, the .war file is copied to the local Apache Tomcat server (installed at D:\apache-tomcat-11.0.7). Tomcat is restarted to reflect the new deployment: </w:t>
       </w:r>
     </w:p>
     <w:p>
@@ -12424,46 +11994,29 @@
           <w:sz w:val="26"/>
           <w:szCs w:val="26"/>
         </w:rPr>
-        <w:t xml:space="preserve">Using a multi-stage </w:t>
-      </w:r>
-      <w:proofErr w:type="spellStart"/>
-      <w:r>
+        <w:t xml:space="preserve">Using a multi-stage Dockerfile, Jenkins builds a Docker image of the application. The first stage compiles the app with Maven, and the second stage deploys it on a Tomcat base image: </w:t>
+      </w:r>
+    </w:p>
+    <w:p>
+      <w:pPr>
+        <w:spacing w:line="312" w:lineRule="auto"/>
+        <w:jc w:val="both"/>
         <w:rPr>
           <w:color w:val="000000" w:themeColor="text1"/>
           <w:sz w:val="26"/>
           <w:szCs w:val="26"/>
         </w:rPr>
-        <w:t>Dockerfile</w:t>
-      </w:r>
-      <w:proofErr w:type="spellEnd"/>
-      <w:r>
-        <w:rPr>
-          <w:color w:val="000000" w:themeColor="text1"/>
-          <w:sz w:val="26"/>
-          <w:szCs w:val="26"/>
-        </w:rPr>
-        <w:t xml:space="preserve">, Jenkins builds a Docker image of the application. The first stage compiles the app with Maven, and the second stage deploys it on a Tomcat base image: </w:t>
-      </w:r>
-    </w:p>
-    <w:p>
-      <w:pPr>
+      </w:pPr>
+    </w:p>
+    <w:p>
+      <w:pPr>
+        <w:keepNext/>
         <w:spacing w:line="312" w:lineRule="auto"/>
         <w:jc w:val="both"/>
-        <w:rPr>
-          <w:color w:val="000000" w:themeColor="text1"/>
-          <w:sz w:val="26"/>
-          <w:szCs w:val="26"/>
-        </w:rPr>
-      </w:pPr>
-    </w:p>
-    <w:p>
-      <w:pPr>
-        <w:keepNext/>
-        <w:spacing w:line="312" w:lineRule="auto"/>
-        <w:jc w:val="both"/>
-      </w:pPr>
-      <w:r>
-        <w:rPr>
+      </w:pPr>
+      <w:r>
+        <w:rPr>
+          <w:noProof/>
           <w:color w:val="000000" w:themeColor="text1"/>
           <w:sz w:val="26"/>
           <w:szCs w:val="26"/>
@@ -12617,25 +12170,7 @@
           <w:sz w:val="26"/>
           <w:szCs w:val="26"/>
         </w:rPr>
-        <w:t xml:space="preserve">Relevant part of the </w:t>
-      </w:r>
-      <w:proofErr w:type="spellStart"/>
-      <w:r>
-        <w:rPr>
-          <w:color w:val="000000" w:themeColor="text1"/>
-          <w:sz w:val="26"/>
-          <w:szCs w:val="26"/>
-        </w:rPr>
-        <w:t>Dockerfile</w:t>
-      </w:r>
-      <w:proofErr w:type="spellEnd"/>
-      <w:r>
-        <w:rPr>
-          <w:color w:val="000000" w:themeColor="text1"/>
-          <w:sz w:val="26"/>
-          <w:szCs w:val="26"/>
-        </w:rPr>
-        <w:t>:</w:t>
+        <w:t>Relevant part of the Dockerfile:</w:t>
       </w:r>
     </w:p>
     <w:p>
@@ -12765,19 +12300,9 @@
           <w:sz w:val="26"/>
           <w:szCs w:val="26"/>
         </w:rPr>
-        <w:t xml:space="preserve">: </w:t>
-      </w:r>
-      <w:proofErr w:type="spellStart"/>
-      <w:r>
-        <w:rPr>
-          <w:color w:val="auto"/>
-          <w:sz w:val="26"/>
-          <w:szCs w:val="26"/>
-        </w:rPr>
-        <w:t>Dockerfile</w:t>
+        <w:t>: Dockerfile</w:t>
       </w:r>
       <w:bookmarkEnd w:id="22"/>
-      <w:proofErr w:type="spellEnd"/>
     </w:p>
     <w:p>
       <w:pPr>
@@ -12854,23 +12379,7 @@
           <w:sz w:val="26"/>
           <w:szCs w:val="26"/>
         </w:rPr>
-        <w:t xml:space="preserve">To orchestrate services such as the app, SQL Server, Prometheus, and </w:t>
-      </w:r>
-      <w:proofErr w:type="spellStart"/>
-      <w:r>
-        <w:rPr>
-          <w:sz w:val="26"/>
-          <w:szCs w:val="26"/>
-        </w:rPr>
-        <w:t>Grafana</w:t>
-      </w:r>
-      <w:proofErr w:type="spellEnd"/>
-      <w:r>
-        <w:rPr>
-          <w:sz w:val="26"/>
-          <w:szCs w:val="26"/>
-        </w:rPr>
-        <w:t>, Docker Compose is used. Jenkins executes the following commands to stop any existing setup and relaunch everything:</w:t>
+        <w:t>To orchestrate services such as the app, SQL Server, Prometheus, and Grafana, Docker Compose is used. Jenkins executes the following commands to stop any existing setup and relaunch everything:</w:t>
       </w:r>
     </w:p>
     <w:p>
@@ -12883,6 +12392,7 @@
       </w:pPr>
       <w:r>
         <w:rPr>
+          <w:noProof/>
           <w:sz w:val="26"/>
           <w:szCs w:val="26"/>
         </w:rPr>
@@ -13016,23 +12526,7 @@
           <w:sz w:val="26"/>
           <w:szCs w:val="26"/>
         </w:rPr>
-        <w:t xml:space="preserve">services in </w:t>
-      </w:r>
-      <w:proofErr w:type="spellStart"/>
-      <w:r>
-        <w:rPr>
-          <w:sz w:val="26"/>
-          <w:szCs w:val="26"/>
-        </w:rPr>
-        <w:t>docker-compose.yml</w:t>
-      </w:r>
-      <w:proofErr w:type="spellEnd"/>
-      <w:r>
-        <w:rPr>
-          <w:sz w:val="26"/>
-          <w:szCs w:val="26"/>
-        </w:rPr>
-        <w:t>:</w:t>
+        <w:t>services in docker-compose.yml:</w:t>
       </w:r>
     </w:p>
     <w:p>
@@ -13078,21 +12572,12 @@
           <w:szCs w:val="26"/>
         </w:rPr>
       </w:pPr>
-      <w:proofErr w:type="spellStart"/>
-      <w:r>
-        <w:rPr>
-          <w:sz w:val="26"/>
-          <w:szCs w:val="26"/>
-        </w:rPr>
-        <w:t>prometheus</w:t>
-      </w:r>
-      <w:proofErr w:type="spellEnd"/>
-      <w:r>
-        <w:rPr>
-          <w:sz w:val="26"/>
-          <w:szCs w:val="26"/>
-        </w:rPr>
-        <w:t>: Monitoring system</w:t>
+      <w:r>
+        <w:rPr>
+          <w:sz w:val="26"/>
+          <w:szCs w:val="26"/>
+        </w:rPr>
+        <w:t>prometheus: Monitoring system</w:t>
       </w:r>
     </w:p>
     <w:p>
@@ -13109,21 +12594,12 @@
           <w:szCs w:val="26"/>
         </w:rPr>
       </w:pPr>
-      <w:proofErr w:type="spellStart"/>
-      <w:r>
-        <w:rPr>
-          <w:sz w:val="26"/>
-          <w:szCs w:val="26"/>
-        </w:rPr>
-        <w:t>grafana</w:t>
-      </w:r>
-      <w:proofErr w:type="spellEnd"/>
-      <w:r>
-        <w:rPr>
-          <w:sz w:val="26"/>
-          <w:szCs w:val="26"/>
-        </w:rPr>
-        <w:t>: Visualization dashboard</w:t>
+      <w:r>
+        <w:rPr>
+          <w:sz w:val="26"/>
+          <w:szCs w:val="26"/>
+        </w:rPr>
+        <w:t>grafana: Visualization dashboard</w:t>
       </w:r>
     </w:p>
     <w:p>
@@ -13298,37 +12774,9 @@
           <w:sz w:val="26"/>
           <w:szCs w:val="26"/>
         </w:rPr>
-        <w:t xml:space="preserve">: </w:t>
-      </w:r>
-      <w:proofErr w:type="spellStart"/>
-      <w:r>
-        <w:rPr>
-          <w:color w:val="auto"/>
-          <w:sz w:val="26"/>
-          <w:szCs w:val="26"/>
-        </w:rPr>
-        <w:t>FIle</w:t>
-      </w:r>
-      <w:proofErr w:type="spellEnd"/>
-      <w:r>
-        <w:rPr>
-          <w:color w:val="auto"/>
-          <w:sz w:val="26"/>
-          <w:szCs w:val="26"/>
-        </w:rPr>
-        <w:t xml:space="preserve"> </w:t>
-      </w:r>
-      <w:proofErr w:type="spellStart"/>
-      <w:r>
-        <w:rPr>
-          <w:color w:val="auto"/>
-          <w:sz w:val="26"/>
-          <w:szCs w:val="26"/>
-        </w:rPr>
-        <w:t>docker-compose.yml</w:t>
+        <w:t>: FIle docker-compose.yml</w:t>
       </w:r>
       <w:bookmarkEnd w:id="24"/>
-      <w:proofErr w:type="spellEnd"/>
     </w:p>
     <w:p>
       <w:pPr>
@@ -13361,66 +12809,26 @@
           <w:sz w:val="26"/>
           <w:szCs w:val="26"/>
         </w:rPr>
-        <w:t xml:space="preserve">Stage 6:  Run </w:t>
-      </w:r>
-      <w:proofErr w:type="spellStart"/>
-      <w:r>
-        <w:rPr>
-          <w:b/>
-          <w:bCs/>
+        <w:t>Stage 6:  Run MinIO container:</w:t>
+      </w:r>
+    </w:p>
+    <w:p>
+      <w:pPr>
+        <w:spacing w:line="312" w:lineRule="auto"/>
+        <w:jc w:val="both"/>
+        <w:rPr>
           <w:color w:val="000000" w:themeColor="text1"/>
           <w:sz w:val="26"/>
           <w:szCs w:val="26"/>
         </w:rPr>
-        <w:t>MinIO</w:t>
-      </w:r>
-      <w:proofErr w:type="spellEnd"/>
-      <w:r>
-        <w:rPr>
-          <w:b/>
-          <w:bCs/>
+      </w:pPr>
+      <w:r>
+        <w:rPr>
           <w:color w:val="000000" w:themeColor="text1"/>
           <w:sz w:val="26"/>
           <w:szCs w:val="26"/>
         </w:rPr>
-        <w:t xml:space="preserve"> container:</w:t>
-      </w:r>
-    </w:p>
-    <w:p>
-      <w:pPr>
-        <w:spacing w:line="312" w:lineRule="auto"/>
-        <w:jc w:val="both"/>
-        <w:rPr>
-          <w:color w:val="000000" w:themeColor="text1"/>
-          <w:sz w:val="26"/>
-          <w:szCs w:val="26"/>
-        </w:rPr>
-      </w:pPr>
-      <w:r>
-        <w:rPr>
-          <w:color w:val="000000" w:themeColor="text1"/>
-          <w:sz w:val="26"/>
-          <w:szCs w:val="26"/>
-        </w:rPr>
-        <w:t xml:space="preserve">Jenkins pipeline will startup </w:t>
-      </w:r>
-      <w:proofErr w:type="spellStart"/>
-      <w:r>
-        <w:rPr>
-          <w:color w:val="000000" w:themeColor="text1"/>
-          <w:sz w:val="26"/>
-          <w:szCs w:val="26"/>
-        </w:rPr>
-        <w:t>MinIO</w:t>
-      </w:r>
-      <w:proofErr w:type="spellEnd"/>
-      <w:r>
-        <w:rPr>
-          <w:color w:val="000000" w:themeColor="text1"/>
-          <w:sz w:val="26"/>
-          <w:szCs w:val="26"/>
-        </w:rPr>
-        <w:t xml:space="preserve"> container. If it already started, this stage will simply be skipped</w:t>
+        <w:t>Jenkins pipeline will startup MinIO container. If it already started, this stage will simply be skipped</w:t>
       </w:r>
     </w:p>
     <w:p>
@@ -13539,25 +12947,7 @@
           <w:sz w:val="26"/>
           <w:szCs w:val="26"/>
         </w:rPr>
-        <w:t xml:space="preserve">: Run </w:t>
-      </w:r>
-      <w:proofErr w:type="spellStart"/>
-      <w:r>
-        <w:rPr>
-          <w:color w:val="auto"/>
-          <w:sz w:val="26"/>
-          <w:szCs w:val="26"/>
-        </w:rPr>
-        <w:t>MinIO</w:t>
-      </w:r>
-      <w:proofErr w:type="spellEnd"/>
-      <w:r>
-        <w:rPr>
-          <w:color w:val="auto"/>
-          <w:sz w:val="26"/>
-          <w:szCs w:val="26"/>
-        </w:rPr>
-        <w:t xml:space="preserve"> container</w:t>
+        <w:t>: Run MinIO container</w:t>
       </w:r>
       <w:bookmarkEnd w:id="25"/>
     </w:p>
@@ -13582,23 +12972,13 @@
           <w:szCs w:val="26"/>
         </w:rPr>
       </w:pPr>
-      <w:proofErr w:type="spellStart"/>
       <w:r>
         <w:rPr>
           <w:color w:val="000000" w:themeColor="text1"/>
           <w:sz w:val="26"/>
           <w:szCs w:val="26"/>
         </w:rPr>
-        <w:t>MinIO</w:t>
-      </w:r>
-      <w:proofErr w:type="spellEnd"/>
-      <w:r>
-        <w:rPr>
-          <w:color w:val="000000" w:themeColor="text1"/>
-          <w:sz w:val="26"/>
-          <w:szCs w:val="26"/>
-        </w:rPr>
-        <w:t xml:space="preserve"> will be run in 2 default ports: 9000 and 9001. Port 9000 is port for accessing data locally from other container, while port 9001 is admin panel, allow us to manage and monitor it.</w:t>
+        <w:t>MinIO will be run in 2 default ports: 9000 and 9001. Port 9000 is port for accessing data locally from other container, while port 9001 is admin panel, allow us to manage and monitor it.</w:t>
       </w:r>
     </w:p>
     <w:p>
@@ -13717,25 +13097,7 @@
           <w:sz w:val="26"/>
           <w:szCs w:val="26"/>
         </w:rPr>
-        <w:t xml:space="preserve">: </w:t>
-      </w:r>
-      <w:proofErr w:type="spellStart"/>
-      <w:r>
-        <w:rPr>
-          <w:color w:val="auto"/>
-          <w:sz w:val="26"/>
-          <w:szCs w:val="26"/>
-        </w:rPr>
-        <w:t>MinIO</w:t>
-      </w:r>
-      <w:proofErr w:type="spellEnd"/>
-      <w:r>
-        <w:rPr>
-          <w:color w:val="auto"/>
-          <w:sz w:val="26"/>
-          <w:szCs w:val="26"/>
-        </w:rPr>
-        <w:t xml:space="preserve"> container running on Docker with ports 9000 and 9001 exposed</w:t>
+        <w:t>: MinIO container running on Docker with ports 9000 and 9001 exposed</w:t>
       </w:r>
       <w:bookmarkEnd w:id="26"/>
     </w:p>
@@ -13794,23 +13156,7 @@
           <w:szCs w:val="26"/>
         </w:rPr>
         <w:lastRenderedPageBreak/>
-        <w:t>create new one. The container is also placed in the same network “</w:t>
-      </w:r>
-      <w:proofErr w:type="spellStart"/>
-      <w:r>
-        <w:rPr>
-          <w:sz w:val="26"/>
-          <w:szCs w:val="26"/>
-        </w:rPr>
-        <w:t>myapp</w:t>
-      </w:r>
-      <w:proofErr w:type="spellEnd"/>
-      <w:r>
-        <w:rPr>
-          <w:sz w:val="26"/>
-          <w:szCs w:val="26"/>
-        </w:rPr>
-        <w:t>-net” to be able to access to other services.</w:t>
+        <w:t>create new one. The container is also placed in the same network “myapp-net” to be able to access to other services.</w:t>
       </w:r>
     </w:p>
     <w:p>
@@ -13927,25 +13273,7 @@
           <w:sz w:val="26"/>
           <w:szCs w:val="26"/>
         </w:rPr>
-        <w:t xml:space="preserve">: Run </w:t>
-      </w:r>
-      <w:proofErr w:type="spellStart"/>
-      <w:r>
-        <w:rPr>
-          <w:color w:val="auto"/>
-          <w:sz w:val="26"/>
-          <w:szCs w:val="26"/>
-        </w:rPr>
-        <w:t>docker</w:t>
-      </w:r>
-      <w:proofErr w:type="spellEnd"/>
-      <w:r>
-        <w:rPr>
-          <w:color w:val="auto"/>
-          <w:sz w:val="26"/>
-          <w:szCs w:val="26"/>
-        </w:rPr>
-        <w:t xml:space="preserve"> container</w:t>
+        <w:t>: Run docker container</w:t>
       </w:r>
       <w:bookmarkEnd w:id="27"/>
     </w:p>
@@ -14093,59 +13421,23 @@
           <w:sz w:val="26"/>
           <w:szCs w:val="26"/>
         </w:rPr>
-        <w:t xml:space="preserve">Stage 8: Push Docker image to </w:t>
-      </w:r>
-      <w:proofErr w:type="spellStart"/>
-      <w:r>
-        <w:rPr>
-          <w:b/>
-          <w:bCs/>
-          <w:sz w:val="26"/>
-          <w:szCs w:val="26"/>
-        </w:rPr>
-        <w:t>Dockerhub</w:t>
-      </w:r>
-      <w:proofErr w:type="spellEnd"/>
-      <w:r>
-        <w:rPr>
-          <w:b/>
-          <w:bCs/>
-          <w:sz w:val="26"/>
-          <w:szCs w:val="26"/>
-        </w:rPr>
-        <w:t>:</w:t>
-      </w:r>
-    </w:p>
-    <w:p>
-      <w:pPr>
-        <w:spacing w:line="312" w:lineRule="auto"/>
-        <w:rPr>
-          <w:sz w:val="26"/>
-          <w:szCs w:val="26"/>
-        </w:rPr>
-      </w:pPr>
-      <w:r>
-        <w:rPr>
-          <w:sz w:val="26"/>
-          <w:szCs w:val="26"/>
-        </w:rPr>
-        <w:t xml:space="preserve">After passing all previous step, it implies that the image created work perfectly and ready to be pushed to public. Jenkins pipeline will then push it to public </w:t>
-      </w:r>
-      <w:proofErr w:type="spellStart"/>
-      <w:r>
-        <w:rPr>
-          <w:sz w:val="26"/>
-          <w:szCs w:val="26"/>
-        </w:rPr>
-        <w:t>Dockerhub</w:t>
-      </w:r>
-      <w:proofErr w:type="spellEnd"/>
-      <w:r>
-        <w:rPr>
-          <w:sz w:val="26"/>
-          <w:szCs w:val="26"/>
-        </w:rPr>
-        <w:t>, allow another computer to pull back and run. Note that we are not using cloud for database, hence the pulling computer needs to have the database to be able to run.</w:t>
+        <w:t>Stage 8: Push Docker image to Dockerhub:</w:t>
+      </w:r>
+    </w:p>
+    <w:p>
+      <w:pPr>
+        <w:spacing w:line="312" w:lineRule="auto"/>
+        <w:rPr>
+          <w:sz w:val="26"/>
+          <w:szCs w:val="26"/>
+        </w:rPr>
+      </w:pPr>
+      <w:r>
+        <w:rPr>
+          <w:sz w:val="26"/>
+          <w:szCs w:val="26"/>
+        </w:rPr>
+        <w:t>After passing all previous step, it implies that the image created work perfectly and ready to be pushed to public. Jenkins pipeline will then push it to public Dockerhub, allow another computer to pull back and run. Note that we are not using cloud for database, hence the pulling computer needs to have the database to be able to run.</w:t>
       </w:r>
     </w:p>
     <w:p>
@@ -14574,21 +13866,12 @@
           <w:szCs w:val="26"/>
         </w:rPr>
       </w:pPr>
-      <w:proofErr w:type="spellStart"/>
-      <w:r>
-        <w:rPr>
-          <w:sz w:val="26"/>
-          <w:szCs w:val="26"/>
-        </w:rPr>
-        <w:t>MinIO</w:t>
-      </w:r>
-      <w:proofErr w:type="spellEnd"/>
-      <w:r>
-        <w:rPr>
-          <w:sz w:val="26"/>
-          <w:szCs w:val="26"/>
-        </w:rPr>
-        <w:t xml:space="preserve"> (Only as a Local Files Storage)</w:t>
+      <w:r>
+        <w:rPr>
+          <w:sz w:val="26"/>
+          <w:szCs w:val="26"/>
+        </w:rPr>
+        <w:t>MinIO (Only as a Local Files Storage)</w:t>
       </w:r>
     </w:p>
     <w:p>
@@ -14605,23 +13888,7 @@
           <w:sz w:val="26"/>
           <w:szCs w:val="26"/>
         </w:rPr>
-        <w:t>All services are connected via a custom Docker network (</w:t>
-      </w:r>
-      <w:proofErr w:type="spellStart"/>
-      <w:r>
-        <w:rPr>
-          <w:sz w:val="26"/>
-          <w:szCs w:val="26"/>
-        </w:rPr>
-        <w:t>myapp</w:t>
-      </w:r>
-      <w:proofErr w:type="spellEnd"/>
-      <w:r>
-        <w:rPr>
-          <w:sz w:val="26"/>
-          <w:szCs w:val="26"/>
-        </w:rPr>
-        <w:t>-net), allowing inter-service communication and network isolation.</w:t>
+        <w:t>All services are connected via a custom Docker network (myapp-net), allowing inter-service communication and network isolation.</w:t>
       </w:r>
     </w:p>
     <w:p>
@@ -15064,25 +14331,7 @@
           <w:sz w:val="26"/>
           <w:szCs w:val="26"/>
         </w:rPr>
-        <w:t xml:space="preserve">: All container is created and run </w:t>
-      </w:r>
-      <w:proofErr w:type="spellStart"/>
-      <w:r>
-        <w:rPr>
-          <w:color w:val="auto"/>
-          <w:sz w:val="26"/>
-          <w:szCs w:val="26"/>
-        </w:rPr>
-        <w:t>sequentialy</w:t>
-      </w:r>
-      <w:proofErr w:type="spellEnd"/>
-      <w:r>
-        <w:rPr>
-          <w:color w:val="auto"/>
-          <w:sz w:val="26"/>
-          <w:szCs w:val="26"/>
-        </w:rPr>
-        <w:t xml:space="preserve"> automatically </w:t>
+        <w:t>: All container is created and run sequentialy automatically </w:t>
       </w:r>
       <w:bookmarkEnd w:id="35"/>
     </w:p>
@@ -15199,43 +14448,7 @@
           <w:sz w:val="26"/>
           <w:szCs w:val="26"/>
         </w:rPr>
-        <w:t xml:space="preserve">: Project </w:t>
-      </w:r>
-      <w:proofErr w:type="spellStart"/>
-      <w:r>
-        <w:rPr>
-          <w:color w:val="auto"/>
-          <w:sz w:val="26"/>
-          <w:szCs w:val="26"/>
-        </w:rPr>
-        <w:t>succesfully</w:t>
-      </w:r>
-      <w:proofErr w:type="spellEnd"/>
-      <w:r>
-        <w:rPr>
-          <w:color w:val="auto"/>
-          <w:sz w:val="26"/>
-          <w:szCs w:val="26"/>
-        </w:rPr>
-        <w:t xml:space="preserve"> deployed at port 8091 (Image in profile is got from </w:t>
-      </w:r>
-      <w:proofErr w:type="spellStart"/>
-      <w:r>
-        <w:rPr>
-          <w:color w:val="auto"/>
-          <w:sz w:val="26"/>
-          <w:szCs w:val="26"/>
-        </w:rPr>
-        <w:t>MinIO</w:t>
-      </w:r>
-      <w:proofErr w:type="spellEnd"/>
-      <w:r>
-        <w:rPr>
-          <w:color w:val="auto"/>
-          <w:sz w:val="26"/>
-          <w:szCs w:val="26"/>
-        </w:rPr>
-        <w:t>)</w:t>
+        <w:t>: Project succesfully deployed at port 8091 (Image in profile is got from MinIO)</w:t>
       </w:r>
       <w:bookmarkEnd w:id="36"/>
     </w:p>
@@ -15352,43 +14565,7 @@
           <w:sz w:val="26"/>
           <w:szCs w:val="26"/>
         </w:rPr>
-        <w:t xml:space="preserve">: </w:t>
-      </w:r>
-      <w:proofErr w:type="spellStart"/>
-      <w:r>
-        <w:rPr>
-          <w:color w:val="auto"/>
-          <w:sz w:val="26"/>
-          <w:szCs w:val="26"/>
-        </w:rPr>
-        <w:t>Promotheus</w:t>
-      </w:r>
-      <w:proofErr w:type="spellEnd"/>
-      <w:r>
-        <w:rPr>
-          <w:color w:val="auto"/>
-          <w:sz w:val="26"/>
-          <w:szCs w:val="26"/>
-        </w:rPr>
-        <w:t xml:space="preserve"> graph in </w:t>
-      </w:r>
-      <w:proofErr w:type="spellStart"/>
-      <w:r>
-        <w:rPr>
-          <w:color w:val="auto"/>
-          <w:sz w:val="26"/>
-          <w:szCs w:val="26"/>
-        </w:rPr>
-        <w:t>Grafana</w:t>
-      </w:r>
-      <w:proofErr w:type="spellEnd"/>
-      <w:r>
-        <w:rPr>
-          <w:color w:val="auto"/>
-          <w:sz w:val="26"/>
-          <w:szCs w:val="26"/>
-        </w:rPr>
-        <w:t xml:space="preserve"> tracking http request and 4xx error</w:t>
+        <w:t>: Promotheus graph in Grafana tracking http request and 4xx error</w:t>
       </w:r>
       <w:bookmarkEnd w:id="37"/>
     </w:p>
@@ -15472,39 +14649,7 @@
           <w:sz w:val="26"/>
           <w:szCs w:val="26"/>
         </w:rPr>
-        <w:t xml:space="preserve">In this project, we have successfully implemented a CI/CD pipeline that automates the process of building, testing, and deploying applications using Jenkins, Docker, and GitHub. By applying containerization through Docker and orchestration via Docker Compose, we were able to deploy and manage multiple services including a SQL Server database, Jenkins, </w:t>
-      </w:r>
-      <w:proofErr w:type="spellStart"/>
-      <w:r>
-        <w:rPr>
-          <w:sz w:val="26"/>
-          <w:szCs w:val="26"/>
-        </w:rPr>
-        <w:t>MinIO</w:t>
-      </w:r>
-      <w:proofErr w:type="spellEnd"/>
-      <w:r>
-        <w:rPr>
-          <w:sz w:val="26"/>
-          <w:szCs w:val="26"/>
-        </w:rPr>
-        <w:t xml:space="preserve"> object storage, Prometheus for monitoring, and </w:t>
-      </w:r>
-      <w:proofErr w:type="spellStart"/>
-      <w:r>
-        <w:rPr>
-          <w:sz w:val="26"/>
-          <w:szCs w:val="26"/>
-        </w:rPr>
-        <w:t>Grafana</w:t>
-      </w:r>
-      <w:proofErr w:type="spellEnd"/>
-      <w:r>
-        <w:rPr>
-          <w:sz w:val="26"/>
-          <w:szCs w:val="26"/>
-        </w:rPr>
-        <w:t xml:space="preserve"> for visualization.</w:t>
+        <w:t>In this project, we have successfully implemented a CI/CD pipeline that automates the process of building, testing, and deploying applications using Jenkins, Docker, and GitHub. By applying containerization through Docker and orchestration via Docker Compose, we were able to deploy and manage multiple services including a SQL Server database, Jenkins, MinIO object storage, Prometheus for monitoring, and Grafana for visualization.</w:t>
       </w:r>
     </w:p>
     <w:p>
@@ -15542,39 +14687,7 @@
           <w:sz w:val="26"/>
           <w:szCs w:val="26"/>
         </w:rPr>
-        <w:t xml:space="preserve">Moreover, with the help of Prometheus and </w:t>
-      </w:r>
-      <w:proofErr w:type="spellStart"/>
-      <w:r>
-        <w:rPr>
-          <w:sz w:val="26"/>
-          <w:szCs w:val="26"/>
-        </w:rPr>
-        <w:t>Grafana</w:t>
-      </w:r>
-      <w:proofErr w:type="spellEnd"/>
-      <w:r>
-        <w:rPr>
-          <w:sz w:val="26"/>
-          <w:szCs w:val="26"/>
-        </w:rPr>
-        <w:t xml:space="preserve">, the system's performance and health were effectively monitored, enabling proactive debugging and system optimization. The implementation of </w:t>
-      </w:r>
-      <w:proofErr w:type="spellStart"/>
-      <w:r>
-        <w:rPr>
-          <w:sz w:val="26"/>
-          <w:szCs w:val="26"/>
-        </w:rPr>
-        <w:t>MinIO</w:t>
-      </w:r>
-      <w:proofErr w:type="spellEnd"/>
-      <w:r>
-        <w:rPr>
-          <w:sz w:val="26"/>
-          <w:szCs w:val="26"/>
-        </w:rPr>
-        <w:t xml:space="preserve"> demonstrated our ability to work with object storage in a cloud-native manner.</w:t>
+        <w:t>Moreover, with the help of Prometheus and Grafana, the system's performance and health were effectively monitored, enabling proactive debugging and system optimization. The implementation of MinIO demonstrated our ability to work with object storage in a cloud-native manner.</w:t>
       </w:r>
     </w:p>
     <w:p>
@@ -15732,7 +14845,7 @@
       <w:rPr>
         <w:noProof/>
       </w:rPr>
-      <w:t>3</w:t>
+      <w:t>2</w:t>
     </w:r>
     <w:r>
       <w:rPr>
@@ -19166,7 +18279,7 @@
 </file>
 
 <file path=customXml/itemProps1.xml><?xml version="1.0" encoding="utf-8"?>
-<ds:datastoreItem xmlns:ds="http://schemas.openxmlformats.org/officeDocument/2006/customXml" ds:itemID="{24B5D4C2-8900-4E9E-B9EE-5F5C2F96E7AC}">
+<ds:datastoreItem xmlns:ds="http://schemas.openxmlformats.org/officeDocument/2006/customXml" ds:itemID="{C7D1A9B6-59A1-4750-A5E9-8B65353E3458}">
   <ds:schemaRefs>
     <ds:schemaRef ds:uri="http://schemas.openxmlformats.org/officeDocument/2006/bibliography"/>
   </ds:schemaRefs>
